--- a/pages/images/Before_You_Start.docx
+++ b/pages/images/Before_You_Start.docx
@@ -7,18 +7,92 @@
         <w:pStyle w:val="Heading1"/>
         <w:rPr>
           <w:rFonts w:eastAsia="Times New Roman"/>
-          <w:sz w:val="48"/>
-          <w:szCs w:val="48"/>
-          <w:lang w:eastAsia="en-CA"/>
-        </w:rPr>
-      </w:pPr>
-      <w:r>
+          <w:sz w:val="28"/>
+          <w:szCs w:val="28"/>
+          <w:lang w:eastAsia="en-CA"/>
+        </w:rPr>
+      </w:pPr>
+      <w:r>
+        <w:rPr>
+          <w:rFonts w:eastAsia="Times New Roman"/>
+          <w:sz w:val="28"/>
+          <w:szCs w:val="28"/>
+          <w:lang w:eastAsia="en-CA"/>
+        </w:rPr>
+        <w:t>BC</w:t>
+      </w:r>
+      <w:r>
+        <w:rPr>
+          <w:rFonts w:eastAsia="Times New Roman"/>
+          <w:sz w:val="28"/>
+          <w:szCs w:val="28"/>
+          <w:lang w:eastAsia="en-CA"/>
+        </w:rPr>
+        <w:t xml:space="preserve"> </w:t>
+      </w:r>
+      <w:r>
+        <w:rPr>
+          <w:rFonts w:eastAsia="Times New Roman"/>
+          <w:sz w:val="28"/>
+          <w:szCs w:val="28"/>
+          <w:lang w:eastAsia="en-CA"/>
+        </w:rPr>
+        <w:t>G</w:t>
+      </w:r>
+      <w:r>
+        <w:rPr>
+          <w:rFonts w:eastAsia="Times New Roman"/>
+          <w:sz w:val="28"/>
+          <w:szCs w:val="28"/>
+          <w:lang w:eastAsia="en-CA"/>
+        </w:rPr>
+        <w:t xml:space="preserve">eographic </w:t>
+      </w:r>
+      <w:r>
+        <w:rPr>
+          <w:rFonts w:eastAsia="Times New Roman"/>
+          <w:sz w:val="28"/>
+          <w:szCs w:val="28"/>
+          <w:lang w:eastAsia="en-CA"/>
+        </w:rPr>
+        <w:t>W</w:t>
+      </w:r>
+      <w:r>
+        <w:rPr>
+          <w:rFonts w:eastAsia="Times New Roman"/>
+          <w:sz w:val="28"/>
+          <w:szCs w:val="28"/>
+          <w:lang w:eastAsia="en-CA"/>
+        </w:rPr>
+        <w:t>arehouse</w:t>
+      </w:r>
+      <w:r>
+        <w:rPr>
+          <w:rFonts w:eastAsia="Times New Roman"/>
+          <w:sz w:val="28"/>
+          <w:szCs w:val="28"/>
+          <w:lang w:eastAsia="en-CA"/>
+        </w:rPr>
+        <w:t xml:space="preserve"> Data Publication</w:t>
+      </w:r>
+    </w:p>
+    <w:p>
+      <w:pPr>
+        <w:pStyle w:val="Heading1"/>
         <w:rPr>
           <w:rFonts w:eastAsia="Times New Roman"/>
           <w:sz w:val="48"/>
           <w:szCs w:val="48"/>
           <w:lang w:eastAsia="en-CA"/>
         </w:rPr>
+      </w:pPr>
+      <w:r>
+        <w:rPr>
+          <w:rFonts w:eastAsia="Times New Roman"/>
+          <w:sz w:val="48"/>
+          <w:szCs w:val="48"/>
+          <w:lang w:eastAsia="en-CA"/>
+        </w:rPr>
         <w:t>Before You Start</w:t>
       </w:r>
     </w:p>
@@ -38,7 +112,15 @@
           <w:color w:val="5C5962"/>
           <w:lang w:eastAsia="en-CA"/>
         </w:rPr>
-        <w:t xml:space="preserve">In order to help us determine how your data best fits into </w:t>
+        <w:t>To</w:t>
+      </w:r>
+      <w:r>
+        <w:rPr>
+          <w:rFonts w:ascii="Segoe UI" w:eastAsia="Times New Roman" w:hAnsi="Segoe UI" w:cs="Segoe UI"/>
+          <w:color w:val="5C5962"/>
+          <w:lang w:eastAsia="en-CA"/>
+        </w:rPr>
+        <w:t xml:space="preserve"> help us determine how your data best fits into </w:t>
       </w:r>
       <w:r>
         <w:rPr>
@@ -448,7 +530,9 @@
           <w:lang w:eastAsia="en-CA"/>
         </w:rPr>
       </w:pPr>
-      <w:r>
+    </w:p>
+    <w:p>
+      <w:pPr>
         <w:rPr>
           <w:rFonts w:ascii="Segoe UI" w:eastAsia="Times New Roman" w:hAnsi="Segoe UI" w:cs="Segoe UI"/>
           <w:caps/>
@@ -458,8 +542,59 @@
           <w:szCs w:val="24"/>
           <w:lang w:eastAsia="en-CA"/>
         </w:rPr>
-        <w:br w:type="page"/>
-      </w:r>
+      </w:pPr>
+    </w:p>
+    <w:p>
+      <w:pPr>
+        <w:rPr>
+          <w:rFonts w:ascii="Segoe UI" w:eastAsia="Times New Roman" w:hAnsi="Segoe UI" w:cs="Segoe UI"/>
+          <w:caps/>
+          <w:color w:val="27262B"/>
+          <w:spacing w:val="24"/>
+          <w:sz w:val="24"/>
+          <w:szCs w:val="24"/>
+          <w:lang w:eastAsia="en-CA"/>
+        </w:rPr>
+      </w:pPr>
+    </w:p>
+    <w:p>
+      <w:pPr>
+        <w:rPr>
+          <w:rFonts w:ascii="Segoe UI" w:eastAsia="Times New Roman" w:hAnsi="Segoe UI" w:cs="Segoe UI"/>
+          <w:caps/>
+          <w:color w:val="27262B"/>
+          <w:spacing w:val="24"/>
+          <w:sz w:val="24"/>
+          <w:szCs w:val="24"/>
+          <w:lang w:eastAsia="en-CA"/>
+        </w:rPr>
+      </w:pPr>
+    </w:p>
+    <w:p>
+      <w:pPr>
+        <w:rPr>
+          <w:rFonts w:ascii="Segoe UI" w:eastAsia="Times New Roman" w:hAnsi="Segoe UI" w:cs="Segoe UI"/>
+          <w:caps/>
+          <w:color w:val="27262B"/>
+          <w:spacing w:val="24"/>
+          <w:sz w:val="24"/>
+          <w:szCs w:val="24"/>
+          <w:lang w:eastAsia="en-CA"/>
+        </w:rPr>
+      </w:pPr>
+    </w:p>
+    <w:p>
+      <w:pPr>
+        <w:rPr>
+          <w:rFonts w:ascii="Segoe UI" w:eastAsia="Times New Roman" w:hAnsi="Segoe UI" w:cs="Segoe UI"/>
+          <w:caps/>
+          <w:color w:val="27262B"/>
+          <w:spacing w:val="24"/>
+          <w:sz w:val="24"/>
+          <w:szCs w:val="24"/>
+          <w:lang w:eastAsia="en-CA"/>
+        </w:rPr>
+      </w:pPr>
     </w:p>
     <w:p>
       <w:pPr>
@@ -506,13 +641,14 @@
       </w:tblPr>
       <w:tblGrid>
         <w:gridCol w:w="1043"/>
-        <w:gridCol w:w="1311"/>
+        <w:gridCol w:w="1035"/>
         <w:gridCol w:w="914"/>
-        <w:gridCol w:w="1196"/>
-        <w:gridCol w:w="1164"/>
-        <w:gridCol w:w="1343"/>
+        <w:gridCol w:w="991"/>
+        <w:gridCol w:w="1022"/>
+        <w:gridCol w:w="1130"/>
         <w:gridCol w:w="1332"/>
         <w:gridCol w:w="1047"/>
+        <w:gridCol w:w="836"/>
       </w:tblGrid>
       <w:tr>
         <w:tc>
@@ -544,13 +680,13 @@
         </w:tc>
         <w:tc>
           <w:tcPr>
-            <w:tcW w:w="1317" w:type="dxa"/>
+            <w:tcW w:w="1111" w:type="dxa"/>
             <w:shd w:val="clear" w:color="auto" w:fill="8EAADB" w:themeFill="accent1" w:themeFillTint="99"/>
           </w:tcPr>
           <w:p>
             <w:pPr>
-              <w:rPr>
-                <w:rFonts w:eastAsiaTheme="minorHAnsi"/>
+              <w:spacing w:before="0"/>
+              <w:rPr>
                 <w:b/>
                 <w:bCs/>
                 <w:color w:val="000000" w:themeColor="text1"/>
@@ -559,7 +695,6 @@
             </w:pPr>
             <w:r>
               <w:rPr>
-                <w:rFonts w:eastAsiaTheme="minorHAnsi"/>
                 <w:b/>
                 <w:bCs/>
                 <w:color w:val="000000" w:themeColor="text1"/>
@@ -578,7 +713,6 @@
             </w:r>
             <w:r>
               <w:rPr>
-                <w:rFonts w:eastAsiaTheme="minorHAnsi"/>
                 <w:b/>
                 <w:bCs/>
                 <w:color w:val="000000" w:themeColor="text1"/>
@@ -597,7 +731,6 @@
             </w:r>
             <w:r>
               <w:rPr>
-                <w:rFonts w:eastAsiaTheme="minorHAnsi"/>
                 <w:b/>
                 <w:bCs/>
                 <w:color w:val="000000" w:themeColor="text1"/>
@@ -612,38 +745,10 @@
                 <w:color w:val="000000" w:themeColor="text1"/>
                 <w:lang w:eastAsia="en-CA"/>
               </w:rPr>
-              <w:t>oly</w:t>
-            </w:r>
-            <w:r>
-              <w:rPr>
-                <w:b/>
-                <w:bCs/>
-                <w:color w:val="000000" w:themeColor="text1"/>
-                <w:lang w:eastAsia="en-CA"/>
-              </w:rPr>
-              <w:t>gon</w:t>
-            </w:r>
-            <w:r>
-              <w:rPr>
-                <w:b/>
-                <w:bCs/>
-                <w:color w:val="000000" w:themeColor="text1"/>
-                <w:lang w:eastAsia="en-CA"/>
-              </w:rPr>
-              <w:t>, or</w:t>
-            </w:r>
-            <w:r>
-              <w:rPr>
-                <w:b/>
-                <w:bCs/>
-                <w:color w:val="000000" w:themeColor="text1"/>
-                <w:lang w:eastAsia="en-CA"/>
-              </w:rPr>
-              <w:t xml:space="preserve"> </w:t>
-            </w:r>
-            <w:r>
-              <w:rPr>
-                <w:rFonts w:eastAsiaTheme="minorHAnsi"/>
+              <w:t xml:space="preserve">olygon, or </w:t>
+            </w:r>
+            <w:r>
+              <w:rPr>
                 <w:b/>
                 <w:bCs/>
                 <w:color w:val="000000" w:themeColor="text1"/>
@@ -671,7 +776,6 @@
             <w:pPr>
               <w:spacing w:before="0"/>
               <w:rPr>
-                <w:rFonts w:eastAsiaTheme="minorHAnsi"/>
                 <w:b/>
                 <w:bCs/>
                 <w:color w:val="000000" w:themeColor="text1"/>
@@ -691,14 +795,13 @@
         </w:tc>
         <w:tc>
           <w:tcPr>
-            <w:tcW w:w="1200" w:type="dxa"/>
+            <w:tcW w:w="1047" w:type="dxa"/>
             <w:shd w:val="clear" w:color="auto" w:fill="8EAADB" w:themeFill="accent1" w:themeFillTint="99"/>
           </w:tcPr>
           <w:p>
             <w:pPr>
               <w:spacing w:before="0"/>
               <w:rPr>
-                <w:rFonts w:eastAsiaTheme="minorHAnsi"/>
                 <w:b/>
                 <w:bCs/>
                 <w:color w:val="000000" w:themeColor="text1"/>
@@ -718,7 +821,7 @@
         </w:tc>
         <w:tc>
           <w:tcPr>
-            <w:tcW w:w="1167" w:type="dxa"/>
+            <w:tcW w:w="1061" w:type="dxa"/>
             <w:shd w:val="clear" w:color="auto" w:fill="8EAADB" w:themeFill="accent1" w:themeFillTint="99"/>
           </w:tcPr>
           <w:p>
@@ -745,7 +848,6 @@
             <w:pPr>
               <w:spacing w:before="0"/>
               <w:rPr>
-                <w:rFonts w:eastAsiaTheme="minorHAnsi"/>
                 <w:b/>
                 <w:bCs/>
                 <w:color w:val="000000" w:themeColor="text1"/>
@@ -765,14 +867,13 @@
         </w:tc>
         <w:tc>
           <w:tcPr>
-            <w:tcW w:w="1348" w:type="dxa"/>
+            <w:tcW w:w="1188" w:type="dxa"/>
             <w:shd w:val="clear" w:color="auto" w:fill="8EAADB" w:themeFill="accent1" w:themeFillTint="99"/>
           </w:tcPr>
           <w:p>
             <w:pPr>
               <w:spacing w:before="0"/>
               <w:rPr>
-                <w:rFonts w:eastAsiaTheme="minorHAnsi"/>
                 <w:b/>
                 <w:bCs/>
                 <w:color w:val="000000" w:themeColor="text1"/>
@@ -786,25 +887,7 @@
                 <w:color w:val="000000" w:themeColor="text1"/>
                 <w:lang w:eastAsia="en-CA"/>
               </w:rPr>
-              <w:t>Update frequency (</w:t>
-            </w:r>
-            <w:r>
-              <w:rPr>
-                <w:b/>
-                <w:bCs/>
-                <w:color w:val="000000" w:themeColor="text1"/>
-                <w:lang w:eastAsia="en-CA"/>
-              </w:rPr>
-              <w:t xml:space="preserve">e.g., </w:t>
-            </w:r>
-            <w:r>
-              <w:rPr>
-                <w:b/>
-                <w:bCs/>
-                <w:color w:val="000000" w:themeColor="text1"/>
-                <w:lang w:eastAsia="en-CA"/>
-              </w:rPr>
-              <w:t>nightly, monthly, annually, ad-hoc)</w:t>
+              <w:t>Update frequency (e.g., nightly, monthly, annually, ad-hoc)</w:t>
             </w:r>
           </w:p>
         </w:tc>
@@ -830,23 +913,13 @@
                 <w:color w:val="000000" w:themeColor="text1"/>
                 <w:lang w:eastAsia="en-CA"/>
               </w:rPr>
-              <w:t>Source File Format</w:t>
-            </w:r>
-            <w:r>
-              <w:rPr>
-                <w:b/>
-                <w:bCs/>
-                <w:color w:val="000000" w:themeColor="text1"/>
-                <w:lang w:eastAsia="en-CA"/>
-              </w:rPr>
-              <w:t xml:space="preserve"> </w:t>
+              <w:t xml:space="preserve">Source File Format </w:t>
             </w:r>
           </w:p>
           <w:p>
             <w:pPr>
               <w:spacing w:before="0"/>
               <w:rPr>
-                <w:rFonts w:eastAsiaTheme="minorHAnsi"/>
                 <w:b/>
                 <w:bCs/>
                 <w:color w:val="000000" w:themeColor="text1"/>
@@ -866,7 +939,7 @@
         </w:tc>
         <w:tc>
           <w:tcPr>
-            <w:tcW w:w="1029" w:type="dxa"/>
+            <w:tcW w:w="1047" w:type="dxa"/>
             <w:shd w:val="clear" w:color="auto" w:fill="8EAADB" w:themeFill="accent1" w:themeFillTint="99"/>
           </w:tcPr>
           <w:p>
@@ -961,6 +1034,70 @@
                 <w:lang w:eastAsia="en-CA"/>
               </w:rPr>
               <w:t>, etc.)</w:t>
+            </w:r>
+          </w:p>
+        </w:tc>
+        <w:tc>
+          <w:tcPr>
+            <w:tcW w:w="607" w:type="dxa"/>
+            <w:shd w:val="clear" w:color="auto" w:fill="8EAADB" w:themeFill="accent1" w:themeFillTint="99"/>
+          </w:tcPr>
+          <w:p>
+            <w:pPr>
+              <w:spacing w:before="0"/>
+              <w:rPr>
+                <w:b/>
+                <w:bCs/>
+                <w:color w:val="000000" w:themeColor="text1"/>
+                <w:lang w:eastAsia="en-CA"/>
+              </w:rPr>
+            </w:pPr>
+            <w:r>
+              <w:rPr>
+                <w:b/>
+                <w:bCs/>
+                <w:color w:val="000000" w:themeColor="text1"/>
+                <w:lang w:eastAsia="en-CA"/>
+              </w:rPr>
+              <w:t xml:space="preserve">Who </w:t>
+            </w:r>
+            <w:r>
+              <w:rPr>
+                <w:b/>
+                <w:bCs/>
+                <w:color w:val="000000" w:themeColor="text1"/>
+                <w:lang w:eastAsia="en-CA"/>
+              </w:rPr>
+              <w:t>will have</w:t>
+            </w:r>
+            <w:r>
+              <w:rPr>
+                <w:b/>
+                <w:bCs/>
+                <w:color w:val="000000" w:themeColor="text1"/>
+                <w:lang w:eastAsia="en-CA"/>
+              </w:rPr>
+              <w:t xml:space="preserve"> access?</w:t>
+            </w:r>
+          </w:p>
+          <w:p>
+            <w:pPr>
+              <w:spacing w:before="0"/>
+              <w:rPr>
+                <w:b/>
+                <w:bCs/>
+                <w:color w:val="000000" w:themeColor="text1"/>
+                <w:lang w:eastAsia="en-CA"/>
+              </w:rPr>
+            </w:pPr>
+            <w:r>
+              <w:rPr>
+                <w:b/>
+                <w:bCs/>
+                <w:color w:val="000000" w:themeColor="text1"/>
+                <w:lang w:eastAsia="en-CA"/>
+              </w:rPr>
+              <w:t>(Gov, Public, BCeID, Named User)</w:t>
             </w:r>
           </w:p>
         </w:tc>
@@ -1017,7 +1154,7 @@
         </w:tc>
         <w:tc>
           <w:tcPr>
-            <w:tcW w:w="1317" w:type="dxa"/>
+            <w:tcW w:w="1111" w:type="dxa"/>
           </w:tcPr>
           <w:p>
             <w:pPr>
@@ -1069,7 +1206,7 @@
         </w:tc>
         <w:tc>
           <w:tcPr>
-            <w:tcW w:w="1200" w:type="dxa"/>
+            <w:tcW w:w="1047" w:type="dxa"/>
           </w:tcPr>
           <w:p>
             <w:pPr>
@@ -1095,7 +1232,7 @@
         </w:tc>
         <w:tc>
           <w:tcPr>
-            <w:tcW w:w="1167" w:type="dxa"/>
+            <w:tcW w:w="1061" w:type="dxa"/>
           </w:tcPr>
           <w:p>
             <w:pPr>
@@ -1121,7 +1258,7 @@
         </w:tc>
         <w:tc>
           <w:tcPr>
-            <w:tcW w:w="1348" w:type="dxa"/>
+            <w:tcW w:w="1188" w:type="dxa"/>
           </w:tcPr>
           <w:p>
             <w:pPr>
@@ -1173,7 +1310,7 @@
         </w:tc>
         <w:tc>
           <w:tcPr>
-            <w:tcW w:w="1029" w:type="dxa"/>
+            <w:tcW w:w="1047" w:type="dxa"/>
           </w:tcPr>
           <w:p>
             <w:pPr>
@@ -1198,115 +1335,18 @@
             </w:r>
           </w:p>
         </w:tc>
-      </w:tr>
-      <w:tr>
         <w:tc>
           <w:tcPr>
-            <w:tcW w:w="1043" w:type="dxa"/>
+            <w:tcW w:w="607" w:type="dxa"/>
           </w:tcPr>
           <w:p>
             <w:pPr>
+              <w:jc w:val="center"/>
               <w:rPr>
                 <w:rFonts w:eastAsia="Times New Roman"/>
-                <w:color w:val="27262B"/>
-                <w:lang w:eastAsia="en-CA"/>
-              </w:rPr>
-            </w:pPr>
-          </w:p>
-        </w:tc>
-        <w:tc>
-          <w:tcPr>
-            <w:tcW w:w="1317" w:type="dxa"/>
-          </w:tcPr>
-          <w:p>
-            <w:pPr>
-              <w:rPr>
-                <w:rFonts w:eastAsia="Times New Roman"/>
-                <w:color w:val="27262B"/>
-                <w:lang w:eastAsia="en-CA"/>
-              </w:rPr>
-            </w:pPr>
-          </w:p>
-        </w:tc>
-        <w:tc>
-          <w:tcPr>
-            <w:tcW w:w="914" w:type="dxa"/>
-          </w:tcPr>
-          <w:p>
-            <w:pPr>
-              <w:rPr>
-                <w:rFonts w:eastAsia="Times New Roman"/>
-                <w:color w:val="27262B"/>
-                <w:lang w:eastAsia="en-CA"/>
-              </w:rPr>
-            </w:pPr>
-          </w:p>
-        </w:tc>
-        <w:tc>
-          <w:tcPr>
-            <w:tcW w:w="1200" w:type="dxa"/>
-          </w:tcPr>
-          <w:p>
-            <w:pPr>
-              <w:rPr>
-                <w:rFonts w:eastAsia="Times New Roman"/>
-                <w:color w:val="27262B"/>
-                <w:lang w:eastAsia="en-CA"/>
-              </w:rPr>
-            </w:pPr>
-          </w:p>
-        </w:tc>
-        <w:tc>
-          <w:tcPr>
-            <w:tcW w:w="1167" w:type="dxa"/>
-          </w:tcPr>
-          <w:p>
-            <w:pPr>
-              <w:rPr>
-                <w:rFonts w:eastAsia="Times New Roman"/>
-                <w:color w:val="27262B"/>
-                <w:lang w:eastAsia="en-CA"/>
-              </w:rPr>
-            </w:pPr>
-          </w:p>
-        </w:tc>
-        <w:tc>
-          <w:tcPr>
-            <w:tcW w:w="1348" w:type="dxa"/>
-          </w:tcPr>
-          <w:p>
-            <w:pPr>
-              <w:rPr>
-                <w:rFonts w:eastAsia="Times New Roman"/>
-                <w:color w:val="27262B"/>
-                <w:lang w:eastAsia="en-CA"/>
-              </w:rPr>
-            </w:pPr>
-          </w:p>
-        </w:tc>
-        <w:tc>
-          <w:tcPr>
-            <w:tcW w:w="1332" w:type="dxa"/>
-          </w:tcPr>
-          <w:p>
-            <w:pPr>
-              <w:rPr>
-                <w:rFonts w:eastAsia="Times New Roman"/>
-                <w:color w:val="27262B"/>
-                <w:lang w:eastAsia="en-CA"/>
-              </w:rPr>
-            </w:pPr>
-          </w:p>
-        </w:tc>
-        <w:tc>
-          <w:tcPr>
-            <w:tcW w:w="1029" w:type="dxa"/>
-          </w:tcPr>
-          <w:p>
-            <w:pPr>
-              <w:rPr>
-                <w:rFonts w:eastAsia="Times New Roman"/>
-                <w:color w:val="27262B"/>
+                <w:i/>
+                <w:iCs/>
+                <w:color w:val="808080" w:themeColor="background1" w:themeShade="80"/>
                 <w:lang w:eastAsia="en-CA"/>
               </w:rPr>
             </w:pPr>
@@ -1321,6 +1361,7 @@
           <w:p>
             <w:pPr>
               <w:rPr>
+                <w:rFonts w:eastAsia="Times New Roman"/>
                 <w:color w:val="27262B"/>
                 <w:lang w:eastAsia="en-CA"/>
               </w:rPr>
@@ -1329,11 +1370,12 @@
         </w:tc>
         <w:tc>
           <w:tcPr>
-            <w:tcW w:w="1317" w:type="dxa"/>
+            <w:tcW w:w="1111" w:type="dxa"/>
           </w:tcPr>
           <w:p>
             <w:pPr>
               <w:rPr>
+                <w:rFonts w:eastAsia="Times New Roman"/>
                 <w:color w:val="27262B"/>
                 <w:lang w:eastAsia="en-CA"/>
               </w:rPr>
@@ -1347,6 +1389,7 @@
           <w:p>
             <w:pPr>
               <w:rPr>
+                <w:rFonts w:eastAsia="Times New Roman"/>
                 <w:color w:val="27262B"/>
                 <w:lang w:eastAsia="en-CA"/>
               </w:rPr>
@@ -1355,11 +1398,12 @@
         </w:tc>
         <w:tc>
           <w:tcPr>
-            <w:tcW w:w="1200" w:type="dxa"/>
+            <w:tcW w:w="1047" w:type="dxa"/>
           </w:tcPr>
           <w:p>
             <w:pPr>
               <w:rPr>
+                <w:rFonts w:eastAsia="Times New Roman"/>
                 <w:color w:val="27262B"/>
                 <w:lang w:eastAsia="en-CA"/>
               </w:rPr>
@@ -1368,11 +1412,12 @@
         </w:tc>
         <w:tc>
           <w:tcPr>
-            <w:tcW w:w="1167" w:type="dxa"/>
+            <w:tcW w:w="1061" w:type="dxa"/>
           </w:tcPr>
           <w:p>
             <w:pPr>
               <w:rPr>
+                <w:rFonts w:eastAsia="Times New Roman"/>
                 <w:color w:val="27262B"/>
                 <w:lang w:eastAsia="en-CA"/>
               </w:rPr>
@@ -1381,11 +1426,12 @@
         </w:tc>
         <w:tc>
           <w:tcPr>
-            <w:tcW w:w="1348" w:type="dxa"/>
+            <w:tcW w:w="1188" w:type="dxa"/>
           </w:tcPr>
           <w:p>
             <w:pPr>
               <w:rPr>
+                <w:rFonts w:eastAsia="Times New Roman"/>
                 <w:color w:val="27262B"/>
                 <w:lang w:eastAsia="en-CA"/>
               </w:rPr>
@@ -1399,6 +1445,7 @@
           <w:p>
             <w:pPr>
               <w:rPr>
+                <w:rFonts w:eastAsia="Times New Roman"/>
                 <w:color w:val="27262B"/>
                 <w:lang w:eastAsia="en-CA"/>
               </w:rPr>
@@ -1407,11 +1454,26 @@
         </w:tc>
         <w:tc>
           <w:tcPr>
-            <w:tcW w:w="1029" w:type="dxa"/>
+            <w:tcW w:w="1047" w:type="dxa"/>
           </w:tcPr>
           <w:p>
             <w:pPr>
               <w:rPr>
+                <w:rFonts w:eastAsia="Times New Roman"/>
+                <w:color w:val="27262B"/>
+                <w:lang w:eastAsia="en-CA"/>
+              </w:rPr>
+            </w:pPr>
+          </w:p>
+        </w:tc>
+        <w:tc>
+          <w:tcPr>
+            <w:tcW w:w="607" w:type="dxa"/>
+          </w:tcPr>
+          <w:p>
+            <w:pPr>
+              <w:rPr>
+                <w:rFonts w:eastAsia="Times New Roman"/>
                 <w:color w:val="27262B"/>
                 <w:lang w:eastAsia="en-CA"/>
               </w:rPr>
@@ -1435,7 +1497,7 @@
         </w:tc>
         <w:tc>
           <w:tcPr>
-            <w:tcW w:w="1317" w:type="dxa"/>
+            <w:tcW w:w="1111" w:type="dxa"/>
           </w:tcPr>
           <w:p>
             <w:pPr>
@@ -1461,7 +1523,7 @@
         </w:tc>
         <w:tc>
           <w:tcPr>
-            <w:tcW w:w="1200" w:type="dxa"/>
+            <w:tcW w:w="1047" w:type="dxa"/>
           </w:tcPr>
           <w:p>
             <w:pPr>
@@ -1474,7 +1536,7 @@
         </w:tc>
         <w:tc>
           <w:tcPr>
-            <w:tcW w:w="1167" w:type="dxa"/>
+            <w:tcW w:w="1061" w:type="dxa"/>
           </w:tcPr>
           <w:p>
             <w:pPr>
@@ -1487,7 +1549,7 @@
         </w:tc>
         <w:tc>
           <w:tcPr>
-            <w:tcW w:w="1348" w:type="dxa"/>
+            <w:tcW w:w="1188" w:type="dxa"/>
           </w:tcPr>
           <w:p>
             <w:pPr>
@@ -1513,7 +1575,20 @@
         </w:tc>
         <w:tc>
           <w:tcPr>
-            <w:tcW w:w="1029" w:type="dxa"/>
+            <w:tcW w:w="1047" w:type="dxa"/>
+          </w:tcPr>
+          <w:p>
+            <w:pPr>
+              <w:rPr>
+                <w:color w:val="27262B"/>
+                <w:lang w:eastAsia="en-CA"/>
+              </w:rPr>
+            </w:pPr>
+          </w:p>
+        </w:tc>
+        <w:tc>
+          <w:tcPr>
+            <w:tcW w:w="607" w:type="dxa"/>
           </w:tcPr>
           <w:p>
             <w:pPr>
@@ -1541,7 +1616,7 @@
         </w:tc>
         <w:tc>
           <w:tcPr>
-            <w:tcW w:w="1317" w:type="dxa"/>
+            <w:tcW w:w="1111" w:type="dxa"/>
           </w:tcPr>
           <w:p>
             <w:pPr>
@@ -1567,7 +1642,7 @@
         </w:tc>
         <w:tc>
           <w:tcPr>
-            <w:tcW w:w="1200" w:type="dxa"/>
+            <w:tcW w:w="1047" w:type="dxa"/>
           </w:tcPr>
           <w:p>
             <w:pPr>
@@ -1580,7 +1655,7 @@
         </w:tc>
         <w:tc>
           <w:tcPr>
-            <w:tcW w:w="1167" w:type="dxa"/>
+            <w:tcW w:w="1061" w:type="dxa"/>
           </w:tcPr>
           <w:p>
             <w:pPr>
@@ -1593,7 +1668,7 @@
         </w:tc>
         <w:tc>
           <w:tcPr>
-            <w:tcW w:w="1348" w:type="dxa"/>
+            <w:tcW w:w="1188" w:type="dxa"/>
           </w:tcPr>
           <w:p>
             <w:pPr>
@@ -1619,7 +1694,139 @@
         </w:tc>
         <w:tc>
           <w:tcPr>
-            <w:tcW w:w="1029" w:type="dxa"/>
+            <w:tcW w:w="1047" w:type="dxa"/>
+          </w:tcPr>
+          <w:p>
+            <w:pPr>
+              <w:rPr>
+                <w:color w:val="27262B"/>
+                <w:lang w:eastAsia="en-CA"/>
+              </w:rPr>
+            </w:pPr>
+          </w:p>
+        </w:tc>
+        <w:tc>
+          <w:tcPr>
+            <w:tcW w:w="607" w:type="dxa"/>
+          </w:tcPr>
+          <w:p>
+            <w:pPr>
+              <w:rPr>
+                <w:color w:val="27262B"/>
+                <w:lang w:eastAsia="en-CA"/>
+              </w:rPr>
+            </w:pPr>
+          </w:p>
+        </w:tc>
+      </w:tr>
+      <w:tr>
+        <w:tc>
+          <w:tcPr>
+            <w:tcW w:w="1043" w:type="dxa"/>
+          </w:tcPr>
+          <w:p>
+            <w:pPr>
+              <w:rPr>
+                <w:color w:val="27262B"/>
+                <w:lang w:eastAsia="en-CA"/>
+              </w:rPr>
+            </w:pPr>
+          </w:p>
+        </w:tc>
+        <w:tc>
+          <w:tcPr>
+            <w:tcW w:w="1111" w:type="dxa"/>
+          </w:tcPr>
+          <w:p>
+            <w:pPr>
+              <w:rPr>
+                <w:color w:val="27262B"/>
+                <w:lang w:eastAsia="en-CA"/>
+              </w:rPr>
+            </w:pPr>
+          </w:p>
+        </w:tc>
+        <w:tc>
+          <w:tcPr>
+            <w:tcW w:w="914" w:type="dxa"/>
+          </w:tcPr>
+          <w:p>
+            <w:pPr>
+              <w:rPr>
+                <w:color w:val="27262B"/>
+                <w:lang w:eastAsia="en-CA"/>
+              </w:rPr>
+            </w:pPr>
+          </w:p>
+        </w:tc>
+        <w:tc>
+          <w:tcPr>
+            <w:tcW w:w="1047" w:type="dxa"/>
+          </w:tcPr>
+          <w:p>
+            <w:pPr>
+              <w:rPr>
+                <w:color w:val="27262B"/>
+                <w:lang w:eastAsia="en-CA"/>
+              </w:rPr>
+            </w:pPr>
+          </w:p>
+        </w:tc>
+        <w:tc>
+          <w:tcPr>
+            <w:tcW w:w="1061" w:type="dxa"/>
+          </w:tcPr>
+          <w:p>
+            <w:pPr>
+              <w:rPr>
+                <w:color w:val="27262B"/>
+                <w:lang w:eastAsia="en-CA"/>
+              </w:rPr>
+            </w:pPr>
+          </w:p>
+        </w:tc>
+        <w:tc>
+          <w:tcPr>
+            <w:tcW w:w="1188" w:type="dxa"/>
+          </w:tcPr>
+          <w:p>
+            <w:pPr>
+              <w:rPr>
+                <w:color w:val="27262B"/>
+                <w:lang w:eastAsia="en-CA"/>
+              </w:rPr>
+            </w:pPr>
+          </w:p>
+        </w:tc>
+        <w:tc>
+          <w:tcPr>
+            <w:tcW w:w="1332" w:type="dxa"/>
+          </w:tcPr>
+          <w:p>
+            <w:pPr>
+              <w:rPr>
+                <w:color w:val="27262B"/>
+                <w:lang w:eastAsia="en-CA"/>
+              </w:rPr>
+            </w:pPr>
+          </w:p>
+        </w:tc>
+        <w:tc>
+          <w:tcPr>
+            <w:tcW w:w="1047" w:type="dxa"/>
+          </w:tcPr>
+          <w:p>
+            <w:pPr>
+              <w:rPr>
+                <w:color w:val="27262B"/>
+                <w:lang w:eastAsia="en-CA"/>
+              </w:rPr>
+            </w:pPr>
+          </w:p>
+        </w:tc>
+        <w:tc>
+          <w:tcPr>
+            <w:tcW w:w="607" w:type="dxa"/>
           </w:tcPr>
           <w:p>
             <w:pPr>
@@ -1903,6 +2110,33 @@
     <w:p>
       <w:pPr>
         <w:numPr>
+          <w:ilvl w:val="1"/>
+          <w:numId w:val="3"/>
+        </w:numPr>
+        <w:shd w:val="clear" w:color="auto" w:fill="FFFFFF"/>
+        <w:spacing w:before="60" w:after="60" w:line="240" w:lineRule="auto"/>
+        <w:rPr>
+          <w:rFonts w:ascii="Segoe UI" w:eastAsia="Times New Roman" w:hAnsi="Segoe UI" w:cs="Segoe UI"/>
+          <w:color w:val="5C5962"/>
+          <w:sz w:val="24"/>
+          <w:szCs w:val="24"/>
+          <w:lang w:eastAsia="en-CA"/>
+        </w:rPr>
+      </w:pPr>
+      <w:r>
+        <w:rPr>
+          <w:rFonts w:ascii="Segoe UI" w:eastAsia="Times New Roman" w:hAnsi="Segoe UI" w:cs="Segoe UI"/>
+          <w:color w:val="5C5962"/>
+          <w:sz w:val="24"/>
+          <w:szCs w:val="24"/>
+          <w:lang w:eastAsia="en-CA"/>
+        </w:rPr>
+        <w:t xml:space="preserve">Director’s name: </w:t>
+      </w:r>
+    </w:p>
+    <w:p>
+      <w:pPr>
+        <w:numPr>
           <w:ilvl w:val="0"/>
           <w:numId w:val="3"/>
         </w:numPr>
@@ -1924,29 +2158,7 @@
           <w:szCs w:val="24"/>
           <w:lang w:eastAsia="en-CA"/>
         </w:rPr>
-        <w:t xml:space="preserve">Is there a program (staff and resources) in place to ensure this data kept </w:t>
-      </w:r>
-      <w:proofErr w:type="gramStart"/>
-      <w:r>
-        <w:rPr>
-          <w:rFonts w:ascii="Segoe UI" w:eastAsia="Times New Roman" w:hAnsi="Segoe UI" w:cs="Segoe UI"/>
-          <w:color w:val="5C5962"/>
-          <w:sz w:val="24"/>
-          <w:szCs w:val="24"/>
-          <w:lang w:eastAsia="en-CA"/>
-        </w:rPr>
-        <w:t>up-to-date</w:t>
-      </w:r>
-      <w:proofErr w:type="gramEnd"/>
-      <w:r>
-        <w:rPr>
-          <w:rFonts w:ascii="Segoe UI" w:eastAsia="Times New Roman" w:hAnsi="Segoe UI" w:cs="Segoe UI"/>
-          <w:color w:val="5C5962"/>
-          <w:sz w:val="24"/>
-          <w:szCs w:val="24"/>
-          <w:lang w:eastAsia="en-CA"/>
-        </w:rPr>
-        <w:t xml:space="preserve">? </w:t>
+        <w:t xml:space="preserve">Is there a program (staff and resources) in place to ensure this data kept up-to-date? </w:t>
       </w:r>
     </w:p>
     <w:p>
@@ -1990,14 +2202,24 @@
           <w:szCs w:val="24"/>
           <w:lang w:eastAsia="en-CA"/>
         </w:rPr>
-        <w:t>Are there identified staff managing the data, i.e., Data Manager?</w:t>
+        <w:t xml:space="preserve">Who is the </w:t>
+      </w:r>
+      <w:r>
+        <w:rPr>
+          <w:rFonts w:ascii="Segoe UI" w:eastAsia="Times New Roman" w:hAnsi="Segoe UI" w:cs="Segoe UI"/>
+          <w:color w:val="5C5962"/>
+          <w:sz w:val="24"/>
+          <w:szCs w:val="24"/>
+          <w:lang w:eastAsia="en-CA"/>
+        </w:rPr>
+        <w:t>Data Manager?</w:t>
       </w:r>
     </w:p>
     <w:p>
       <w:pPr>
         <w:shd w:val="clear" w:color="auto" w:fill="FFFFFF"/>
         <w:spacing w:before="60" w:after="60" w:line="240" w:lineRule="auto"/>
-        <w:ind w:left="720"/>
+        <w:ind w:left="720" w:firstLine="360"/>
         <w:rPr>
           <w:rFonts w:ascii="Segoe UI" w:eastAsia="Times New Roman" w:hAnsi="Segoe UI" w:cs="Segoe UI"/>
           <w:i/>
@@ -2056,28 +2278,16 @@
           <w:lang w:eastAsia="en-CA"/>
         </w:rPr>
       </w:pPr>
-    </w:p>
-    <w:p>
-      <w:pPr>
-        <w:spacing w:after="0" w:line="240" w:lineRule="auto"/>
-        <w:rPr>
-          <w:rFonts w:ascii="Times New Roman" w:eastAsia="Times New Roman" w:hAnsi="Times New Roman" w:cs="Times New Roman"/>
-          <w:sz w:val="24"/>
-          <w:szCs w:val="24"/>
-          <w:lang w:eastAsia="en-CA"/>
-        </w:rPr>
-      </w:pPr>
-    </w:p>
-    <w:p>
-      <w:pPr>
-        <w:spacing w:after="0" w:line="240" w:lineRule="auto"/>
-        <w:rPr>
-          <w:rFonts w:ascii="Times New Roman" w:eastAsia="Times New Roman" w:hAnsi="Times New Roman" w:cs="Times New Roman"/>
-          <w:sz w:val="24"/>
-          <w:szCs w:val="24"/>
-          <w:lang w:eastAsia="en-CA"/>
-        </w:rPr>
-      </w:pPr>
+      <w:r>
+        <w:rPr>
+          <w:rFonts w:ascii="Segoe UI" w:eastAsia="Times New Roman" w:hAnsi="Segoe UI" w:cs="Segoe UI"/>
+          <w:color w:val="5C5962"/>
+          <w:sz w:val="24"/>
+          <w:szCs w:val="24"/>
+          <w:lang w:eastAsia="en-CA"/>
+        </w:rPr>
+        <w:t>Data Manager name:</w:t>
+      </w:r>
     </w:p>
     <w:p>
       <w:pPr>
@@ -2246,7 +2456,25 @@
           <w:szCs w:val="24"/>
           <w:lang w:eastAsia="en-CA"/>
         </w:rPr>
-        <w:t>Audience Considerations</w:t>
+        <w:t>Audience</w:t>
+      </w:r>
+      <w:r>
+        <w:rPr>
+          <w:rFonts w:eastAsia="Times New Roman"/>
+          <w:sz w:val="24"/>
+          <w:szCs w:val="24"/>
+          <w:lang w:eastAsia="en-CA"/>
+        </w:rPr>
+        <w:t>/LICENCE</w:t>
+      </w:r>
+      <w:r>
+        <w:rPr>
+          <w:rFonts w:eastAsia="Times New Roman"/>
+          <w:sz w:val="24"/>
+          <w:szCs w:val="24"/>
+          <w:lang w:eastAsia="en-CA"/>
+        </w:rPr>
+        <w:t xml:space="preserve"> Considerations</w:t>
       </w:r>
     </w:p>
     <w:p>
@@ -2265,9 +2493,10 @@
     </w:p>
     <w:p>
       <w:pPr>
+        <w:pStyle w:val="ListParagraph"/>
         <w:numPr>
           <w:ilvl w:val="0"/>
-          <w:numId w:val="5"/>
+          <w:numId w:val="4"/>
         </w:numPr>
         <w:shd w:val="clear" w:color="auto" w:fill="FFFFFF"/>
         <w:spacing w:before="60" w:after="60" w:line="240" w:lineRule="auto"/>
@@ -2287,127 +2516,67 @@
           <w:szCs w:val="24"/>
           <w:lang w:eastAsia="en-CA"/>
         </w:rPr>
-        <w:t xml:space="preserve">Who is the intended audience? </w:t>
-      </w:r>
-      <w:r>
-        <w:rPr>
-          <w:rFonts w:ascii="Segoe UI" w:eastAsia="Times New Roman" w:hAnsi="Segoe UI" w:cs="Segoe UI"/>
-          <w:color w:val="5C5962"/>
-          <w:sz w:val="24"/>
-          <w:szCs w:val="24"/>
-          <w:lang w:eastAsia="en-CA"/>
-        </w:rPr>
-        <w:t>(</w:t>
-      </w:r>
-      <w:proofErr w:type="spellStart"/>
-      <w:proofErr w:type="gramStart"/>
-      <w:r>
-        <w:rPr>
-          <w:rFonts w:ascii="Segoe UI" w:eastAsia="Times New Roman" w:hAnsi="Segoe UI" w:cs="Segoe UI"/>
-          <w:color w:val="5C5962"/>
-          <w:sz w:val="24"/>
-          <w:szCs w:val="24"/>
-          <w:lang w:eastAsia="en-CA"/>
-        </w:rPr>
-        <w:t>e.g.,</w:t>
-      </w:r>
-      <w:r>
-        <w:rPr>
-          <w:rFonts w:ascii="Segoe UI" w:eastAsia="Times New Roman" w:hAnsi="Segoe UI" w:cs="Segoe UI"/>
-          <w:color w:val="5C5962"/>
-          <w:sz w:val="24"/>
-          <w:szCs w:val="24"/>
-          <w:lang w:eastAsia="en-CA"/>
-        </w:rPr>
-        <w:t>Public</w:t>
-      </w:r>
-      <w:proofErr w:type="spellEnd"/>
-      <w:proofErr w:type="gramEnd"/>
-      <w:r>
-        <w:rPr>
-          <w:rFonts w:ascii="Segoe UI" w:eastAsia="Times New Roman" w:hAnsi="Segoe UI" w:cs="Segoe UI"/>
-          <w:color w:val="5C5962"/>
-          <w:sz w:val="24"/>
-          <w:szCs w:val="24"/>
-          <w:lang w:eastAsia="en-CA"/>
-        </w:rPr>
-        <w:t xml:space="preserve">, BC Government, People with a Business </w:t>
-      </w:r>
-      <w:proofErr w:type="spellStart"/>
-      <w:r>
-        <w:rPr>
-          <w:rFonts w:ascii="Segoe UI" w:eastAsia="Times New Roman" w:hAnsi="Segoe UI" w:cs="Segoe UI"/>
-          <w:color w:val="5C5962"/>
-          <w:sz w:val="24"/>
-          <w:szCs w:val="24"/>
-          <w:lang w:eastAsia="en-CA"/>
-        </w:rPr>
-        <w:t>BCeID</w:t>
-      </w:r>
-      <w:proofErr w:type="spellEnd"/>
-      <w:r>
-        <w:rPr>
-          <w:rFonts w:ascii="Segoe UI" w:eastAsia="Times New Roman" w:hAnsi="Segoe UI" w:cs="Segoe UI"/>
-          <w:color w:val="5C5962"/>
-          <w:sz w:val="24"/>
-          <w:szCs w:val="24"/>
-          <w:lang w:eastAsia="en-CA"/>
-        </w:rPr>
-        <w:t xml:space="preserve">, Individual </w:t>
-      </w:r>
-      <w:r>
-        <w:rPr>
-          <w:rFonts w:ascii="Segoe UI" w:eastAsia="Times New Roman" w:hAnsi="Segoe UI" w:cs="Segoe UI"/>
-          <w:color w:val="5C5962"/>
-          <w:sz w:val="24"/>
-          <w:szCs w:val="24"/>
-          <w:lang w:eastAsia="en-CA"/>
-        </w:rPr>
-        <w:t>named users)</w:t>
-      </w:r>
-    </w:p>
-    <w:p>
-      <w:pPr>
-        <w:numPr>
-          <w:ilvl w:val="1"/>
-          <w:numId w:val="5"/>
-        </w:numPr>
-        <w:shd w:val="clear" w:color="auto" w:fill="FFFFFF"/>
-        <w:spacing w:before="60" w:after="60" w:line="240" w:lineRule="auto"/>
-        <w:rPr>
-          <w:rFonts w:ascii="Segoe UI" w:eastAsia="Times New Roman" w:hAnsi="Segoe UI" w:cs="Segoe UI"/>
-          <w:color w:val="5C5962"/>
-          <w:sz w:val="24"/>
-          <w:szCs w:val="24"/>
-          <w:lang w:eastAsia="en-CA"/>
-        </w:rPr>
-      </w:pPr>
-    </w:p>
-    <w:p>
-      <w:pPr>
-        <w:numPr>
-          <w:ilvl w:val="1"/>
-          <w:numId w:val="13"/>
-        </w:numPr>
-        <w:shd w:val="clear" w:color="auto" w:fill="FFFFFF"/>
-        <w:spacing w:before="60" w:after="60" w:line="240" w:lineRule="auto"/>
-        <w:rPr>
-          <w:rFonts w:ascii="Segoe UI" w:eastAsia="Times New Roman" w:hAnsi="Segoe UI" w:cs="Segoe UI"/>
-          <w:color w:val="5C5962"/>
-          <w:sz w:val="24"/>
-          <w:szCs w:val="24"/>
-          <w:lang w:eastAsia="en-CA"/>
-        </w:rPr>
-      </w:pPr>
-      <w:r>
-        <w:rPr>
-          <w:rFonts w:ascii="Segoe UI" w:eastAsia="Times New Roman" w:hAnsi="Segoe UI" w:cs="Segoe UI"/>
-          <w:color w:val="5C5962"/>
-          <w:sz w:val="24"/>
-          <w:szCs w:val="24"/>
-          <w:lang w:eastAsia="en-CA"/>
-        </w:rPr>
-        <w:t>If the audience is the public, is the intention to make the data under the </w:t>
+        <w:t xml:space="preserve">If </w:t>
+      </w:r>
+      <w:r>
+        <w:rPr>
+          <w:rFonts w:ascii="Segoe UI" w:eastAsia="Times New Roman" w:hAnsi="Segoe UI" w:cs="Segoe UI"/>
+          <w:color w:val="5C5962"/>
+          <w:sz w:val="24"/>
+          <w:szCs w:val="24"/>
+          <w:lang w:eastAsia="en-CA"/>
+        </w:rPr>
+        <w:t>access to the data</w:t>
+      </w:r>
+      <w:r>
+        <w:rPr>
+          <w:rFonts w:ascii="Segoe UI" w:eastAsia="Times New Roman" w:hAnsi="Segoe UI" w:cs="Segoe UI"/>
+          <w:color w:val="5C5962"/>
+          <w:sz w:val="24"/>
+          <w:szCs w:val="24"/>
+          <w:lang w:eastAsia="en-CA"/>
+        </w:rPr>
+        <w:t xml:space="preserve"> is </w:t>
+      </w:r>
+      <w:r>
+        <w:rPr>
+          <w:rFonts w:ascii="Segoe UI" w:eastAsia="Times New Roman" w:hAnsi="Segoe UI" w:cs="Segoe UI"/>
+          <w:color w:val="5C5962"/>
+          <w:sz w:val="24"/>
+          <w:szCs w:val="24"/>
+          <w:lang w:eastAsia="en-CA"/>
+        </w:rPr>
+        <w:t>Public,</w:t>
+      </w:r>
+      <w:r>
+        <w:rPr>
+          <w:rFonts w:ascii="Segoe UI" w:eastAsia="Times New Roman" w:hAnsi="Segoe UI" w:cs="Segoe UI"/>
+          <w:color w:val="5C5962"/>
+          <w:sz w:val="24"/>
+          <w:szCs w:val="24"/>
+          <w:lang w:eastAsia="en-CA"/>
+        </w:rPr>
+        <w:t xml:space="preserve"> is the intention to make the data </w:t>
+      </w:r>
+      <w:r>
+        <w:rPr>
+          <w:rFonts w:ascii="Segoe UI" w:eastAsia="Times New Roman" w:hAnsi="Segoe UI" w:cs="Segoe UI"/>
+          <w:color w:val="5C5962"/>
+          <w:sz w:val="24"/>
+          <w:szCs w:val="24"/>
+          <w:lang w:eastAsia="en-CA"/>
+        </w:rPr>
+        <w:t xml:space="preserve">available </w:t>
+      </w:r>
+      <w:r>
+        <w:rPr>
+          <w:rFonts w:ascii="Segoe UI" w:eastAsia="Times New Roman" w:hAnsi="Segoe UI" w:cs="Segoe UI"/>
+          <w:color w:val="5C5962"/>
+          <w:sz w:val="24"/>
+          <w:szCs w:val="24"/>
+          <w:lang w:eastAsia="en-CA"/>
+        </w:rPr>
+        <w:t>under the </w:t>
       </w:r>
       <w:hyperlink r:id="rId10" w:history="1">
         <w:r>
@@ -2453,6 +2622,345 @@
     </w:p>
     <w:p>
       <w:pPr>
+        <w:shd w:val="clear" w:color="auto" w:fill="FFFFFF"/>
+        <w:tabs>
+          <w:tab w:val="left" w:pos="1080"/>
+        </w:tabs>
+        <w:spacing w:before="60" w:after="60" w:line="240" w:lineRule="auto"/>
+        <w:ind w:left="1440"/>
+        <w:rPr>
+          <w:rFonts w:ascii="Segoe UI" w:eastAsia="Times New Roman" w:hAnsi="Segoe UI" w:cs="Segoe UI"/>
+          <w:color w:val="5C5962"/>
+          <w:sz w:val="24"/>
+          <w:szCs w:val="24"/>
+          <w:lang w:eastAsia="en-CA"/>
+        </w:rPr>
+      </w:pPr>
+      <w:r>
+        <w:rPr>
+          <w:rFonts w:ascii="Segoe UI" w:eastAsia="Times New Roman" w:hAnsi="Segoe UI" w:cs="Segoe UI"/>
+          <w:color w:val="5C5962"/>
+          <w:sz w:val="24"/>
+          <w:szCs w:val="24"/>
+          <w:lang w:eastAsia="en-CA"/>
+        </w:rPr>
+        <w:t xml:space="preserve">If yes, an </w:t>
+      </w:r>
+      <w:hyperlink r:id="rId11" w:history="1">
+        <w:r>
+          <w:rPr>
+            <w:rStyle w:val="Hyperlink"/>
+            <w:rFonts w:ascii="Segoe UI" w:eastAsia="Times New Roman" w:hAnsi="Segoe UI" w:cs="Segoe UI"/>
+            <w:i/>
+            <w:iCs/>
+            <w:color w:val="7253D9"/>
+            <w:sz w:val="24"/>
+            <w:szCs w:val="24"/>
+            <w:lang w:eastAsia="en-CA"/>
+          </w:rPr>
+          <w:t>Open Data Assessment and Checklist</w:t>
+        </w:r>
+      </w:hyperlink>
+      <w:r>
+        <w:rPr>
+          <w:rFonts w:ascii="Segoe UI" w:eastAsia="Times New Roman" w:hAnsi="Segoe UI" w:cs="Segoe UI"/>
+          <w:color w:val="5C5962"/>
+          <w:sz w:val="24"/>
+          <w:szCs w:val="24"/>
+          <w:lang w:eastAsia="en-CA"/>
+        </w:rPr>
+        <w:t xml:space="preserve"> must be completed and submitted to DataBC.</w:t>
+      </w:r>
+    </w:p>
+    <w:p>
+      <w:pPr>
+        <w:shd w:val="clear" w:color="auto" w:fill="FFFFFF"/>
+        <w:spacing w:before="60" w:after="60" w:line="240" w:lineRule="auto"/>
+        <w:rPr>
+          <w:rFonts w:ascii="Segoe UI" w:eastAsia="Times New Roman" w:hAnsi="Segoe UI" w:cs="Segoe UI"/>
+          <w:color w:val="5C5962"/>
+          <w:sz w:val="24"/>
+          <w:szCs w:val="24"/>
+          <w:lang w:eastAsia="en-CA"/>
+        </w:rPr>
+      </w:pPr>
+    </w:p>
+    <w:p>
+      <w:pPr>
+        <w:shd w:val="clear" w:color="auto" w:fill="FFFFFF"/>
+        <w:spacing w:before="60" w:after="60" w:line="240" w:lineRule="auto"/>
+        <w:rPr>
+          <w:rFonts w:ascii="Segoe UI" w:eastAsia="Times New Roman" w:hAnsi="Segoe UI" w:cs="Segoe UI"/>
+          <w:color w:val="5C5962"/>
+          <w:sz w:val="24"/>
+          <w:szCs w:val="24"/>
+          <w:lang w:eastAsia="en-CA"/>
+        </w:rPr>
+      </w:pPr>
+    </w:p>
+    <w:p>
+      <w:pPr>
+        <w:shd w:val="clear" w:color="auto" w:fill="FFFFFF"/>
+        <w:spacing w:before="60" w:after="60" w:line="240" w:lineRule="auto"/>
+        <w:rPr>
+          <w:rFonts w:ascii="Segoe UI" w:eastAsia="Times New Roman" w:hAnsi="Segoe UI" w:cs="Segoe UI"/>
+          <w:color w:val="5C5962"/>
+          <w:sz w:val="24"/>
+          <w:szCs w:val="24"/>
+          <w:lang w:eastAsia="en-CA"/>
+        </w:rPr>
+      </w:pPr>
+    </w:p>
+    <w:p>
+      <w:pPr>
+        <w:shd w:val="clear" w:color="auto" w:fill="FFFFFF"/>
+        <w:spacing w:before="60" w:after="60" w:line="240" w:lineRule="auto"/>
+        <w:rPr>
+          <w:rFonts w:ascii="Segoe UI" w:eastAsia="Times New Roman" w:hAnsi="Segoe UI" w:cs="Segoe UI"/>
+          <w:color w:val="5C5962"/>
+          <w:sz w:val="24"/>
+          <w:szCs w:val="24"/>
+          <w:lang w:eastAsia="en-CA"/>
+        </w:rPr>
+      </w:pPr>
+    </w:p>
+    <w:p>
+      <w:pPr>
+        <w:shd w:val="clear" w:color="auto" w:fill="FFFFFF"/>
+        <w:spacing w:before="60" w:after="60" w:line="240" w:lineRule="auto"/>
+        <w:rPr>
+          <w:rFonts w:ascii="Segoe UI" w:eastAsia="Times New Roman" w:hAnsi="Segoe UI" w:cs="Segoe UI"/>
+          <w:color w:val="5C5962"/>
+          <w:sz w:val="24"/>
+          <w:szCs w:val="24"/>
+          <w:lang w:eastAsia="en-CA"/>
+        </w:rPr>
+      </w:pPr>
+    </w:p>
+    <w:p>
+      <w:pPr>
+        <w:shd w:val="clear" w:color="auto" w:fill="FFFFFF"/>
+        <w:spacing w:before="60" w:after="60" w:line="240" w:lineRule="auto"/>
+        <w:rPr>
+          <w:rFonts w:ascii="Segoe UI" w:eastAsia="Times New Roman" w:hAnsi="Segoe UI" w:cs="Segoe UI"/>
+          <w:color w:val="5C5962"/>
+          <w:sz w:val="24"/>
+          <w:szCs w:val="24"/>
+          <w:lang w:eastAsia="en-CA"/>
+        </w:rPr>
+      </w:pPr>
+    </w:p>
+    <w:p>
+      <w:pPr>
+        <w:shd w:val="clear" w:color="auto" w:fill="FFFFFF"/>
+        <w:spacing w:before="60" w:after="60" w:line="240" w:lineRule="auto"/>
+        <w:rPr>
+          <w:rFonts w:ascii="Segoe UI" w:eastAsia="Times New Roman" w:hAnsi="Segoe UI" w:cs="Segoe UI"/>
+          <w:color w:val="5C5962"/>
+          <w:sz w:val="24"/>
+          <w:szCs w:val="24"/>
+          <w:lang w:eastAsia="en-CA"/>
+        </w:rPr>
+      </w:pPr>
+    </w:p>
+    <w:p>
+      <w:pPr>
+        <w:shd w:val="clear" w:color="auto" w:fill="FFFFFF"/>
+        <w:spacing w:before="60" w:after="60" w:line="240" w:lineRule="auto"/>
+        <w:rPr>
+          <w:rFonts w:ascii="Segoe UI" w:eastAsia="Times New Roman" w:hAnsi="Segoe UI" w:cs="Segoe UI"/>
+          <w:color w:val="5C5962"/>
+          <w:sz w:val="24"/>
+          <w:szCs w:val="24"/>
+          <w:lang w:eastAsia="en-CA"/>
+        </w:rPr>
+      </w:pPr>
+    </w:p>
+    <w:p>
+      <w:pPr>
+        <w:shd w:val="clear" w:color="auto" w:fill="FFFFFF"/>
+        <w:spacing w:before="60" w:after="60" w:line="240" w:lineRule="auto"/>
+        <w:rPr>
+          <w:rFonts w:ascii="Segoe UI" w:eastAsia="Times New Roman" w:hAnsi="Segoe UI" w:cs="Segoe UI"/>
+          <w:color w:val="5C5962"/>
+          <w:sz w:val="24"/>
+          <w:szCs w:val="24"/>
+          <w:lang w:eastAsia="en-CA"/>
+        </w:rPr>
+      </w:pPr>
+    </w:p>
+    <w:p>
+      <w:pPr>
+        <w:shd w:val="clear" w:color="auto" w:fill="FFFFFF"/>
+        <w:spacing w:before="60" w:after="60" w:line="240" w:lineRule="auto"/>
+        <w:rPr>
+          <w:rFonts w:ascii="Segoe UI" w:eastAsia="Times New Roman" w:hAnsi="Segoe UI" w:cs="Segoe UI"/>
+          <w:color w:val="5C5962"/>
+          <w:sz w:val="24"/>
+          <w:szCs w:val="24"/>
+          <w:lang w:eastAsia="en-CA"/>
+        </w:rPr>
+      </w:pPr>
+    </w:p>
+    <w:p>
+      <w:pPr>
+        <w:shd w:val="clear" w:color="auto" w:fill="FFFFFF"/>
+        <w:spacing w:before="60" w:after="60" w:line="240" w:lineRule="auto"/>
+        <w:rPr>
+          <w:rFonts w:ascii="Segoe UI" w:eastAsia="Times New Roman" w:hAnsi="Segoe UI" w:cs="Segoe UI"/>
+          <w:color w:val="5C5962"/>
+          <w:sz w:val="24"/>
+          <w:szCs w:val="24"/>
+          <w:lang w:eastAsia="en-CA"/>
+        </w:rPr>
+      </w:pPr>
+    </w:p>
+    <w:p>
+      <w:pPr>
+        <w:shd w:val="clear" w:color="auto" w:fill="FFFFFF"/>
+        <w:spacing w:before="60" w:after="60" w:line="240" w:lineRule="auto"/>
+        <w:rPr>
+          <w:rFonts w:ascii="Segoe UI" w:eastAsia="Times New Roman" w:hAnsi="Segoe UI" w:cs="Segoe UI"/>
+          <w:color w:val="5C5962"/>
+          <w:sz w:val="24"/>
+          <w:szCs w:val="24"/>
+          <w:lang w:eastAsia="en-CA"/>
+        </w:rPr>
+      </w:pPr>
+    </w:p>
+    <w:p>
+      <w:pPr>
+        <w:shd w:val="clear" w:color="auto" w:fill="FFFFFF"/>
+        <w:spacing w:before="60" w:after="60" w:line="240" w:lineRule="auto"/>
+        <w:rPr>
+          <w:rFonts w:ascii="Segoe UI" w:eastAsia="Times New Roman" w:hAnsi="Segoe UI" w:cs="Segoe UI"/>
+          <w:color w:val="5C5962"/>
+          <w:sz w:val="24"/>
+          <w:szCs w:val="24"/>
+          <w:lang w:eastAsia="en-CA"/>
+        </w:rPr>
+      </w:pPr>
+    </w:p>
+    <w:p>
+      <w:pPr>
+        <w:shd w:val="clear" w:color="auto" w:fill="FFFFFF"/>
+        <w:spacing w:before="60" w:after="60" w:line="240" w:lineRule="auto"/>
+        <w:rPr>
+          <w:rFonts w:ascii="Segoe UI" w:eastAsia="Times New Roman" w:hAnsi="Segoe UI" w:cs="Segoe UI"/>
+          <w:color w:val="5C5962"/>
+          <w:sz w:val="24"/>
+          <w:szCs w:val="24"/>
+          <w:lang w:eastAsia="en-CA"/>
+        </w:rPr>
+      </w:pPr>
+    </w:p>
+    <w:p>
+      <w:pPr>
+        <w:shd w:val="clear" w:color="auto" w:fill="FFFFFF"/>
+        <w:spacing w:before="60" w:after="60" w:line="240" w:lineRule="auto"/>
+        <w:rPr>
+          <w:rFonts w:ascii="Segoe UI" w:eastAsia="Times New Roman" w:hAnsi="Segoe UI" w:cs="Segoe UI"/>
+          <w:color w:val="5C5962"/>
+          <w:sz w:val="24"/>
+          <w:szCs w:val="24"/>
+          <w:lang w:eastAsia="en-CA"/>
+        </w:rPr>
+      </w:pPr>
+    </w:p>
+    <w:p>
+      <w:pPr>
+        <w:shd w:val="clear" w:color="auto" w:fill="FFFFFF"/>
+        <w:spacing w:before="60" w:after="60" w:line="240" w:lineRule="auto"/>
+        <w:rPr>
+          <w:rFonts w:ascii="Segoe UI" w:eastAsia="Times New Roman" w:hAnsi="Segoe UI" w:cs="Segoe UI"/>
+          <w:color w:val="5C5962"/>
+          <w:sz w:val="24"/>
+          <w:szCs w:val="24"/>
+          <w:lang w:eastAsia="en-CA"/>
+        </w:rPr>
+      </w:pPr>
+    </w:p>
+    <w:p>
+      <w:pPr>
+        <w:shd w:val="clear" w:color="auto" w:fill="FFFFFF"/>
+        <w:spacing w:before="60" w:after="60" w:line="240" w:lineRule="auto"/>
+        <w:rPr>
+          <w:rFonts w:ascii="Segoe UI" w:eastAsia="Times New Roman" w:hAnsi="Segoe UI" w:cs="Segoe UI"/>
+          <w:color w:val="5C5962"/>
+          <w:sz w:val="24"/>
+          <w:szCs w:val="24"/>
+          <w:lang w:eastAsia="en-CA"/>
+        </w:rPr>
+      </w:pPr>
+    </w:p>
+    <w:p>
+      <w:pPr>
+        <w:shd w:val="clear" w:color="auto" w:fill="FFFFFF"/>
+        <w:spacing w:before="60" w:after="60" w:line="240" w:lineRule="auto"/>
+        <w:rPr>
+          <w:rFonts w:ascii="Segoe UI" w:eastAsia="Times New Roman" w:hAnsi="Segoe UI" w:cs="Segoe UI"/>
+          <w:color w:val="5C5962"/>
+          <w:sz w:val="24"/>
+          <w:szCs w:val="24"/>
+          <w:lang w:eastAsia="en-CA"/>
+        </w:rPr>
+      </w:pPr>
+    </w:p>
+    <w:p>
+      <w:pPr>
+        <w:pStyle w:val="Heading2"/>
+        <w:rPr>
+          <w:rFonts w:ascii="Segoe UI" w:eastAsia="Times New Roman" w:hAnsi="Segoe UI" w:cs="Segoe UI"/>
+          <w:color w:val="5C5962"/>
+          <w:sz w:val="24"/>
+          <w:szCs w:val="24"/>
+          <w:lang w:eastAsia="en-CA"/>
+        </w:rPr>
+      </w:pPr>
+      <w:r>
+        <w:rPr>
+          <w:rFonts w:eastAsia="Times New Roman"/>
+          <w:sz w:val="24"/>
+          <w:szCs w:val="24"/>
+          <w:lang w:eastAsia="en-CA"/>
+        </w:rPr>
+        <w:lastRenderedPageBreak/>
+        <w:t>ACCESS C</w:t>
+      </w:r>
+      <w:r>
+        <w:rPr>
+          <w:rFonts w:eastAsia="Times New Roman"/>
+          <w:sz w:val="24"/>
+          <w:szCs w:val="24"/>
+          <w:lang w:eastAsia="en-CA"/>
+        </w:rPr>
+        <w:t>ON</w:t>
+      </w:r>
+      <w:r>
+        <w:rPr>
+          <w:rFonts w:eastAsia="Times New Roman"/>
+          <w:sz w:val="24"/>
+          <w:szCs w:val="24"/>
+          <w:lang w:eastAsia="en-CA"/>
+        </w:rPr>
+        <w:t>FIGURATION</w:t>
+      </w:r>
+    </w:p>
+    <w:p>
+      <w:pPr>
+        <w:shd w:val="clear" w:color="auto" w:fill="FFFFFF"/>
+        <w:spacing w:before="60" w:after="60" w:line="240" w:lineRule="auto"/>
+        <w:rPr>
+          <w:rFonts w:ascii="Segoe UI" w:eastAsia="Times New Roman" w:hAnsi="Segoe UI" w:cs="Segoe UI"/>
+          <w:color w:val="5C5962"/>
+          <w:sz w:val="24"/>
+          <w:szCs w:val="24"/>
+          <w:lang w:eastAsia="en-CA"/>
+        </w:rPr>
+      </w:pPr>
+    </w:p>
+    <w:p>
+      <w:pPr>
         <w:numPr>
           <w:ilvl w:val="0"/>
           <w:numId w:val="5"/>
@@ -2475,108 +2983,305 @@
           <w:szCs w:val="24"/>
           <w:lang w:eastAsia="en-CA"/>
         </w:rPr>
-        <w:t>Are there existing or new applications that will use this data?</w:t>
+        <w:t xml:space="preserve">Which </w:t>
+      </w:r>
+      <w:r>
+        <w:rPr>
+          <w:rFonts w:ascii="Segoe UI" w:eastAsia="Times New Roman" w:hAnsi="Segoe UI" w:cs="Segoe UI"/>
+          <w:color w:val="5C5962"/>
+          <w:sz w:val="24"/>
+          <w:szCs w:val="24"/>
+          <w:lang w:eastAsia="en-CA"/>
+        </w:rPr>
+        <w:t>a</w:t>
+      </w:r>
+      <w:r>
+        <w:rPr>
+          <w:rFonts w:ascii="Segoe UI" w:eastAsia="Times New Roman" w:hAnsi="Segoe UI" w:cs="Segoe UI"/>
+          <w:color w:val="5C5962"/>
+          <w:sz w:val="24"/>
+          <w:szCs w:val="24"/>
+          <w:lang w:eastAsia="en-CA"/>
+        </w:rPr>
+        <w:t>pplications</w:t>
+      </w:r>
+      <w:r>
+        <w:rPr>
+          <w:rFonts w:ascii="Segoe UI" w:eastAsia="Times New Roman" w:hAnsi="Segoe UI" w:cs="Segoe UI"/>
+          <w:color w:val="5C5962"/>
+          <w:sz w:val="24"/>
+          <w:szCs w:val="24"/>
+          <w:lang w:eastAsia="en-CA"/>
+        </w:rPr>
+        <w:t xml:space="preserve"> will be configured for </w:t>
+      </w:r>
+      <w:r>
+        <w:rPr>
+          <w:rFonts w:ascii="Segoe UI" w:eastAsia="Times New Roman" w:hAnsi="Segoe UI" w:cs="Segoe UI"/>
+          <w:color w:val="5C5962"/>
+          <w:sz w:val="24"/>
+          <w:szCs w:val="24"/>
+          <w:lang w:eastAsia="en-CA"/>
+        </w:rPr>
+        <w:t>data</w:t>
+      </w:r>
+      <w:r>
+        <w:rPr>
+          <w:rFonts w:ascii="Segoe UI" w:eastAsia="Times New Roman" w:hAnsi="Segoe UI" w:cs="Segoe UI"/>
+          <w:color w:val="5C5962"/>
+          <w:sz w:val="24"/>
+          <w:szCs w:val="24"/>
+          <w:lang w:eastAsia="en-CA"/>
+        </w:rPr>
+        <w:t xml:space="preserve"> access</w:t>
+      </w:r>
+      <w:r>
+        <w:rPr>
+          <w:rFonts w:ascii="Segoe UI" w:eastAsia="Times New Roman" w:hAnsi="Segoe UI" w:cs="Segoe UI"/>
+          <w:color w:val="5C5962"/>
+          <w:sz w:val="24"/>
+          <w:szCs w:val="24"/>
+          <w:lang w:eastAsia="en-CA"/>
+        </w:rPr>
+        <w:t>?</w:t>
+      </w:r>
+      <w:r>
+        <w:rPr>
+          <w:rFonts w:ascii="Segoe UI" w:eastAsia="Times New Roman" w:hAnsi="Segoe UI" w:cs="Segoe UI"/>
+          <w:color w:val="5C5962"/>
+          <w:sz w:val="24"/>
+          <w:szCs w:val="24"/>
+          <w:lang w:eastAsia="en-CA"/>
+        </w:rPr>
+        <w:t xml:space="preserve"> </w:t>
+      </w:r>
+      <w:r>
+        <w:rPr>
+          <w:rFonts w:ascii="Segoe UI" w:eastAsia="Times New Roman" w:hAnsi="Segoe UI" w:cs="Segoe UI"/>
+          <w:color w:val="5C5962"/>
+          <w:lang w:eastAsia="en-CA"/>
+        </w:rPr>
+        <w:t>(Yes / No)</w:t>
       </w:r>
     </w:p>
     <w:p>
       <w:pPr>
-        <w:numPr>
-          <w:ilvl w:val="1"/>
-          <w:numId w:val="5"/>
-        </w:numPr>
         <w:shd w:val="clear" w:color="auto" w:fill="FFFFFF"/>
         <w:spacing w:before="60" w:after="60" w:line="240" w:lineRule="auto"/>
-        <w:rPr>
-          <w:rFonts w:ascii="Segoe UI" w:eastAsia="Times New Roman" w:hAnsi="Segoe UI" w:cs="Segoe UI"/>
-          <w:color w:val="5C5962"/>
-          <w:sz w:val="24"/>
-          <w:szCs w:val="24"/>
-          <w:lang w:eastAsia="en-CA"/>
-        </w:rPr>
-      </w:pPr>
-    </w:p>
-    <w:p>
-      <w:pPr>
-        <w:numPr>
-          <w:ilvl w:val="0"/>
-          <w:numId w:val="5"/>
-        </w:numPr>
-        <w:shd w:val="clear" w:color="auto" w:fill="FFFFFF"/>
-        <w:spacing w:before="60" w:after="60" w:line="240" w:lineRule="auto"/>
-        <w:rPr>
-          <w:rFonts w:ascii="Segoe UI" w:eastAsia="Times New Roman" w:hAnsi="Segoe UI" w:cs="Segoe UI"/>
-          <w:color w:val="5C5962"/>
-          <w:sz w:val="24"/>
-          <w:szCs w:val="24"/>
-          <w:lang w:eastAsia="en-CA"/>
-        </w:rPr>
-      </w:pPr>
-      <w:r>
-        <w:rPr>
-          <w:rFonts w:ascii="Segoe UI" w:eastAsia="Times New Roman" w:hAnsi="Segoe UI" w:cs="Segoe UI"/>
-          <w:color w:val="5C5962"/>
-          <w:sz w:val="24"/>
-          <w:szCs w:val="24"/>
-          <w:lang w:eastAsia="en-CA"/>
-        </w:rPr>
-        <w:t>What tools will be used to access the data?</w:t>
-      </w:r>
-      <w:r>
-        <w:rPr>
-          <w:rFonts w:ascii="Segoe UI" w:eastAsia="Times New Roman" w:hAnsi="Segoe UI" w:cs="Segoe UI"/>
-          <w:color w:val="5C5962"/>
-          <w:sz w:val="24"/>
-          <w:szCs w:val="24"/>
-          <w:lang w:eastAsia="en-CA"/>
-        </w:rPr>
-        <w:t xml:space="preserve"> </w:t>
-      </w:r>
-      <w:r>
-        <w:rPr>
-          <w:rFonts w:ascii="Segoe UI" w:eastAsia="Times New Roman" w:hAnsi="Segoe UI" w:cs="Segoe UI"/>
-          <w:color w:val="5C5962"/>
-          <w:lang w:eastAsia="en-CA"/>
-        </w:rPr>
-        <w:t>(Yes / No)</w:t>
+        <w:ind w:left="720"/>
+        <w:rPr>
+          <w:rFonts w:ascii="Segoe UI" w:eastAsia="Times New Roman" w:hAnsi="Segoe UI" w:cs="Segoe UI"/>
+          <w:color w:val="5C5962"/>
+          <w:sz w:val="24"/>
+          <w:szCs w:val="24"/>
+          <w:lang w:eastAsia="en-CA"/>
+        </w:rPr>
+      </w:pPr>
+      <w:r>
+        <w:rPr>
+          <w:rFonts w:ascii="Segoe UI" w:eastAsia="Times New Roman" w:hAnsi="Segoe UI" w:cs="Segoe UI"/>
+          <w:noProof/>
+          <w:color w:val="5C5962"/>
+          <w:sz w:val="24"/>
+          <w:szCs w:val="24"/>
+          <w:lang w:eastAsia="en-CA"/>
+        </w:rPr>
+        <w:drawing>
+          <wp:inline distT="0" distB="0" distL="0" distR="0" wp14:anchorId="42C9591E" wp14:editId="3173AF66">
+            <wp:extent cx="278976" cy="278976"/>
+            <wp:effectExtent l="0" t="0" r="6985" b="6985"/>
+            <wp:docPr id="1" name="Graphic 1" descr="Flying Money outline"/>
+            <wp:cNvGraphicFramePr>
+              <a:graphicFrameLocks xmlns:a="http://schemas.openxmlformats.org/drawingml/2006/main" noChangeAspect="1"/>
+            </wp:cNvGraphicFramePr>
+            <a:graphic xmlns:a="http://schemas.openxmlformats.org/drawingml/2006/main">
+              <a:graphicData uri="http://schemas.openxmlformats.org/drawingml/2006/picture">
+                <pic:pic xmlns:pic="http://schemas.openxmlformats.org/drawingml/2006/picture">
+                  <pic:nvPicPr>
+                    <pic:cNvPr id="1" name="Graphic 1" descr="Flying Money outline"/>
+                    <pic:cNvPicPr/>
+                  </pic:nvPicPr>
+                  <pic:blipFill>
+                    <a:blip r:embed="rId12" cstate="print">
+                      <a:extLst>
+                        <a:ext uri="{28A0092B-C50C-407E-A947-70E740481C1C}">
+                          <a14:useLocalDpi xmlns:a14="http://schemas.microsoft.com/office/drawing/2010/main" val="0"/>
+                        </a:ext>
+                        <a:ext uri="{96DAC541-7B7A-43D3-8B79-37D633B846F1}">
+                          <asvg:svgBlip xmlns:asvg="http://schemas.microsoft.com/office/drawing/2016/SVG/main" r:embed="rId13"/>
+                        </a:ext>
+                      </a:extLst>
+                    </a:blip>
+                    <a:stretch>
+                      <a:fillRect/>
+                    </a:stretch>
+                  </pic:blipFill>
+                  <pic:spPr>
+                    <a:xfrm>
+                      <a:off x="0" y="0"/>
+                      <a:ext cx="304545" cy="304545"/>
+                    </a:xfrm>
+                    <a:prstGeom prst="rect">
+                      <a:avLst/>
+                    </a:prstGeom>
+                  </pic:spPr>
+                </pic:pic>
+              </a:graphicData>
+            </a:graphic>
+          </wp:inline>
+        </w:drawing>
+      </w:r>
+      <w:r>
+        <w:rPr>
+          <w:rFonts w:ascii="Segoe UI" w:eastAsia="Times New Roman" w:hAnsi="Segoe UI" w:cs="Segoe UI"/>
+          <w:color w:val="5C5962"/>
+          <w:sz w:val="24"/>
+          <w:szCs w:val="24"/>
+          <w:lang w:eastAsia="en-CA"/>
+        </w:rPr>
+        <w:t xml:space="preserve">= </w:t>
+      </w:r>
+      <w:r>
+        <w:rPr>
+          <w:rFonts w:ascii="Segoe UI" w:eastAsia="Times New Roman" w:hAnsi="Segoe UI" w:cs="Segoe UI"/>
+          <w:color w:val="5C5962"/>
+          <w:sz w:val="18"/>
+          <w:szCs w:val="18"/>
+          <w:lang w:eastAsia="en-CA"/>
+        </w:rPr>
+        <w:t xml:space="preserve">no charge  </w:t>
+      </w:r>
+      <w:r>
+        <w:rPr>
+          <w:rFonts w:ascii="Segoe UI" w:eastAsia="Times New Roman" w:hAnsi="Segoe UI" w:cs="Segoe UI"/>
+          <w:noProof/>
+          <w:color w:val="5C5962"/>
+          <w:sz w:val="18"/>
+          <w:szCs w:val="18"/>
+          <w:lang w:eastAsia="en-CA"/>
+        </w:rPr>
+        <w:drawing>
+          <wp:inline distT="0" distB="0" distL="0" distR="0" wp14:anchorId="0D5D21E5" wp14:editId="2013ED67">
+            <wp:extent cx="262467" cy="262467"/>
+            <wp:effectExtent l="0" t="0" r="4445" b="4445"/>
+            <wp:docPr id="3" name="Graphic 3" descr="Money outline"/>
+            <wp:cNvGraphicFramePr>
+              <a:graphicFrameLocks xmlns:a="http://schemas.openxmlformats.org/drawingml/2006/main" noChangeAspect="1"/>
+            </wp:cNvGraphicFramePr>
+            <a:graphic xmlns:a="http://schemas.openxmlformats.org/drawingml/2006/main">
+              <a:graphicData uri="http://schemas.openxmlformats.org/drawingml/2006/picture">
+                <pic:pic xmlns:pic="http://schemas.openxmlformats.org/drawingml/2006/picture">
+                  <pic:nvPicPr>
+                    <pic:cNvPr id="3" name="Graphic 3" descr="Money outline"/>
+                    <pic:cNvPicPr/>
+                  </pic:nvPicPr>
+                  <pic:blipFill>
+                    <a:blip r:embed="rId14" cstate="print">
+                      <a:extLst>
+                        <a:ext uri="{28A0092B-C50C-407E-A947-70E740481C1C}">
+                          <a14:useLocalDpi xmlns:a14="http://schemas.microsoft.com/office/drawing/2010/main" val="0"/>
+                        </a:ext>
+                        <a:ext uri="{96DAC541-7B7A-43D3-8B79-37D633B846F1}">
+                          <asvg:svgBlip xmlns:asvg="http://schemas.microsoft.com/office/drawing/2016/SVG/main" r:embed="rId15"/>
+                        </a:ext>
+                      </a:extLst>
+                    </a:blip>
+                    <a:stretch>
+                      <a:fillRect/>
+                    </a:stretch>
+                  </pic:blipFill>
+                  <pic:spPr>
+                    <a:xfrm>
+                      <a:off x="0" y="0"/>
+                      <a:ext cx="266895" cy="266895"/>
+                    </a:xfrm>
+                    <a:prstGeom prst="rect">
+                      <a:avLst/>
+                    </a:prstGeom>
+                  </pic:spPr>
+                </pic:pic>
+              </a:graphicData>
+            </a:graphic>
+          </wp:inline>
+        </w:drawing>
+      </w:r>
+      <w:r>
+        <w:rPr>
+          <w:rFonts w:ascii="Segoe UI" w:eastAsia="Times New Roman" w:hAnsi="Segoe UI" w:cs="Segoe UI"/>
+          <w:color w:val="5C5962"/>
+          <w:sz w:val="18"/>
+          <w:szCs w:val="18"/>
+          <w:lang w:eastAsia="en-CA"/>
+        </w:rPr>
+        <w:t xml:space="preserve">= additional costs </w:t>
+      </w:r>
+      <w:r>
+        <w:rPr>
+          <w:rFonts w:ascii="Segoe UI" w:eastAsia="Times New Roman" w:hAnsi="Segoe UI" w:cs="Segoe UI"/>
+          <w:color w:val="5C5962"/>
+          <w:sz w:val="18"/>
+          <w:szCs w:val="18"/>
+          <w:u w:val="single"/>
+          <w:lang w:eastAsia="en-CA"/>
+        </w:rPr>
+        <w:t>may</w:t>
+      </w:r>
+      <w:r>
+        <w:rPr>
+          <w:rFonts w:ascii="Segoe UI" w:eastAsia="Times New Roman" w:hAnsi="Segoe UI" w:cs="Segoe UI"/>
+          <w:color w:val="5C5962"/>
+          <w:sz w:val="18"/>
+          <w:szCs w:val="18"/>
+          <w:lang w:eastAsia="en-CA"/>
+        </w:rPr>
+        <w:t xml:space="preserve"> apply</w:t>
       </w:r>
     </w:p>
     <w:tbl>
       <w:tblPr>
-        <w:tblStyle w:val="TableGrid"/>
-        <w:tblW w:w="0" w:type="auto"/>
-        <w:tblInd w:w="360" w:type="dxa"/>
+        <w:tblW w:w="9488" w:type="dxa"/>
         <w:tblLook w:val="04A0" w:firstRow="1" w:lastRow="0" w:firstColumn="1" w:lastColumn="0" w:noHBand="0" w:noVBand="1"/>
       </w:tblPr>
       <w:tblGrid>
-        <w:gridCol w:w="1190"/>
-        <w:gridCol w:w="1052"/>
-        <w:gridCol w:w="1298"/>
-        <w:gridCol w:w="1027"/>
-        <w:gridCol w:w="1327"/>
-        <w:gridCol w:w="1307"/>
-        <w:gridCol w:w="1789"/>
+        <w:gridCol w:w="4668"/>
+        <w:gridCol w:w="716"/>
+        <w:gridCol w:w="4104"/>
       </w:tblGrid>
       <w:tr>
+        <w:trPr>
+          <w:trHeight w:val="520"/>
+        </w:trPr>
         <w:tc>
           <w:tcPr>
-            <w:tcW w:w="1335" w:type="dxa"/>
+            <w:tcW w:w="4668" w:type="dxa"/>
+            <w:tcBorders>
+              <w:top w:val="single" w:sz="8" w:space="0" w:color="auto"/>
+              <w:left w:val="single" w:sz="8" w:space="0" w:color="auto"/>
+              <w:bottom w:val="single" w:sz="4" w:space="0" w:color="auto"/>
+              <w:right w:val="single" w:sz="4" w:space="0" w:color="auto"/>
+            </w:tcBorders>
+            <w:shd w:val="clear" w:color="auto" w:fill="auto"/>
+            <w:noWrap/>
+            <w:hideMark/>
           </w:tcPr>
           <w:p>
             <w:pPr>
-              <w:shd w:val="clear" w:color="auto" w:fill="FFFFFF"/>
-              <w:spacing w:before="60" w:after="60"/>
-              <w:rPr>
-                <w:rFonts w:ascii="Segoe UI" w:eastAsia="Times New Roman" w:hAnsi="Segoe UI" w:cs="Segoe UI"/>
-                <w:color w:val="5C5962"/>
+              <w:spacing w:before="0" w:after="0" w:line="240" w:lineRule="auto"/>
+              <w:rPr>
+                <w:rFonts w:ascii="Calibri" w:eastAsia="Times New Roman" w:hAnsi="Calibri" w:cs="Calibri"/>
+                <w:color w:val="000000"/>
+                <w:sz w:val="22"/>
+                <w:szCs w:val="22"/>
                 <w:lang w:eastAsia="en-CA"/>
               </w:rPr>
             </w:pPr>
-            <w:hyperlink r:id="rId11" w:history="1">
+            <w:hyperlink r:id="rId16" w:history="1">
               <w:r>
                 <w:rPr>
-                  <w:rFonts w:ascii="Segoe UI" w:eastAsia="Times New Roman" w:hAnsi="Segoe UI" w:cs="Segoe UI"/>
-                  <w:color w:val="7253ED"/>
-                  <w:u w:val="single"/>
+                  <w:rStyle w:val="Hyperlink"/>
+                  <w:rFonts w:ascii="Calibri" w:eastAsia="Times New Roman" w:hAnsi="Calibri" w:cs="Calibri"/>
+                  <w:sz w:val="22"/>
+                  <w:szCs w:val="22"/>
                   <w:lang w:eastAsia="en-CA"/>
                 </w:rPr>
                 <w:t>BC Data Catalogue</w:t>
@@ -2586,398 +3291,1617 @@
         </w:tc>
         <w:tc>
           <w:tcPr>
-            <w:tcW w:w="1335" w:type="dxa"/>
+            <w:tcW w:w="710" w:type="dxa"/>
+            <w:tcBorders>
+              <w:top w:val="single" w:sz="8" w:space="0" w:color="auto"/>
+              <w:left w:val="nil"/>
+              <w:bottom w:val="single" w:sz="4" w:space="0" w:color="auto"/>
+              <w:right w:val="nil"/>
+            </w:tcBorders>
+            <w:shd w:val="clear" w:color="auto" w:fill="auto"/>
+            <w:noWrap/>
+            <w:hideMark/>
           </w:tcPr>
           <w:p>
             <w:pPr>
-              <w:shd w:val="clear" w:color="auto" w:fill="FFFFFF"/>
-              <w:spacing w:before="60" w:after="60"/>
+              <w:spacing w:before="0" w:after="0" w:line="240" w:lineRule="auto"/>
+              <w:rPr>
+                <w:rFonts w:ascii="Calibri" w:eastAsia="Times New Roman" w:hAnsi="Calibri" w:cs="Calibri"/>
+                <w:color w:val="000000"/>
+                <w:sz w:val="22"/>
+                <w:szCs w:val="22"/>
+                <w:lang w:eastAsia="en-CA"/>
+              </w:rPr>
+            </w:pPr>
+            <w:r>
+              <w:rPr>
+                <w:rFonts w:ascii="Calibri" w:eastAsia="Times New Roman" w:hAnsi="Calibri" w:cs="Calibri"/>
+                <w:color w:val="000000"/>
+                <w:sz w:val="22"/>
+                <w:szCs w:val="22"/>
+                <w:lang w:eastAsia="en-CA"/>
+              </w:rPr>
+              <w:t> </w:t>
+            </w:r>
+            <w:r>
               <w:rPr>
                 <w:rFonts w:ascii="Segoe UI" w:eastAsia="Times New Roman" w:hAnsi="Segoe UI" w:cs="Segoe UI"/>
+                <w:noProof/>
                 <w:color w:val="5C5962"/>
-                <w:lang w:eastAsia="en-CA"/>
-              </w:rPr>
-            </w:pPr>
-            <w:hyperlink r:id="rId12" w:history="1">
-              <w:proofErr w:type="spellStart"/>
-              <w:r>
-                <w:rPr>
-                  <w:rFonts w:ascii="Segoe UI" w:eastAsia="Times New Roman" w:hAnsi="Segoe UI" w:cs="Segoe UI"/>
-                  <w:color w:val="7253ED"/>
-                  <w:u w:val="single"/>
-                  <w:lang w:eastAsia="en-CA"/>
-                </w:rPr>
-                <w:t>iMapBC</w:t>
-              </w:r>
-              <w:proofErr w:type="spellEnd"/>
-            </w:hyperlink>
-          </w:p>
-          <w:p>
-            <w:pPr>
-              <w:spacing w:before="60" w:after="60"/>
-              <w:rPr>
-                <w:rFonts w:eastAsia="Times New Roman" w:cstheme="minorHAnsi"/>
-                <w:color w:val="5C5962"/>
-                <w:lang w:eastAsia="en-CA"/>
-              </w:rPr>
-            </w:pPr>
+                <w:sz w:val="18"/>
+                <w:szCs w:val="18"/>
+                <w:lang w:eastAsia="en-CA"/>
+              </w:rPr>
+              <w:drawing>
+                <wp:inline distT="0" distB="0" distL="0" distR="0" wp14:anchorId="11F3A21A" wp14:editId="4A9E850E">
+                  <wp:extent cx="278976" cy="278976"/>
+                  <wp:effectExtent l="0" t="0" r="6985" b="6985"/>
+                  <wp:docPr id="19" name="Graphic 19" descr="Flying Money outline"/>
+                  <wp:cNvGraphicFramePr>
+                    <a:graphicFrameLocks xmlns:a="http://schemas.openxmlformats.org/drawingml/2006/main" noChangeAspect="1"/>
+                  </wp:cNvGraphicFramePr>
+                  <a:graphic xmlns:a="http://schemas.openxmlformats.org/drawingml/2006/main">
+                    <a:graphicData uri="http://schemas.openxmlformats.org/drawingml/2006/picture">
+                      <pic:pic xmlns:pic="http://schemas.openxmlformats.org/drawingml/2006/picture">
+                        <pic:nvPicPr>
+                          <pic:cNvPr id="1" name="Graphic 1" descr="Flying Money outline"/>
+                          <pic:cNvPicPr/>
+                        </pic:nvPicPr>
+                        <pic:blipFill>
+                          <a:blip r:embed="rId12" cstate="print">
+                            <a:extLst>
+                              <a:ext uri="{28A0092B-C50C-407E-A947-70E740481C1C}">
+                                <a14:useLocalDpi xmlns:a14="http://schemas.microsoft.com/office/drawing/2010/main" val="0"/>
+                              </a:ext>
+                              <a:ext uri="{96DAC541-7B7A-43D3-8B79-37D633B846F1}">
+                                <asvg:svgBlip xmlns:asvg="http://schemas.microsoft.com/office/drawing/2016/SVG/main" r:embed="rId13"/>
+                              </a:ext>
+                            </a:extLst>
+                          </a:blip>
+                          <a:stretch>
+                            <a:fillRect/>
+                          </a:stretch>
+                        </pic:blipFill>
+                        <pic:spPr>
+                          <a:xfrm>
+                            <a:off x="0" y="0"/>
+                            <a:ext cx="304545" cy="304545"/>
+                          </a:xfrm>
+                          <a:prstGeom prst="rect">
+                            <a:avLst/>
+                          </a:prstGeom>
+                        </pic:spPr>
+                      </pic:pic>
+                    </a:graphicData>
+                  </a:graphic>
+                </wp:inline>
+              </w:drawing>
+            </w:r>
           </w:p>
         </w:tc>
         <w:tc>
           <w:tcPr>
-            <w:tcW w:w="1336" w:type="dxa"/>
+            <w:tcW w:w="4110" w:type="dxa"/>
+            <w:tcBorders>
+              <w:top w:val="single" w:sz="8" w:space="0" w:color="auto"/>
+              <w:left w:val="single" w:sz="4" w:space="0" w:color="auto"/>
+              <w:bottom w:val="single" w:sz="4" w:space="0" w:color="auto"/>
+              <w:right w:val="single" w:sz="8" w:space="0" w:color="auto"/>
+            </w:tcBorders>
+            <w:shd w:val="clear" w:color="auto" w:fill="auto"/>
+            <w:vAlign w:val="center"/>
+            <w:hideMark/>
           </w:tcPr>
           <w:p>
             <w:pPr>
-              <w:spacing w:before="60" w:after="60"/>
-              <w:rPr>
-                <w:rFonts w:eastAsia="Times New Roman" w:cstheme="minorHAnsi"/>
+              <w:spacing w:before="0" w:after="0" w:line="240" w:lineRule="auto"/>
+              <w:jc w:val="center"/>
+              <w:rPr>
+                <w:rFonts w:ascii="Calibri" w:eastAsia="Times New Roman" w:hAnsi="Calibri" w:cs="Calibri"/>
                 <w:color w:val="5C5962"/>
                 <w:lang w:eastAsia="en-CA"/>
               </w:rPr>
             </w:pPr>
-            <w:hyperlink r:id="rId13" w:history="1">
+            <w:r>
+              <w:rPr>
+                <w:rFonts w:ascii="Calibri" w:eastAsia="Times New Roman" w:hAnsi="Calibri" w:cs="Calibri"/>
+                <w:color w:val="5C5962"/>
+                <w:lang w:eastAsia="en-CA"/>
+              </w:rPr>
+              <w:t xml:space="preserve">Yes </w:t>
+            </w:r>
+            <w:r>
+              <w:rPr>
+                <w:rFonts w:ascii="Calibri" w:eastAsia="Times New Roman" w:hAnsi="Calibri" w:cs="Calibri"/>
+                <w:color w:val="5C5962"/>
+                <w:lang w:eastAsia="en-CA"/>
+              </w:rPr>
+              <w:t>- mandatory</w:t>
+            </w:r>
+          </w:p>
+        </w:tc>
+      </w:tr>
+      <w:tr>
+        <w:trPr>
+          <w:trHeight w:val="290"/>
+        </w:trPr>
+        <w:tc>
+          <w:tcPr>
+            <w:tcW w:w="4668" w:type="dxa"/>
+            <w:tcBorders>
+              <w:top w:val="nil"/>
+              <w:left w:val="single" w:sz="8" w:space="0" w:color="auto"/>
+              <w:bottom w:val="single" w:sz="4" w:space="0" w:color="auto"/>
+              <w:right w:val="single" w:sz="4" w:space="0" w:color="auto"/>
+            </w:tcBorders>
+            <w:shd w:val="clear" w:color="auto" w:fill="auto"/>
+            <w:noWrap/>
+            <w:hideMark/>
+          </w:tcPr>
+          <w:p>
+            <w:pPr>
+              <w:spacing w:before="0" w:after="0" w:line="240" w:lineRule="auto"/>
+              <w:rPr>
+                <w:rFonts w:ascii="Calibri" w:eastAsia="Times New Roman" w:hAnsi="Calibri" w:cs="Calibri"/>
+                <w:color w:val="000000"/>
+                <w:sz w:val="22"/>
+                <w:szCs w:val="22"/>
+                <w:lang w:eastAsia="en-CA"/>
+              </w:rPr>
+            </w:pPr>
+            <w:hyperlink r:id="rId17" w:history="1">
               <w:r>
                 <w:rPr>
-                  <w:rFonts w:ascii="Segoe UI" w:eastAsia="Times New Roman" w:hAnsi="Segoe UI" w:cs="Segoe UI"/>
-                  <w:color w:val="7253ED"/>
-                  <w:u w:val="single"/>
+                  <w:rStyle w:val="Hyperlink"/>
+                  <w:rFonts w:ascii="Calibri" w:eastAsia="Times New Roman" w:hAnsi="Calibri" w:cs="Calibri"/>
+                  <w:sz w:val="22"/>
+                  <w:szCs w:val="22"/>
                   <w:lang w:eastAsia="en-CA"/>
                 </w:rPr>
-                <w:t>Web-mapping Frameworks</w:t>
+                <w:t>iMapBC</w:t>
               </w:r>
             </w:hyperlink>
           </w:p>
         </w:tc>
         <w:tc>
           <w:tcPr>
-            <w:tcW w:w="1336" w:type="dxa"/>
+            <w:tcW w:w="710" w:type="dxa"/>
+            <w:tcBorders>
+              <w:top w:val="nil"/>
+              <w:left w:val="nil"/>
+              <w:bottom w:val="single" w:sz="4" w:space="0" w:color="auto"/>
+              <w:right w:val="nil"/>
+            </w:tcBorders>
+            <w:shd w:val="clear" w:color="auto" w:fill="auto"/>
+            <w:noWrap/>
+            <w:hideMark/>
           </w:tcPr>
           <w:p>
             <w:pPr>
-              <w:shd w:val="clear" w:color="auto" w:fill="FFFFFF"/>
-              <w:spacing w:before="60" w:after="60"/>
+              <w:spacing w:before="0" w:after="0" w:line="240" w:lineRule="auto"/>
+              <w:rPr>
+                <w:rFonts w:ascii="Calibri" w:eastAsia="Times New Roman" w:hAnsi="Calibri" w:cs="Calibri"/>
+                <w:color w:val="000000"/>
+                <w:sz w:val="22"/>
+                <w:szCs w:val="22"/>
+                <w:lang w:eastAsia="en-CA"/>
+              </w:rPr>
+            </w:pPr>
+            <w:r>
+              <w:rPr>
+                <w:rFonts w:ascii="Calibri" w:eastAsia="Times New Roman" w:hAnsi="Calibri" w:cs="Calibri"/>
+                <w:color w:val="000000"/>
+                <w:sz w:val="22"/>
+                <w:szCs w:val="22"/>
+                <w:lang w:eastAsia="en-CA"/>
+              </w:rPr>
+              <w:t> </w:t>
+            </w:r>
+            <w:r>
               <w:rPr>
                 <w:rFonts w:ascii="Segoe UI" w:eastAsia="Times New Roman" w:hAnsi="Segoe UI" w:cs="Segoe UI"/>
+                <w:noProof/>
                 <w:color w:val="5C5962"/>
-                <w:lang w:eastAsia="en-CA"/>
-              </w:rPr>
-            </w:pPr>
-            <w:hyperlink r:id="rId14" w:history="1">
-              <w:r>
-                <w:rPr>
-                  <w:rFonts w:ascii="Segoe UI" w:eastAsia="Times New Roman" w:hAnsi="Segoe UI" w:cs="Segoe UI"/>
-                  <w:color w:val="7253ED"/>
-                  <w:u w:val="single"/>
-                  <w:lang w:eastAsia="en-CA"/>
-                </w:rPr>
-                <w:t>BC’s Map Hub (ArcGIS Online)</w:t>
-              </w:r>
-            </w:hyperlink>
-          </w:p>
-          <w:p>
-            <w:pPr>
-              <w:spacing w:before="60" w:after="60"/>
-              <w:rPr>
-                <w:rFonts w:eastAsia="Times New Roman" w:cstheme="minorHAnsi"/>
-                <w:color w:val="5C5962"/>
-                <w:lang w:eastAsia="en-CA"/>
-              </w:rPr>
-            </w:pPr>
+                <w:sz w:val="18"/>
+                <w:szCs w:val="18"/>
+                <w:lang w:eastAsia="en-CA"/>
+              </w:rPr>
+              <w:drawing>
+                <wp:inline distT="0" distB="0" distL="0" distR="0" wp14:anchorId="0378ACD2" wp14:editId="478AA8AA">
+                  <wp:extent cx="278976" cy="278976"/>
+                  <wp:effectExtent l="0" t="0" r="6985" b="6985"/>
+                  <wp:docPr id="20" name="Graphic 20" descr="Flying Money outline"/>
+                  <wp:cNvGraphicFramePr>
+                    <a:graphicFrameLocks xmlns:a="http://schemas.openxmlformats.org/drawingml/2006/main" noChangeAspect="1"/>
+                  </wp:cNvGraphicFramePr>
+                  <a:graphic xmlns:a="http://schemas.openxmlformats.org/drawingml/2006/main">
+                    <a:graphicData uri="http://schemas.openxmlformats.org/drawingml/2006/picture">
+                      <pic:pic xmlns:pic="http://schemas.openxmlformats.org/drawingml/2006/picture">
+                        <pic:nvPicPr>
+                          <pic:cNvPr id="1" name="Graphic 1" descr="Flying Money outline"/>
+                          <pic:cNvPicPr/>
+                        </pic:nvPicPr>
+                        <pic:blipFill>
+                          <a:blip r:embed="rId12" cstate="print">
+                            <a:extLst>
+                              <a:ext uri="{28A0092B-C50C-407E-A947-70E740481C1C}">
+                                <a14:useLocalDpi xmlns:a14="http://schemas.microsoft.com/office/drawing/2010/main" val="0"/>
+                              </a:ext>
+                              <a:ext uri="{96DAC541-7B7A-43D3-8B79-37D633B846F1}">
+                                <asvg:svgBlip xmlns:asvg="http://schemas.microsoft.com/office/drawing/2016/SVG/main" r:embed="rId13"/>
+                              </a:ext>
+                            </a:extLst>
+                          </a:blip>
+                          <a:stretch>
+                            <a:fillRect/>
+                          </a:stretch>
+                        </pic:blipFill>
+                        <pic:spPr>
+                          <a:xfrm>
+                            <a:off x="0" y="0"/>
+                            <a:ext cx="304545" cy="304545"/>
+                          </a:xfrm>
+                          <a:prstGeom prst="rect">
+                            <a:avLst/>
+                          </a:prstGeom>
+                        </pic:spPr>
+                      </pic:pic>
+                    </a:graphicData>
+                  </a:graphic>
+                </wp:inline>
+              </w:drawing>
+            </w:r>
           </w:p>
         </w:tc>
         <w:tc>
           <w:tcPr>
-            <w:tcW w:w="1336" w:type="dxa"/>
+            <w:tcW w:w="4110" w:type="dxa"/>
+            <w:tcBorders>
+              <w:top w:val="nil"/>
+              <w:left w:val="single" w:sz="4" w:space="0" w:color="auto"/>
+              <w:bottom w:val="single" w:sz="4" w:space="0" w:color="auto"/>
+              <w:right w:val="single" w:sz="8" w:space="0" w:color="auto"/>
+            </w:tcBorders>
+            <w:shd w:val="clear" w:color="auto" w:fill="auto"/>
+            <w:vAlign w:val="center"/>
+            <w:hideMark/>
           </w:tcPr>
           <w:p>
             <w:pPr>
-              <w:shd w:val="clear" w:color="auto" w:fill="FFFFFF"/>
-              <w:spacing w:before="60" w:after="60"/>
-              <w:rPr>
-                <w:rFonts w:ascii="Segoe UI" w:eastAsia="Times New Roman" w:hAnsi="Segoe UI" w:cs="Segoe UI"/>
+              <w:spacing w:before="0" w:after="0" w:line="240" w:lineRule="auto"/>
+              <w:jc w:val="center"/>
+              <w:rPr>
+                <w:rFonts w:ascii="Calibri" w:eastAsia="Times New Roman" w:hAnsi="Calibri" w:cs="Calibri"/>
                 <w:color w:val="5C5962"/>
                 <w:lang w:eastAsia="en-CA"/>
               </w:rPr>
             </w:pPr>
-            <w:hyperlink r:id="rId15" w:history="1">
-              <w:r>
-                <w:rPr>
-                  <w:rFonts w:ascii="Segoe UI" w:eastAsia="Times New Roman" w:hAnsi="Segoe UI" w:cs="Segoe UI"/>
-                  <w:color w:val="7253ED"/>
-                  <w:u w:val="single"/>
-                  <w:lang w:eastAsia="en-CA"/>
-                </w:rPr>
-                <w:t>Data Distribution Services (Downloads)</w:t>
-              </w:r>
-            </w:hyperlink>
+            <w:r>
+              <w:rPr>
+                <w:rFonts w:ascii="Calibri" w:eastAsia="Times New Roman" w:hAnsi="Calibri" w:cs="Calibri"/>
+                <w:color w:val="5C5962"/>
+                <w:lang w:eastAsia="en-CA"/>
+              </w:rPr>
+              <w:t> </w:t>
+            </w:r>
           </w:p>
+        </w:tc>
+      </w:tr>
+      <w:tr>
+        <w:trPr>
+          <w:trHeight w:val="551"/>
+        </w:trPr>
+        <w:tc>
+          <w:tcPr>
+            <w:tcW w:w="4668" w:type="dxa"/>
+            <w:tcBorders>
+              <w:top w:val="nil"/>
+              <w:left w:val="single" w:sz="8" w:space="0" w:color="auto"/>
+              <w:bottom w:val="single" w:sz="4" w:space="0" w:color="auto"/>
+              <w:right w:val="single" w:sz="4" w:space="0" w:color="auto"/>
+            </w:tcBorders>
+            <w:shd w:val="clear" w:color="auto" w:fill="auto"/>
+            <w:hideMark/>
+          </w:tcPr>
           <w:p>
             <w:pPr>
-              <w:spacing w:before="60" w:after="60"/>
-              <w:rPr>
-                <w:rFonts w:eastAsia="Times New Roman" w:cstheme="minorHAnsi"/>
-                <w:color w:val="5C5962"/>
+              <w:spacing w:before="0" w:after="0" w:line="240" w:lineRule="auto"/>
+              <w:rPr>
+                <w:rFonts w:ascii="Calibri" w:eastAsia="Times New Roman" w:hAnsi="Calibri" w:cs="Calibri"/>
+                <w:color w:val="000000"/>
+                <w:sz w:val="22"/>
+                <w:szCs w:val="22"/>
                 <w:lang w:eastAsia="en-CA"/>
               </w:rPr>
             </w:pPr>
+            <w:r>
+              <w:rPr>
+                <w:rFonts w:ascii="Calibri" w:eastAsia="Times New Roman" w:hAnsi="Calibri" w:cs="Calibri"/>
+                <w:color w:val="000000"/>
+                <w:sz w:val="22"/>
+                <w:szCs w:val="22"/>
+                <w:lang w:eastAsia="en-CA"/>
+              </w:rPr>
+              <w:t>Layer Library</w:t>
+            </w:r>
+            <w:r>
+              <w:rPr>
+                <w:rFonts w:ascii="Calibri" w:eastAsia="Times New Roman" w:hAnsi="Calibri" w:cs="Calibri"/>
+                <w:color w:val="000000"/>
+                <w:sz w:val="22"/>
+                <w:szCs w:val="22"/>
+                <w:lang w:eastAsia="en-CA"/>
+              </w:rPr>
+              <w:br/>
+              <w:t>(for access using the TSAT toolbar in ArcGIS)</w:t>
+            </w:r>
           </w:p>
         </w:tc>
         <w:tc>
           <w:tcPr>
-            <w:tcW w:w="1336" w:type="dxa"/>
+            <w:tcW w:w="710" w:type="dxa"/>
+            <w:tcBorders>
+              <w:top w:val="nil"/>
+              <w:left w:val="nil"/>
+              <w:bottom w:val="single" w:sz="4" w:space="0" w:color="auto"/>
+              <w:right w:val="nil"/>
+            </w:tcBorders>
+            <w:shd w:val="clear" w:color="auto" w:fill="auto"/>
+            <w:hideMark/>
           </w:tcPr>
           <w:p>
             <w:pPr>
-              <w:shd w:val="clear" w:color="auto" w:fill="FFFFFF"/>
-              <w:spacing w:before="60" w:after="60"/>
+              <w:spacing w:before="0" w:after="0" w:line="240" w:lineRule="auto"/>
+              <w:rPr>
+                <w:rFonts w:ascii="Calibri" w:eastAsia="Times New Roman" w:hAnsi="Calibri" w:cs="Calibri"/>
+                <w:color w:val="000000"/>
+                <w:sz w:val="22"/>
+                <w:szCs w:val="22"/>
+                <w:lang w:eastAsia="en-CA"/>
+              </w:rPr>
+            </w:pPr>
+            <w:r>
+              <w:rPr>
+                <w:rFonts w:ascii="Calibri" w:eastAsia="Times New Roman" w:hAnsi="Calibri" w:cs="Calibri"/>
+                <w:color w:val="000000"/>
+                <w:sz w:val="22"/>
+                <w:szCs w:val="22"/>
+                <w:lang w:eastAsia="en-CA"/>
+              </w:rPr>
+              <w:t> </w:t>
+            </w:r>
+            <w:r>
               <w:rPr>
                 <w:rFonts w:ascii="Segoe UI" w:eastAsia="Times New Roman" w:hAnsi="Segoe UI" w:cs="Segoe UI"/>
+                <w:noProof/>
                 <w:color w:val="5C5962"/>
-                <w:lang w:eastAsia="en-CA"/>
-              </w:rPr>
-            </w:pPr>
-            <w:r>
-              <w:rPr>
-                <w:rFonts w:ascii="Segoe UI" w:eastAsia="Times New Roman" w:hAnsi="Segoe UI" w:cs="Segoe UI"/>
-                <w:color w:val="5C5962"/>
-                <w:lang w:eastAsia="en-CA"/>
-              </w:rPr>
-              <w:t xml:space="preserve">Direct Connect for internal government GIS users </w:t>
-            </w:r>
-          </w:p>
-          <w:p>
-            <w:pPr>
-              <w:shd w:val="clear" w:color="auto" w:fill="FFFFFF"/>
-              <w:spacing w:before="60" w:after="60"/>
-              <w:rPr>
-                <w:rFonts w:ascii="Segoe UI" w:eastAsia="Times New Roman" w:hAnsi="Segoe UI" w:cs="Segoe UI"/>
-                <w:color w:val="5C5962"/>
-                <w:lang w:eastAsia="en-CA"/>
-              </w:rPr>
-            </w:pPr>
-            <w:r>
-              <w:rPr>
-                <w:rFonts w:ascii="Segoe UI" w:eastAsia="Times New Roman" w:hAnsi="Segoe UI" w:cs="Segoe UI"/>
-                <w:color w:val="5C5962"/>
-                <w:lang w:eastAsia="en-CA"/>
-              </w:rPr>
-              <w:t xml:space="preserve">(e.g., </w:t>
-            </w:r>
-            <w:r>
-              <w:rPr>
-                <w:rFonts w:ascii="Segoe UI" w:eastAsia="Times New Roman" w:hAnsi="Segoe UI" w:cs="Segoe UI"/>
-                <w:color w:val="5C5962"/>
-                <w:lang w:eastAsia="en-CA"/>
-              </w:rPr>
-              <w:t>A</w:t>
-            </w:r>
-            <w:r>
-              <w:rPr>
-                <w:rFonts w:ascii="Segoe UI" w:eastAsia="Times New Roman" w:hAnsi="Segoe UI" w:cs="Segoe UI"/>
-                <w:color w:val="5C5962"/>
-                <w:lang w:eastAsia="en-CA"/>
-              </w:rPr>
-              <w:t>rcGIS, SQL Developer)</w:t>
+                <w:sz w:val="18"/>
+                <w:szCs w:val="18"/>
+                <w:lang w:eastAsia="en-CA"/>
+              </w:rPr>
+              <w:drawing>
+                <wp:inline distT="0" distB="0" distL="0" distR="0" wp14:anchorId="5C113A24" wp14:editId="1BF05856">
+                  <wp:extent cx="278976" cy="278976"/>
+                  <wp:effectExtent l="0" t="0" r="6985" b="6985"/>
+                  <wp:docPr id="21" name="Graphic 21" descr="Flying Money outline"/>
+                  <wp:cNvGraphicFramePr>
+                    <a:graphicFrameLocks xmlns:a="http://schemas.openxmlformats.org/drawingml/2006/main" noChangeAspect="1"/>
+                  </wp:cNvGraphicFramePr>
+                  <a:graphic xmlns:a="http://schemas.openxmlformats.org/drawingml/2006/main">
+                    <a:graphicData uri="http://schemas.openxmlformats.org/drawingml/2006/picture">
+                      <pic:pic xmlns:pic="http://schemas.openxmlformats.org/drawingml/2006/picture">
+                        <pic:nvPicPr>
+                          <pic:cNvPr id="1" name="Graphic 1" descr="Flying Money outline"/>
+                          <pic:cNvPicPr/>
+                        </pic:nvPicPr>
+                        <pic:blipFill>
+                          <a:blip r:embed="rId12" cstate="print">
+                            <a:extLst>
+                              <a:ext uri="{28A0092B-C50C-407E-A947-70E740481C1C}">
+                                <a14:useLocalDpi xmlns:a14="http://schemas.microsoft.com/office/drawing/2010/main" val="0"/>
+                              </a:ext>
+                              <a:ext uri="{96DAC541-7B7A-43D3-8B79-37D633B846F1}">
+                                <asvg:svgBlip xmlns:asvg="http://schemas.microsoft.com/office/drawing/2016/SVG/main" r:embed="rId13"/>
+                              </a:ext>
+                            </a:extLst>
+                          </a:blip>
+                          <a:stretch>
+                            <a:fillRect/>
+                          </a:stretch>
+                        </pic:blipFill>
+                        <pic:spPr>
+                          <a:xfrm>
+                            <a:off x="0" y="0"/>
+                            <a:ext cx="304545" cy="304545"/>
+                          </a:xfrm>
+                          <a:prstGeom prst="rect">
+                            <a:avLst/>
+                          </a:prstGeom>
+                        </pic:spPr>
+                      </pic:pic>
+                    </a:graphicData>
+                  </a:graphic>
+                </wp:inline>
+              </w:drawing>
             </w:r>
           </w:p>
         </w:tc>
         <w:tc>
           <w:tcPr>
-            <w:tcW w:w="1336" w:type="dxa"/>
+            <w:tcW w:w="4110" w:type="dxa"/>
+            <w:tcBorders>
+              <w:top w:val="nil"/>
+              <w:left w:val="single" w:sz="4" w:space="0" w:color="auto"/>
+              <w:bottom w:val="single" w:sz="4" w:space="0" w:color="auto"/>
+              <w:right w:val="single" w:sz="8" w:space="0" w:color="auto"/>
+            </w:tcBorders>
+            <w:shd w:val="clear" w:color="auto" w:fill="auto"/>
+            <w:vAlign w:val="center"/>
+            <w:hideMark/>
           </w:tcPr>
           <w:p>
             <w:pPr>
-              <w:shd w:val="clear" w:color="auto" w:fill="FFFFFF"/>
-              <w:spacing w:before="60" w:after="60"/>
-              <w:rPr>
-                <w:rFonts w:ascii="Segoe UI" w:eastAsia="Times New Roman" w:hAnsi="Segoe UI" w:cs="Segoe UI"/>
+              <w:spacing w:before="0" w:after="0" w:line="240" w:lineRule="auto"/>
+              <w:jc w:val="center"/>
+              <w:rPr>
+                <w:rFonts w:ascii="Calibri" w:eastAsia="Times New Roman" w:hAnsi="Calibri" w:cs="Calibri"/>
                 <w:color w:val="5C5962"/>
                 <w:lang w:eastAsia="en-CA"/>
               </w:rPr>
             </w:pPr>
             <w:r>
               <w:rPr>
-                <w:rFonts w:ascii="Segoe UI" w:eastAsia="Times New Roman" w:hAnsi="Segoe UI" w:cs="Segoe UI"/>
+                <w:rFonts w:ascii="Calibri" w:eastAsia="Times New Roman" w:hAnsi="Calibri" w:cs="Calibri"/>
                 <w:color w:val="5C5962"/>
                 <w:lang w:eastAsia="en-CA"/>
               </w:rPr>
-              <w:t>Outside DataBC tools/application</w:t>
-            </w:r>
-            <w:r>
-              <w:rPr>
-                <w:rFonts w:ascii="Segoe UI" w:eastAsia="Times New Roman" w:hAnsi="Segoe UI" w:cs="Segoe UI"/>
-                <w:color w:val="5C5962"/>
-                <w:lang w:eastAsia="en-CA"/>
-              </w:rPr>
-              <w:t>s</w:t>
-            </w:r>
-            <w:r>
-              <w:rPr>
-                <w:rFonts w:ascii="Segoe UI" w:eastAsia="Times New Roman" w:hAnsi="Segoe UI" w:cs="Segoe UI"/>
-                <w:color w:val="5C5962"/>
-                <w:lang w:eastAsia="en-CA"/>
-              </w:rPr>
-              <w:t xml:space="preserve"> </w:t>
-            </w:r>
-          </w:p>
-          <w:p>
-            <w:pPr>
-              <w:shd w:val="clear" w:color="auto" w:fill="FFFFFF"/>
-              <w:spacing w:before="60" w:after="60"/>
-              <w:rPr>
-                <w:rFonts w:ascii="Segoe UI" w:eastAsia="Times New Roman" w:hAnsi="Segoe UI" w:cs="Segoe UI"/>
-                <w:color w:val="5C5962"/>
-                <w:lang w:eastAsia="en-CA"/>
-              </w:rPr>
-            </w:pPr>
-            <w:r>
-              <w:rPr>
-                <w:rFonts w:ascii="Segoe UI" w:eastAsia="Times New Roman" w:hAnsi="Segoe UI" w:cs="Segoe UI"/>
-                <w:color w:val="5C5962"/>
-                <w:lang w:eastAsia="en-CA"/>
-              </w:rPr>
-              <w:t xml:space="preserve">(existing </w:t>
-            </w:r>
-            <w:r>
-              <w:rPr>
-                <w:rFonts w:ascii="Segoe UI" w:eastAsia="Times New Roman" w:hAnsi="Segoe UI" w:cs="Segoe UI"/>
-                <w:color w:val="5C5962"/>
-                <w:lang w:eastAsia="en-CA"/>
-              </w:rPr>
-              <w:t xml:space="preserve">or </w:t>
-            </w:r>
-            <w:r>
-              <w:rPr>
-                <w:rFonts w:ascii="Segoe UI" w:eastAsia="Times New Roman" w:hAnsi="Segoe UI" w:cs="Segoe UI"/>
-                <w:color w:val="5C5962"/>
-                <w:lang w:eastAsia="en-CA"/>
-              </w:rPr>
-              <w:t>new application</w:t>
-            </w:r>
-            <w:r>
-              <w:rPr>
-                <w:rFonts w:ascii="Segoe UI" w:eastAsia="Times New Roman" w:hAnsi="Segoe UI" w:cs="Segoe UI"/>
-                <w:color w:val="5C5962"/>
-                <w:lang w:eastAsia="en-CA"/>
-              </w:rPr>
-              <w:t>s</w:t>
-            </w:r>
-            <w:r>
-              <w:rPr>
-                <w:rFonts w:ascii="Segoe UI" w:eastAsia="Times New Roman" w:hAnsi="Segoe UI" w:cs="Segoe UI"/>
-                <w:color w:val="5C5962"/>
-                <w:lang w:eastAsia="en-CA"/>
-              </w:rPr>
-              <w:t>)</w:t>
+              <w:t> </w:t>
             </w:r>
           </w:p>
         </w:tc>
       </w:tr>
       <w:tr>
+        <w:trPr>
+          <w:trHeight w:val="551"/>
+        </w:trPr>
         <w:tc>
           <w:tcPr>
-            <w:tcW w:w="1335" w:type="dxa"/>
+            <w:tcW w:w="4668" w:type="dxa"/>
+            <w:tcBorders>
+              <w:top w:val="nil"/>
+              <w:left w:val="single" w:sz="8" w:space="0" w:color="auto"/>
+              <w:bottom w:val="single" w:sz="4" w:space="0" w:color="auto"/>
+              <w:right w:val="single" w:sz="4" w:space="0" w:color="auto"/>
+            </w:tcBorders>
+            <w:shd w:val="clear" w:color="auto" w:fill="auto"/>
           </w:tcPr>
           <w:p>
             <w:pPr>
-              <w:spacing w:before="60" w:after="60"/>
-              <w:rPr>
-                <w:rFonts w:eastAsia="Times New Roman" w:cstheme="minorHAnsi"/>
-                <w:color w:val="5C5962"/>
+              <w:spacing w:before="0" w:after="0" w:line="240" w:lineRule="auto"/>
+              <w:rPr>
+                <w:rFonts w:ascii="Calibri" w:eastAsia="Times New Roman" w:hAnsi="Calibri" w:cs="Calibri"/>
+                <w:color w:val="000000"/>
+                <w:sz w:val="22"/>
+                <w:szCs w:val="22"/>
                 <w:lang w:eastAsia="en-CA"/>
               </w:rPr>
             </w:pPr>
+            <w:r>
+              <w:rPr>
+                <w:rFonts w:ascii="Calibri" w:eastAsia="Times New Roman" w:hAnsi="Calibri" w:cs="Calibri"/>
+                <w:color w:val="000000"/>
+                <w:sz w:val="22"/>
+                <w:szCs w:val="22"/>
+                <w:lang w:eastAsia="en-CA"/>
+              </w:rPr>
+              <w:t>Web mapping service / Web feature service (WMS/WFS) and</w:t>
+            </w:r>
+            <w:r>
+              <w:rPr>
+                <w:rFonts w:ascii="Calibri" w:eastAsia="Times New Roman" w:hAnsi="Calibri" w:cs="Calibri"/>
+                <w:color w:val="000000"/>
+                <w:sz w:val="22"/>
+                <w:szCs w:val="22"/>
+                <w:lang w:eastAsia="en-CA"/>
+              </w:rPr>
+              <w:t xml:space="preserve"> </w:t>
+            </w:r>
+            <w:r>
+              <w:rPr>
+                <w:rFonts w:ascii="Calibri" w:eastAsia="Times New Roman" w:hAnsi="Calibri" w:cs="Calibri"/>
+                <w:color w:val="000000"/>
+                <w:sz w:val="22"/>
+                <w:szCs w:val="22"/>
+                <w:lang w:eastAsia="en-CA"/>
+              </w:rPr>
+              <w:t>KML</w:t>
+            </w:r>
           </w:p>
         </w:tc>
         <w:tc>
           <w:tcPr>
-            <w:tcW w:w="1335" w:type="dxa"/>
+            <w:tcW w:w="710" w:type="dxa"/>
+            <w:tcBorders>
+              <w:top w:val="nil"/>
+              <w:left w:val="nil"/>
+              <w:bottom w:val="single" w:sz="4" w:space="0" w:color="auto"/>
+              <w:right w:val="nil"/>
+            </w:tcBorders>
+            <w:shd w:val="clear" w:color="auto" w:fill="auto"/>
           </w:tcPr>
           <w:p>
             <w:pPr>
-              <w:spacing w:before="60" w:after="60"/>
-              <w:rPr>
-                <w:rFonts w:eastAsia="Times New Roman" w:cstheme="minorHAnsi"/>
+              <w:spacing w:before="0" w:after="0" w:line="240" w:lineRule="auto"/>
+              <w:rPr>
+                <w:rFonts w:ascii="Calibri" w:eastAsia="Times New Roman" w:hAnsi="Calibri" w:cs="Calibri"/>
+                <w:color w:val="000000"/>
+                <w:sz w:val="22"/>
+                <w:szCs w:val="22"/>
+                <w:lang w:eastAsia="en-CA"/>
+              </w:rPr>
+            </w:pPr>
+            <w:r>
+              <w:rPr>
+                <w:rFonts w:ascii="Segoe UI" w:eastAsia="Times New Roman" w:hAnsi="Segoe UI" w:cs="Segoe UI"/>
+                <w:noProof/>
                 <w:color w:val="5C5962"/>
-                <w:lang w:eastAsia="en-CA"/>
-              </w:rPr>
-            </w:pPr>
+                <w:sz w:val="18"/>
+                <w:szCs w:val="18"/>
+                <w:lang w:eastAsia="en-CA"/>
+              </w:rPr>
+              <w:drawing>
+                <wp:inline distT="0" distB="0" distL="0" distR="0" wp14:anchorId="56F3E55A" wp14:editId="65B2A1E8">
+                  <wp:extent cx="278976" cy="278976"/>
+                  <wp:effectExtent l="0" t="0" r="6985" b="6985"/>
+                  <wp:docPr id="27" name="Graphic 27" descr="Flying Money outline"/>
+                  <wp:cNvGraphicFramePr>
+                    <a:graphicFrameLocks xmlns:a="http://schemas.openxmlformats.org/drawingml/2006/main" noChangeAspect="1"/>
+                  </wp:cNvGraphicFramePr>
+                  <a:graphic xmlns:a="http://schemas.openxmlformats.org/drawingml/2006/main">
+                    <a:graphicData uri="http://schemas.openxmlformats.org/drawingml/2006/picture">
+                      <pic:pic xmlns:pic="http://schemas.openxmlformats.org/drawingml/2006/picture">
+                        <pic:nvPicPr>
+                          <pic:cNvPr id="1" name="Graphic 1" descr="Flying Money outline"/>
+                          <pic:cNvPicPr/>
+                        </pic:nvPicPr>
+                        <pic:blipFill>
+                          <a:blip r:embed="rId12" cstate="print">
+                            <a:extLst>
+                              <a:ext uri="{28A0092B-C50C-407E-A947-70E740481C1C}">
+                                <a14:useLocalDpi xmlns:a14="http://schemas.microsoft.com/office/drawing/2010/main" val="0"/>
+                              </a:ext>
+                              <a:ext uri="{96DAC541-7B7A-43D3-8B79-37D633B846F1}">
+                                <asvg:svgBlip xmlns:asvg="http://schemas.microsoft.com/office/drawing/2016/SVG/main" r:embed="rId13"/>
+                              </a:ext>
+                            </a:extLst>
+                          </a:blip>
+                          <a:stretch>
+                            <a:fillRect/>
+                          </a:stretch>
+                        </pic:blipFill>
+                        <pic:spPr>
+                          <a:xfrm>
+                            <a:off x="0" y="0"/>
+                            <a:ext cx="304545" cy="304545"/>
+                          </a:xfrm>
+                          <a:prstGeom prst="rect">
+                            <a:avLst/>
+                          </a:prstGeom>
+                        </pic:spPr>
+                      </pic:pic>
+                    </a:graphicData>
+                  </a:graphic>
+                </wp:inline>
+              </w:drawing>
+            </w:r>
           </w:p>
         </w:tc>
         <w:tc>
           <w:tcPr>
-            <w:tcW w:w="1336" w:type="dxa"/>
+            <w:tcW w:w="4110" w:type="dxa"/>
+            <w:tcBorders>
+              <w:top w:val="nil"/>
+              <w:left w:val="single" w:sz="4" w:space="0" w:color="auto"/>
+              <w:bottom w:val="single" w:sz="4" w:space="0" w:color="auto"/>
+              <w:right w:val="single" w:sz="8" w:space="0" w:color="auto"/>
+            </w:tcBorders>
+            <w:shd w:val="clear" w:color="auto" w:fill="auto"/>
+            <w:vAlign w:val="center"/>
           </w:tcPr>
           <w:p>
             <w:pPr>
-              <w:spacing w:before="60" w:after="60"/>
-              <w:rPr>
-                <w:rFonts w:eastAsia="Times New Roman" w:cstheme="minorHAnsi"/>
+              <w:pStyle w:val="ListParagraph"/>
+              <w:spacing w:before="0" w:after="0" w:line="240" w:lineRule="auto"/>
+              <w:ind w:left="360"/>
+              <w:rPr>
+                <w:rFonts w:ascii="Calibri" w:eastAsia="Times New Roman" w:hAnsi="Calibri" w:cs="Calibri"/>
                 <w:color w:val="5C5962"/>
                 <w:lang w:eastAsia="en-CA"/>
               </w:rPr>
             </w:pPr>
+          </w:p>
+          <w:p>
+            <w:pPr>
+              <w:spacing w:before="0" w:after="0" w:line="240" w:lineRule="auto"/>
+              <w:rPr>
+                <w:rFonts w:ascii="Calibri" w:eastAsia="Times New Roman" w:hAnsi="Calibri" w:cs="Calibri"/>
+                <w:color w:val="5C5962"/>
+                <w:lang w:eastAsia="en-CA"/>
+              </w:rPr>
+            </w:pPr>
+            <w:r>
+              <w:rPr>
+                <w:rFonts w:ascii="Calibri" w:eastAsia="Times New Roman" w:hAnsi="Calibri" w:cs="Calibri"/>
+                <w:color w:val="5C5962"/>
+                <w:lang w:eastAsia="en-CA"/>
+              </w:rPr>
+              <w:t>Included</w:t>
+            </w:r>
+            <w:r>
+              <w:rPr>
+                <w:rFonts w:ascii="Calibri" w:eastAsia="Times New Roman" w:hAnsi="Calibri" w:cs="Calibri"/>
+                <w:color w:val="5C5962"/>
+                <w:lang w:eastAsia="en-CA"/>
+              </w:rPr>
+              <w:t xml:space="preserve"> </w:t>
+            </w:r>
+            <w:r>
+              <w:rPr>
+                <w:rFonts w:ascii="Calibri" w:eastAsia="Times New Roman" w:hAnsi="Calibri" w:cs="Calibri"/>
+                <w:color w:val="5C5962"/>
+                <w:lang w:eastAsia="en-CA"/>
+              </w:rPr>
+              <w:t>with</w:t>
+            </w:r>
+            <w:r>
+              <w:rPr>
+                <w:rFonts w:ascii="Calibri" w:eastAsia="Times New Roman" w:hAnsi="Calibri" w:cs="Calibri"/>
+                <w:color w:val="5C5962"/>
+                <w:lang w:eastAsia="en-CA"/>
+              </w:rPr>
+              <w:t xml:space="preserve"> </w:t>
+            </w:r>
+            <w:r>
+              <w:rPr>
+                <w:rFonts w:ascii="Calibri" w:eastAsia="Times New Roman" w:hAnsi="Calibri" w:cs="Calibri"/>
+                <w:color w:val="5C5962"/>
+                <w:lang w:eastAsia="en-CA"/>
+              </w:rPr>
+              <w:t xml:space="preserve">Public </w:t>
+            </w:r>
+            <w:r>
+              <w:rPr>
+                <w:rFonts w:ascii="Calibri" w:eastAsia="Times New Roman" w:hAnsi="Calibri" w:cs="Calibri"/>
+                <w:color w:val="5C5962"/>
+                <w:lang w:eastAsia="en-CA"/>
+              </w:rPr>
+              <w:t>layers added to iMapBC</w:t>
+            </w:r>
+          </w:p>
+        </w:tc>
+      </w:tr>
+      <w:tr>
+        <w:trPr>
+          <w:trHeight w:val="580"/>
+        </w:trPr>
+        <w:tc>
+          <w:tcPr>
+            <w:tcW w:w="4668" w:type="dxa"/>
+            <w:tcBorders>
+              <w:top w:val="nil"/>
+              <w:left w:val="single" w:sz="8" w:space="0" w:color="auto"/>
+              <w:bottom w:val="single" w:sz="4" w:space="0" w:color="auto"/>
+              <w:right w:val="single" w:sz="4" w:space="0" w:color="auto"/>
+            </w:tcBorders>
+            <w:shd w:val="clear" w:color="auto" w:fill="auto"/>
+            <w:hideMark/>
+          </w:tcPr>
+          <w:p>
+            <w:pPr>
+              <w:spacing w:before="0" w:after="0" w:line="240" w:lineRule="auto"/>
+              <w:rPr>
+                <w:rFonts w:ascii="Calibri" w:eastAsia="Times New Roman" w:hAnsi="Calibri" w:cs="Calibri"/>
+                <w:color w:val="000000"/>
+                <w:sz w:val="22"/>
+                <w:szCs w:val="22"/>
+                <w:lang w:eastAsia="en-CA"/>
+              </w:rPr>
+            </w:pPr>
+            <w:hyperlink r:id="rId18" w:history="1">
+              <w:r>
+                <w:rPr>
+                  <w:rStyle w:val="Hyperlink"/>
+                  <w:rFonts w:ascii="Calibri" w:eastAsia="Times New Roman" w:hAnsi="Calibri" w:cs="Calibri"/>
+                  <w:sz w:val="22"/>
+                  <w:szCs w:val="22"/>
+                  <w:lang w:eastAsia="en-CA"/>
+                </w:rPr>
+                <w:t>Web-mapping Frameworks</w:t>
+              </w:r>
+              <w:r>
+                <w:rPr>
+                  <w:rStyle w:val="Hyperlink"/>
+                  <w:rFonts w:ascii="Calibri" w:eastAsia="Times New Roman" w:hAnsi="Calibri" w:cs="Calibri"/>
+                  <w:sz w:val="22"/>
+                  <w:szCs w:val="22"/>
+                  <w:lang w:eastAsia="en-CA"/>
+                </w:rPr>
+                <w:br/>
+                <w:t>IMF2 or SMK (DataBC Hosted)</w:t>
+              </w:r>
+            </w:hyperlink>
           </w:p>
         </w:tc>
         <w:tc>
           <w:tcPr>
-            <w:tcW w:w="1336" w:type="dxa"/>
+            <w:tcW w:w="710" w:type="dxa"/>
+            <w:tcBorders>
+              <w:top w:val="nil"/>
+              <w:left w:val="nil"/>
+              <w:bottom w:val="single" w:sz="4" w:space="0" w:color="auto"/>
+              <w:right w:val="nil"/>
+            </w:tcBorders>
+            <w:shd w:val="clear" w:color="auto" w:fill="auto"/>
+            <w:hideMark/>
           </w:tcPr>
           <w:p>
             <w:pPr>
-              <w:spacing w:before="60" w:after="60"/>
-              <w:rPr>
-                <w:rFonts w:eastAsia="Times New Roman" w:cstheme="minorHAnsi"/>
+              <w:spacing w:before="0" w:after="0" w:line="240" w:lineRule="auto"/>
+              <w:rPr>
+                <w:rFonts w:ascii="Calibri" w:eastAsia="Times New Roman" w:hAnsi="Calibri" w:cs="Calibri"/>
+                <w:color w:val="000000"/>
+                <w:sz w:val="22"/>
+                <w:szCs w:val="22"/>
+                <w:lang w:eastAsia="en-CA"/>
+              </w:rPr>
+            </w:pPr>
+            <w:r>
+              <w:rPr>
+                <w:rFonts w:ascii="Calibri" w:eastAsia="Times New Roman" w:hAnsi="Calibri" w:cs="Calibri"/>
+                <w:color w:val="000000"/>
+                <w:sz w:val="22"/>
+                <w:szCs w:val="22"/>
+                <w:lang w:eastAsia="en-CA"/>
+              </w:rPr>
+              <w:t> </w:t>
+            </w:r>
+            <w:r>
+              <w:rPr>
+                <w:rFonts w:ascii="Segoe UI" w:eastAsia="Times New Roman" w:hAnsi="Segoe UI" w:cs="Segoe UI"/>
+                <w:noProof/>
                 <w:color w:val="5C5962"/>
-                <w:lang w:eastAsia="en-CA"/>
-              </w:rPr>
-            </w:pPr>
+                <w:sz w:val="18"/>
+                <w:szCs w:val="18"/>
+                <w:lang w:eastAsia="en-CA"/>
+              </w:rPr>
+              <w:drawing>
+                <wp:inline distT="0" distB="0" distL="0" distR="0" wp14:anchorId="2269FCC0" wp14:editId="571213FC">
+                  <wp:extent cx="262467" cy="262467"/>
+                  <wp:effectExtent l="0" t="0" r="4445" b="4445"/>
+                  <wp:docPr id="25" name="Graphic 25" descr="Money outline"/>
+                  <wp:cNvGraphicFramePr>
+                    <a:graphicFrameLocks xmlns:a="http://schemas.openxmlformats.org/drawingml/2006/main" noChangeAspect="1"/>
+                  </wp:cNvGraphicFramePr>
+                  <a:graphic xmlns:a="http://schemas.openxmlformats.org/drawingml/2006/main">
+                    <a:graphicData uri="http://schemas.openxmlformats.org/drawingml/2006/picture">
+                      <pic:pic xmlns:pic="http://schemas.openxmlformats.org/drawingml/2006/picture">
+                        <pic:nvPicPr>
+                          <pic:cNvPr id="3" name="Graphic 3" descr="Money outline"/>
+                          <pic:cNvPicPr/>
+                        </pic:nvPicPr>
+                        <pic:blipFill>
+                          <a:blip r:embed="rId14" cstate="print">
+                            <a:extLst>
+                              <a:ext uri="{28A0092B-C50C-407E-A947-70E740481C1C}">
+                                <a14:useLocalDpi xmlns:a14="http://schemas.microsoft.com/office/drawing/2010/main" val="0"/>
+                              </a:ext>
+                              <a:ext uri="{96DAC541-7B7A-43D3-8B79-37D633B846F1}">
+                                <asvg:svgBlip xmlns:asvg="http://schemas.microsoft.com/office/drawing/2016/SVG/main" r:embed="rId15"/>
+                              </a:ext>
+                            </a:extLst>
+                          </a:blip>
+                          <a:stretch>
+                            <a:fillRect/>
+                          </a:stretch>
+                        </pic:blipFill>
+                        <pic:spPr>
+                          <a:xfrm>
+                            <a:off x="0" y="0"/>
+                            <a:ext cx="266895" cy="266895"/>
+                          </a:xfrm>
+                          <a:prstGeom prst="rect">
+                            <a:avLst/>
+                          </a:prstGeom>
+                        </pic:spPr>
+                      </pic:pic>
+                    </a:graphicData>
+                  </a:graphic>
+                </wp:inline>
+              </w:drawing>
+            </w:r>
           </w:p>
         </w:tc>
         <w:tc>
           <w:tcPr>
-            <w:tcW w:w="1336" w:type="dxa"/>
+            <w:tcW w:w="4110" w:type="dxa"/>
+            <w:tcBorders>
+              <w:top w:val="nil"/>
+              <w:left w:val="single" w:sz="4" w:space="0" w:color="auto"/>
+              <w:bottom w:val="single" w:sz="4" w:space="0" w:color="auto"/>
+              <w:right w:val="single" w:sz="8" w:space="0" w:color="auto"/>
+            </w:tcBorders>
+            <w:shd w:val="clear" w:color="auto" w:fill="auto"/>
+            <w:vAlign w:val="center"/>
+            <w:hideMark/>
           </w:tcPr>
           <w:p>
             <w:pPr>
-              <w:spacing w:before="60" w:after="60"/>
-              <w:rPr>
-                <w:rFonts w:eastAsia="Times New Roman" w:cstheme="minorHAnsi"/>
+              <w:spacing w:before="0" w:after="0" w:line="240" w:lineRule="auto"/>
+              <w:jc w:val="center"/>
+              <w:rPr>
+                <w:rFonts w:ascii="Calibri" w:eastAsia="Times New Roman" w:hAnsi="Calibri" w:cs="Calibri"/>
                 <w:color w:val="5C5962"/>
                 <w:lang w:eastAsia="en-CA"/>
               </w:rPr>
             </w:pPr>
+            <w:r>
+              <w:rPr>
+                <w:rFonts w:ascii="Calibri" w:eastAsia="Times New Roman" w:hAnsi="Calibri" w:cs="Calibri"/>
+                <w:color w:val="5C5962"/>
+                <w:lang w:eastAsia="en-CA"/>
+              </w:rPr>
+              <w:t> </w:t>
+            </w:r>
+          </w:p>
+        </w:tc>
+      </w:tr>
+      <w:tr>
+        <w:trPr>
+          <w:trHeight w:val="580"/>
+        </w:trPr>
+        <w:tc>
+          <w:tcPr>
+            <w:tcW w:w="4668" w:type="dxa"/>
+            <w:tcBorders>
+              <w:top w:val="nil"/>
+              <w:left w:val="single" w:sz="8" w:space="0" w:color="auto"/>
+              <w:bottom w:val="single" w:sz="4" w:space="0" w:color="auto"/>
+              <w:right w:val="single" w:sz="4" w:space="0" w:color="auto"/>
+            </w:tcBorders>
+            <w:shd w:val="clear" w:color="auto" w:fill="auto"/>
+            <w:hideMark/>
+          </w:tcPr>
+          <w:p>
+            <w:pPr>
+              <w:spacing w:before="0" w:after="0" w:line="240" w:lineRule="auto"/>
+              <w:rPr>
+                <w:rFonts w:ascii="Calibri" w:eastAsia="Times New Roman" w:hAnsi="Calibri" w:cs="Calibri"/>
+                <w:color w:val="000000"/>
+                <w:sz w:val="22"/>
+                <w:szCs w:val="22"/>
+                <w:lang w:eastAsia="en-CA"/>
+              </w:rPr>
+            </w:pPr>
+            <w:hyperlink r:id="rId19" w:history="1">
+              <w:r>
+                <w:rPr>
+                  <w:rStyle w:val="Hyperlink"/>
+                  <w:rFonts w:ascii="Calibri" w:eastAsia="Times New Roman" w:hAnsi="Calibri" w:cs="Calibri"/>
+                  <w:sz w:val="22"/>
+                  <w:szCs w:val="22"/>
+                  <w:lang w:eastAsia="en-CA"/>
+                </w:rPr>
+                <w:t>Web-mapping Frameworks</w:t>
+              </w:r>
+              <w:r>
+                <w:rPr>
+                  <w:rStyle w:val="Hyperlink"/>
+                  <w:rFonts w:ascii="Calibri" w:eastAsia="Times New Roman" w:hAnsi="Calibri" w:cs="Calibri"/>
+                  <w:sz w:val="22"/>
+                  <w:szCs w:val="22"/>
+                  <w:lang w:eastAsia="en-CA"/>
+                </w:rPr>
+                <w:br/>
+                <w:t>B.C's MapHub (ArcGIS Online)</w:t>
+              </w:r>
+            </w:hyperlink>
           </w:p>
         </w:tc>
         <w:tc>
           <w:tcPr>
-            <w:tcW w:w="1336" w:type="dxa"/>
+            <w:tcW w:w="710" w:type="dxa"/>
+            <w:tcBorders>
+              <w:top w:val="nil"/>
+              <w:left w:val="nil"/>
+              <w:bottom w:val="single" w:sz="4" w:space="0" w:color="auto"/>
+              <w:right w:val="nil"/>
+            </w:tcBorders>
+            <w:shd w:val="clear" w:color="auto" w:fill="auto"/>
+            <w:hideMark/>
           </w:tcPr>
           <w:p>
             <w:pPr>
-              <w:spacing w:before="60" w:after="60"/>
-              <w:rPr>
-                <w:rFonts w:eastAsia="Times New Roman" w:cstheme="minorHAnsi"/>
+              <w:spacing w:before="0" w:after="0" w:line="240" w:lineRule="auto"/>
+              <w:rPr>
+                <w:rFonts w:ascii="Calibri" w:eastAsia="Times New Roman" w:hAnsi="Calibri" w:cs="Calibri"/>
+                <w:color w:val="000000"/>
+                <w:sz w:val="22"/>
+                <w:szCs w:val="22"/>
+                <w:lang w:eastAsia="en-CA"/>
+              </w:rPr>
+            </w:pPr>
+            <w:r>
+              <w:rPr>
+                <w:rFonts w:ascii="Calibri" w:eastAsia="Times New Roman" w:hAnsi="Calibri" w:cs="Calibri"/>
+                <w:color w:val="000000"/>
+                <w:sz w:val="22"/>
+                <w:szCs w:val="22"/>
+                <w:lang w:eastAsia="en-CA"/>
+              </w:rPr>
+              <w:t> </w:t>
+            </w:r>
+            <w:r>
+              <w:rPr>
+                <w:rFonts w:ascii="Segoe UI" w:eastAsia="Times New Roman" w:hAnsi="Segoe UI" w:cs="Segoe UI"/>
+                <w:noProof/>
                 <w:color w:val="5C5962"/>
-                <w:lang w:eastAsia="en-CA"/>
-              </w:rPr>
-            </w:pPr>
+                <w:sz w:val="18"/>
+                <w:szCs w:val="18"/>
+                <w:lang w:eastAsia="en-CA"/>
+              </w:rPr>
+              <w:drawing>
+                <wp:inline distT="0" distB="0" distL="0" distR="0" wp14:anchorId="4B283515" wp14:editId="6089524D">
+                  <wp:extent cx="278976" cy="278976"/>
+                  <wp:effectExtent l="0" t="0" r="6985" b="6985"/>
+                  <wp:docPr id="22" name="Graphic 22" descr="Flying Money outline"/>
+                  <wp:cNvGraphicFramePr>
+                    <a:graphicFrameLocks xmlns:a="http://schemas.openxmlformats.org/drawingml/2006/main" noChangeAspect="1"/>
+                  </wp:cNvGraphicFramePr>
+                  <a:graphic xmlns:a="http://schemas.openxmlformats.org/drawingml/2006/main">
+                    <a:graphicData uri="http://schemas.openxmlformats.org/drawingml/2006/picture">
+                      <pic:pic xmlns:pic="http://schemas.openxmlformats.org/drawingml/2006/picture">
+                        <pic:nvPicPr>
+                          <pic:cNvPr id="1" name="Graphic 1" descr="Flying Money outline"/>
+                          <pic:cNvPicPr/>
+                        </pic:nvPicPr>
+                        <pic:blipFill>
+                          <a:blip r:embed="rId12" cstate="print">
+                            <a:extLst>
+                              <a:ext uri="{28A0092B-C50C-407E-A947-70E740481C1C}">
+                                <a14:useLocalDpi xmlns:a14="http://schemas.microsoft.com/office/drawing/2010/main" val="0"/>
+                              </a:ext>
+                              <a:ext uri="{96DAC541-7B7A-43D3-8B79-37D633B846F1}">
+                                <asvg:svgBlip xmlns:asvg="http://schemas.microsoft.com/office/drawing/2016/SVG/main" r:embed="rId13"/>
+                              </a:ext>
+                            </a:extLst>
+                          </a:blip>
+                          <a:stretch>
+                            <a:fillRect/>
+                          </a:stretch>
+                        </pic:blipFill>
+                        <pic:spPr>
+                          <a:xfrm>
+                            <a:off x="0" y="0"/>
+                            <a:ext cx="304545" cy="304545"/>
+                          </a:xfrm>
+                          <a:prstGeom prst="rect">
+                            <a:avLst/>
+                          </a:prstGeom>
+                        </pic:spPr>
+                      </pic:pic>
+                    </a:graphicData>
+                  </a:graphic>
+                </wp:inline>
+              </w:drawing>
+            </w:r>
           </w:p>
         </w:tc>
         <w:tc>
           <w:tcPr>
-            <w:tcW w:w="1336" w:type="dxa"/>
+            <w:tcW w:w="4110" w:type="dxa"/>
+            <w:tcBorders>
+              <w:top w:val="nil"/>
+              <w:left w:val="single" w:sz="4" w:space="0" w:color="auto"/>
+              <w:bottom w:val="single" w:sz="4" w:space="0" w:color="auto"/>
+              <w:right w:val="single" w:sz="8" w:space="0" w:color="auto"/>
+            </w:tcBorders>
+            <w:shd w:val="clear" w:color="auto" w:fill="auto"/>
+            <w:vAlign w:val="center"/>
+            <w:hideMark/>
           </w:tcPr>
           <w:p>
             <w:pPr>
-              <w:spacing w:before="60" w:after="60"/>
-              <w:rPr>
-                <w:rFonts w:eastAsia="Times New Roman" w:cstheme="minorHAnsi"/>
+              <w:pStyle w:val="ListParagraph"/>
+              <w:spacing w:before="0" w:after="0" w:line="240" w:lineRule="auto"/>
+              <w:ind w:left="360"/>
+              <w:rPr>
+                <w:rFonts w:ascii="Calibri" w:eastAsia="Times New Roman" w:hAnsi="Calibri" w:cs="Calibri"/>
                 <w:color w:val="5C5962"/>
                 <w:lang w:eastAsia="en-CA"/>
               </w:rPr>
             </w:pPr>
+          </w:p>
+          <w:p>
+            <w:pPr>
+              <w:spacing w:before="0" w:after="0" w:line="240" w:lineRule="auto"/>
+              <w:rPr>
+                <w:rFonts w:ascii="Calibri" w:eastAsia="Times New Roman" w:hAnsi="Calibri" w:cs="Calibri"/>
+                <w:color w:val="5C5962"/>
+                <w:lang w:eastAsia="en-CA"/>
+              </w:rPr>
+            </w:pPr>
+            <w:r>
+              <w:rPr>
+                <w:rFonts w:ascii="Calibri" w:eastAsia="Times New Roman" w:hAnsi="Calibri" w:cs="Calibri"/>
+                <w:color w:val="5C5962"/>
+                <w:lang w:eastAsia="en-CA"/>
+              </w:rPr>
+              <w:t>Included</w:t>
+            </w:r>
+            <w:r>
+              <w:rPr>
+                <w:rFonts w:ascii="Calibri" w:eastAsia="Times New Roman" w:hAnsi="Calibri" w:cs="Calibri"/>
+                <w:color w:val="5C5962"/>
+                <w:lang w:eastAsia="en-CA"/>
+              </w:rPr>
+              <w:t xml:space="preserve"> with Public layers added to iMapBC</w:t>
+            </w:r>
+          </w:p>
+        </w:tc>
+      </w:tr>
+      <w:tr>
+        <w:trPr>
+          <w:trHeight w:val="580"/>
+        </w:trPr>
+        <w:tc>
+          <w:tcPr>
+            <w:tcW w:w="4668" w:type="dxa"/>
+            <w:tcBorders>
+              <w:top w:val="nil"/>
+              <w:left w:val="single" w:sz="8" w:space="0" w:color="auto"/>
+              <w:bottom w:val="single" w:sz="4" w:space="0" w:color="auto"/>
+              <w:right w:val="single" w:sz="4" w:space="0" w:color="auto"/>
+            </w:tcBorders>
+            <w:shd w:val="clear" w:color="auto" w:fill="auto"/>
+            <w:hideMark/>
+          </w:tcPr>
+          <w:p>
+            <w:pPr>
+              <w:spacing w:before="0" w:after="0" w:line="240" w:lineRule="auto"/>
+              <w:rPr>
+                <w:rFonts w:ascii="Calibri" w:eastAsia="Times New Roman" w:hAnsi="Calibri" w:cs="Calibri"/>
+                <w:color w:val="000000"/>
+                <w:sz w:val="22"/>
+                <w:szCs w:val="22"/>
+                <w:lang w:eastAsia="en-CA"/>
+              </w:rPr>
+            </w:pPr>
+            <w:r>
+              <w:rPr>
+                <w:rFonts w:ascii="Calibri" w:eastAsia="Times New Roman" w:hAnsi="Calibri" w:cs="Calibri"/>
+                <w:sz w:val="22"/>
+                <w:szCs w:val="22"/>
+                <w:lang w:eastAsia="en-CA"/>
+              </w:rPr>
+              <w:t>Data Distribution Services</w:t>
+            </w:r>
+            <w:r>
+              <w:rPr>
+                <w:rFonts w:ascii="Calibri" w:eastAsia="Times New Roman" w:hAnsi="Calibri" w:cs="Calibri"/>
+                <w:sz w:val="22"/>
+                <w:szCs w:val="22"/>
+                <w:lang w:eastAsia="en-CA"/>
+              </w:rPr>
+              <w:br/>
+              <w:t>(Data Download)</w:t>
+            </w:r>
+          </w:p>
+        </w:tc>
+        <w:tc>
+          <w:tcPr>
+            <w:tcW w:w="710" w:type="dxa"/>
+            <w:tcBorders>
+              <w:top w:val="nil"/>
+              <w:left w:val="nil"/>
+              <w:bottom w:val="single" w:sz="4" w:space="0" w:color="auto"/>
+              <w:right w:val="nil"/>
+            </w:tcBorders>
+            <w:shd w:val="clear" w:color="auto" w:fill="auto"/>
+            <w:hideMark/>
+          </w:tcPr>
+          <w:p>
+            <w:pPr>
+              <w:spacing w:before="0" w:after="0" w:line="240" w:lineRule="auto"/>
+              <w:rPr>
+                <w:rFonts w:ascii="Calibri" w:eastAsia="Times New Roman" w:hAnsi="Calibri" w:cs="Calibri"/>
+                <w:color w:val="000000"/>
+                <w:sz w:val="22"/>
+                <w:szCs w:val="22"/>
+                <w:lang w:eastAsia="en-CA"/>
+              </w:rPr>
+            </w:pPr>
+            <w:r>
+              <w:rPr>
+                <w:rFonts w:ascii="Calibri" w:eastAsia="Times New Roman" w:hAnsi="Calibri" w:cs="Calibri"/>
+                <w:color w:val="000000"/>
+                <w:sz w:val="22"/>
+                <w:szCs w:val="22"/>
+                <w:lang w:eastAsia="en-CA"/>
+              </w:rPr>
+              <w:t> </w:t>
+            </w:r>
+            <w:r>
+              <w:rPr>
+                <w:rFonts w:ascii="Segoe UI" w:eastAsia="Times New Roman" w:hAnsi="Segoe UI" w:cs="Segoe UI"/>
+                <w:noProof/>
+                <w:color w:val="5C5962"/>
+                <w:sz w:val="18"/>
+                <w:szCs w:val="18"/>
+                <w:lang w:eastAsia="en-CA"/>
+              </w:rPr>
+              <w:drawing>
+                <wp:inline distT="0" distB="0" distL="0" distR="0" wp14:anchorId="5DDA72A3" wp14:editId="206CB793">
+                  <wp:extent cx="278976" cy="278976"/>
+                  <wp:effectExtent l="0" t="0" r="6985" b="6985"/>
+                  <wp:docPr id="23" name="Graphic 23" descr="Flying Money outline"/>
+                  <wp:cNvGraphicFramePr>
+                    <a:graphicFrameLocks xmlns:a="http://schemas.openxmlformats.org/drawingml/2006/main" noChangeAspect="1"/>
+                  </wp:cNvGraphicFramePr>
+                  <a:graphic xmlns:a="http://schemas.openxmlformats.org/drawingml/2006/main">
+                    <a:graphicData uri="http://schemas.openxmlformats.org/drawingml/2006/picture">
+                      <pic:pic xmlns:pic="http://schemas.openxmlformats.org/drawingml/2006/picture">
+                        <pic:nvPicPr>
+                          <pic:cNvPr id="1" name="Graphic 1" descr="Flying Money outline"/>
+                          <pic:cNvPicPr/>
+                        </pic:nvPicPr>
+                        <pic:blipFill>
+                          <a:blip r:embed="rId12" cstate="print">
+                            <a:extLst>
+                              <a:ext uri="{28A0092B-C50C-407E-A947-70E740481C1C}">
+                                <a14:useLocalDpi xmlns:a14="http://schemas.microsoft.com/office/drawing/2010/main" val="0"/>
+                              </a:ext>
+                              <a:ext uri="{96DAC541-7B7A-43D3-8B79-37D633B846F1}">
+                                <asvg:svgBlip xmlns:asvg="http://schemas.microsoft.com/office/drawing/2016/SVG/main" r:embed="rId13"/>
+                              </a:ext>
+                            </a:extLst>
+                          </a:blip>
+                          <a:stretch>
+                            <a:fillRect/>
+                          </a:stretch>
+                        </pic:blipFill>
+                        <pic:spPr>
+                          <a:xfrm>
+                            <a:off x="0" y="0"/>
+                            <a:ext cx="304545" cy="304545"/>
+                          </a:xfrm>
+                          <a:prstGeom prst="rect">
+                            <a:avLst/>
+                          </a:prstGeom>
+                        </pic:spPr>
+                      </pic:pic>
+                    </a:graphicData>
+                  </a:graphic>
+                </wp:inline>
+              </w:drawing>
+            </w:r>
+          </w:p>
+        </w:tc>
+        <w:tc>
+          <w:tcPr>
+            <w:tcW w:w="4110" w:type="dxa"/>
+            <w:tcBorders>
+              <w:top w:val="nil"/>
+              <w:left w:val="single" w:sz="4" w:space="0" w:color="auto"/>
+              <w:bottom w:val="single" w:sz="4" w:space="0" w:color="auto"/>
+              <w:right w:val="single" w:sz="8" w:space="0" w:color="auto"/>
+            </w:tcBorders>
+            <w:shd w:val="clear" w:color="auto" w:fill="auto"/>
+            <w:vAlign w:val="center"/>
+            <w:hideMark/>
+          </w:tcPr>
+          <w:p>
+            <w:pPr>
+              <w:spacing w:before="0" w:after="0" w:line="240" w:lineRule="auto"/>
+              <w:jc w:val="center"/>
+              <w:rPr>
+                <w:rFonts w:ascii="Calibri" w:eastAsia="Times New Roman" w:hAnsi="Calibri" w:cs="Calibri"/>
+                <w:color w:val="5C5962"/>
+                <w:lang w:eastAsia="en-CA"/>
+              </w:rPr>
+            </w:pPr>
+            <w:r>
+              <w:rPr>
+                <w:rFonts w:ascii="Calibri" w:eastAsia="Times New Roman" w:hAnsi="Calibri" w:cs="Calibri"/>
+                <w:color w:val="5C5962"/>
+                <w:lang w:eastAsia="en-CA"/>
+              </w:rPr>
+              <w:t> </w:t>
+            </w:r>
+          </w:p>
+        </w:tc>
+      </w:tr>
+      <w:tr>
+        <w:trPr>
+          <w:trHeight w:val="621"/>
+        </w:trPr>
+        <w:tc>
+          <w:tcPr>
+            <w:tcW w:w="4668" w:type="dxa"/>
+            <w:tcBorders>
+              <w:top w:val="nil"/>
+              <w:left w:val="single" w:sz="8" w:space="0" w:color="auto"/>
+              <w:bottom w:val="single" w:sz="4" w:space="0" w:color="auto"/>
+              <w:right w:val="single" w:sz="4" w:space="0" w:color="auto"/>
+            </w:tcBorders>
+            <w:shd w:val="clear" w:color="auto" w:fill="auto"/>
+            <w:hideMark/>
+          </w:tcPr>
+          <w:p>
+            <w:pPr>
+              <w:spacing w:before="0" w:after="0" w:line="240" w:lineRule="auto"/>
+              <w:rPr>
+                <w:rFonts w:ascii="Calibri" w:eastAsia="Times New Roman" w:hAnsi="Calibri" w:cs="Calibri"/>
+                <w:color w:val="000000"/>
+                <w:sz w:val="22"/>
+                <w:szCs w:val="22"/>
+                <w:lang w:eastAsia="en-CA"/>
+              </w:rPr>
+            </w:pPr>
+            <w:r>
+              <w:rPr>
+                <w:rFonts w:ascii="Calibri" w:eastAsia="Times New Roman" w:hAnsi="Calibri" w:cs="Calibri"/>
+                <w:color w:val="000000"/>
+                <w:sz w:val="22"/>
+                <w:szCs w:val="22"/>
+                <w:lang w:eastAsia="en-CA"/>
+              </w:rPr>
+              <w:t>Direct Connect for internal government GIS users</w:t>
+            </w:r>
+            <w:r>
+              <w:rPr>
+                <w:rFonts w:ascii="Calibri" w:eastAsia="Times New Roman" w:hAnsi="Calibri" w:cs="Calibri"/>
+                <w:color w:val="000000"/>
+                <w:sz w:val="22"/>
+                <w:szCs w:val="22"/>
+                <w:lang w:eastAsia="en-CA"/>
+              </w:rPr>
+              <w:br/>
+              <w:t>(e.g., ArcGIS, SQL Developer)</w:t>
+            </w:r>
+          </w:p>
+        </w:tc>
+        <w:tc>
+          <w:tcPr>
+            <w:tcW w:w="710" w:type="dxa"/>
+            <w:tcBorders>
+              <w:top w:val="nil"/>
+              <w:left w:val="nil"/>
+              <w:bottom w:val="single" w:sz="4" w:space="0" w:color="auto"/>
+              <w:right w:val="nil"/>
+            </w:tcBorders>
+            <w:shd w:val="clear" w:color="auto" w:fill="auto"/>
+            <w:hideMark/>
+          </w:tcPr>
+          <w:p>
+            <w:pPr>
+              <w:spacing w:before="0" w:after="0" w:line="240" w:lineRule="auto"/>
+              <w:rPr>
+                <w:rFonts w:ascii="Calibri" w:eastAsia="Times New Roman" w:hAnsi="Calibri" w:cs="Calibri"/>
+                <w:color w:val="000000"/>
+                <w:sz w:val="22"/>
+                <w:szCs w:val="22"/>
+                <w:lang w:eastAsia="en-CA"/>
+              </w:rPr>
+            </w:pPr>
+            <w:r>
+              <w:rPr>
+                <w:rFonts w:ascii="Calibri" w:eastAsia="Times New Roman" w:hAnsi="Calibri" w:cs="Calibri"/>
+                <w:color w:val="000000"/>
+                <w:sz w:val="22"/>
+                <w:szCs w:val="22"/>
+                <w:lang w:eastAsia="en-CA"/>
+              </w:rPr>
+              <w:t> </w:t>
+            </w:r>
+            <w:r>
+              <w:rPr>
+                <w:rFonts w:ascii="Segoe UI" w:eastAsia="Times New Roman" w:hAnsi="Segoe UI" w:cs="Segoe UI"/>
+                <w:noProof/>
+                <w:color w:val="5C5962"/>
+                <w:sz w:val="18"/>
+                <w:szCs w:val="18"/>
+                <w:lang w:eastAsia="en-CA"/>
+              </w:rPr>
+              <w:drawing>
+                <wp:inline distT="0" distB="0" distL="0" distR="0" wp14:anchorId="0DB6AE3C" wp14:editId="3446E3D4">
+                  <wp:extent cx="278976" cy="278976"/>
+                  <wp:effectExtent l="0" t="0" r="6985" b="6985"/>
+                  <wp:docPr id="24" name="Graphic 24" descr="Flying Money outline"/>
+                  <wp:cNvGraphicFramePr>
+                    <a:graphicFrameLocks xmlns:a="http://schemas.openxmlformats.org/drawingml/2006/main" noChangeAspect="1"/>
+                  </wp:cNvGraphicFramePr>
+                  <a:graphic xmlns:a="http://schemas.openxmlformats.org/drawingml/2006/main">
+                    <a:graphicData uri="http://schemas.openxmlformats.org/drawingml/2006/picture">
+                      <pic:pic xmlns:pic="http://schemas.openxmlformats.org/drawingml/2006/picture">
+                        <pic:nvPicPr>
+                          <pic:cNvPr id="1" name="Graphic 1" descr="Flying Money outline"/>
+                          <pic:cNvPicPr/>
+                        </pic:nvPicPr>
+                        <pic:blipFill>
+                          <a:blip r:embed="rId12" cstate="print">
+                            <a:extLst>
+                              <a:ext uri="{28A0092B-C50C-407E-A947-70E740481C1C}">
+                                <a14:useLocalDpi xmlns:a14="http://schemas.microsoft.com/office/drawing/2010/main" val="0"/>
+                              </a:ext>
+                              <a:ext uri="{96DAC541-7B7A-43D3-8B79-37D633B846F1}">
+                                <asvg:svgBlip xmlns:asvg="http://schemas.microsoft.com/office/drawing/2016/SVG/main" r:embed="rId13"/>
+                              </a:ext>
+                            </a:extLst>
+                          </a:blip>
+                          <a:stretch>
+                            <a:fillRect/>
+                          </a:stretch>
+                        </pic:blipFill>
+                        <pic:spPr>
+                          <a:xfrm>
+                            <a:off x="0" y="0"/>
+                            <a:ext cx="304545" cy="304545"/>
+                          </a:xfrm>
+                          <a:prstGeom prst="rect">
+                            <a:avLst/>
+                          </a:prstGeom>
+                        </pic:spPr>
+                      </pic:pic>
+                    </a:graphicData>
+                  </a:graphic>
+                </wp:inline>
+              </w:drawing>
+            </w:r>
+          </w:p>
+        </w:tc>
+        <w:tc>
+          <w:tcPr>
+            <w:tcW w:w="4110" w:type="dxa"/>
+            <w:tcBorders>
+              <w:top w:val="nil"/>
+              <w:left w:val="single" w:sz="4" w:space="0" w:color="auto"/>
+              <w:bottom w:val="single" w:sz="4" w:space="0" w:color="auto"/>
+              <w:right w:val="single" w:sz="8" w:space="0" w:color="auto"/>
+            </w:tcBorders>
+            <w:shd w:val="clear" w:color="auto" w:fill="auto"/>
+            <w:vAlign w:val="center"/>
+            <w:hideMark/>
+          </w:tcPr>
+          <w:p>
+            <w:pPr>
+              <w:pStyle w:val="ListParagraph"/>
+              <w:spacing w:before="0" w:after="0" w:line="240" w:lineRule="auto"/>
+              <w:ind w:left="360"/>
+              <w:jc w:val="center"/>
+              <w:rPr>
+                <w:rFonts w:ascii="Calibri" w:eastAsia="Times New Roman" w:hAnsi="Calibri" w:cs="Calibri"/>
+                <w:color w:val="5C5962"/>
+                <w:lang w:eastAsia="en-CA"/>
+              </w:rPr>
+            </w:pPr>
+            <w:r>
+              <w:rPr>
+                <w:rFonts w:ascii="Calibri" w:eastAsia="Times New Roman" w:hAnsi="Calibri" w:cs="Calibri"/>
+                <w:color w:val="5C5962"/>
+                <w:lang w:eastAsia="en-CA"/>
+              </w:rPr>
+              <w:t>Yes - mandatory</w:t>
+            </w:r>
+          </w:p>
+        </w:tc>
+      </w:tr>
+      <w:tr>
+        <w:trPr>
+          <w:trHeight w:val="559"/>
+        </w:trPr>
+        <w:tc>
+          <w:tcPr>
+            <w:tcW w:w="4668" w:type="dxa"/>
+            <w:tcBorders>
+              <w:top w:val="nil"/>
+              <w:left w:val="single" w:sz="8" w:space="0" w:color="auto"/>
+              <w:bottom w:val="single" w:sz="8" w:space="0" w:color="auto"/>
+              <w:right w:val="single" w:sz="4" w:space="0" w:color="auto"/>
+            </w:tcBorders>
+            <w:shd w:val="clear" w:color="auto" w:fill="auto"/>
+            <w:hideMark/>
+          </w:tcPr>
+          <w:p>
+            <w:pPr>
+              <w:spacing w:before="0" w:after="0" w:line="240" w:lineRule="auto"/>
+              <w:rPr>
+                <w:rFonts w:ascii="Calibri" w:eastAsia="Times New Roman" w:hAnsi="Calibri" w:cs="Calibri"/>
+                <w:color w:val="000000"/>
+                <w:sz w:val="22"/>
+                <w:szCs w:val="22"/>
+                <w:lang w:eastAsia="en-CA"/>
+              </w:rPr>
+            </w:pPr>
+            <w:r>
+              <w:rPr>
+                <w:rFonts w:ascii="Calibri" w:eastAsia="Times New Roman" w:hAnsi="Calibri" w:cs="Calibri"/>
+                <w:color w:val="000000"/>
+                <w:sz w:val="22"/>
+                <w:szCs w:val="22"/>
+                <w:lang w:eastAsia="en-CA"/>
+              </w:rPr>
+              <w:t xml:space="preserve">Outside DataBC tools/applications </w:t>
+            </w:r>
+            <w:r>
+              <w:rPr>
+                <w:rFonts w:ascii="Calibri" w:eastAsia="Times New Roman" w:hAnsi="Calibri" w:cs="Calibri"/>
+                <w:color w:val="000000"/>
+                <w:sz w:val="22"/>
+                <w:szCs w:val="22"/>
+                <w:lang w:eastAsia="en-CA"/>
+              </w:rPr>
+              <w:br/>
+              <w:t>(existing or new</w:t>
+            </w:r>
+            <w:r>
+              <w:rPr>
+                <w:rFonts w:ascii="Calibri" w:eastAsia="Times New Roman" w:hAnsi="Calibri" w:cs="Calibri"/>
+                <w:color w:val="000000"/>
+                <w:sz w:val="22"/>
+                <w:szCs w:val="22"/>
+                <w:lang w:eastAsia="en-CA"/>
+              </w:rPr>
+              <w:t>)</w:t>
+            </w:r>
+          </w:p>
+          <w:p>
+            <w:pPr>
+              <w:pStyle w:val="ListParagraph"/>
+              <w:numPr>
+                <w:ilvl w:val="0"/>
+                <w:numId w:val="14"/>
+              </w:numPr>
+              <w:spacing w:before="0" w:after="0" w:line="240" w:lineRule="auto"/>
+              <w:rPr>
+                <w:rFonts w:ascii="Calibri" w:eastAsia="Times New Roman" w:hAnsi="Calibri" w:cs="Calibri"/>
+                <w:color w:val="000000"/>
+                <w:sz w:val="22"/>
+                <w:szCs w:val="22"/>
+                <w:lang w:eastAsia="en-CA"/>
+              </w:rPr>
+            </w:pPr>
+            <w:r>
+              <w:rPr>
+                <w:rFonts w:ascii="Calibri" w:eastAsia="Times New Roman" w:hAnsi="Calibri" w:cs="Calibri"/>
+                <w:color w:val="000000"/>
+                <w:sz w:val="22"/>
+                <w:szCs w:val="22"/>
+                <w:lang w:eastAsia="en-CA"/>
+              </w:rPr>
+              <w:t>Costs apply for Proxy accounts</w:t>
+            </w:r>
+          </w:p>
+        </w:tc>
+        <w:tc>
+          <w:tcPr>
+            <w:tcW w:w="710" w:type="dxa"/>
+            <w:tcBorders>
+              <w:top w:val="nil"/>
+              <w:left w:val="nil"/>
+              <w:bottom w:val="single" w:sz="8" w:space="0" w:color="auto"/>
+              <w:right w:val="nil"/>
+            </w:tcBorders>
+            <w:shd w:val="clear" w:color="auto" w:fill="auto"/>
+            <w:hideMark/>
+          </w:tcPr>
+          <w:p>
+            <w:pPr>
+              <w:spacing w:before="0" w:after="0" w:line="240" w:lineRule="auto"/>
+              <w:rPr>
+                <w:rFonts w:ascii="Calibri" w:eastAsia="Times New Roman" w:hAnsi="Calibri" w:cs="Calibri"/>
+                <w:color w:val="000000"/>
+                <w:sz w:val="22"/>
+                <w:szCs w:val="22"/>
+                <w:lang w:eastAsia="en-CA"/>
+              </w:rPr>
+            </w:pPr>
+            <w:r>
+              <w:rPr>
+                <w:rFonts w:ascii="Calibri" w:eastAsia="Times New Roman" w:hAnsi="Calibri" w:cs="Calibri"/>
+                <w:color w:val="000000"/>
+                <w:sz w:val="22"/>
+                <w:szCs w:val="22"/>
+                <w:lang w:eastAsia="en-CA"/>
+              </w:rPr>
+              <w:t> </w:t>
+            </w:r>
+            <w:r>
+              <w:rPr>
+                <w:rFonts w:ascii="Segoe UI" w:eastAsia="Times New Roman" w:hAnsi="Segoe UI" w:cs="Segoe UI"/>
+                <w:noProof/>
+                <w:color w:val="5C5962"/>
+                <w:sz w:val="18"/>
+                <w:szCs w:val="18"/>
+                <w:lang w:eastAsia="en-CA"/>
+              </w:rPr>
+              <w:drawing>
+                <wp:inline distT="0" distB="0" distL="0" distR="0" wp14:anchorId="4430647C" wp14:editId="0F8BB40E">
+                  <wp:extent cx="262467" cy="262467"/>
+                  <wp:effectExtent l="0" t="0" r="4445" b="4445"/>
+                  <wp:docPr id="26" name="Graphic 26" descr="Money outline"/>
+                  <wp:cNvGraphicFramePr>
+                    <a:graphicFrameLocks xmlns:a="http://schemas.openxmlformats.org/drawingml/2006/main" noChangeAspect="1"/>
+                  </wp:cNvGraphicFramePr>
+                  <a:graphic xmlns:a="http://schemas.openxmlformats.org/drawingml/2006/main">
+                    <a:graphicData uri="http://schemas.openxmlformats.org/drawingml/2006/picture">
+                      <pic:pic xmlns:pic="http://schemas.openxmlformats.org/drawingml/2006/picture">
+                        <pic:nvPicPr>
+                          <pic:cNvPr id="3" name="Graphic 3" descr="Money outline"/>
+                          <pic:cNvPicPr/>
+                        </pic:nvPicPr>
+                        <pic:blipFill>
+                          <a:blip r:embed="rId14" cstate="print">
+                            <a:extLst>
+                              <a:ext uri="{28A0092B-C50C-407E-A947-70E740481C1C}">
+                                <a14:useLocalDpi xmlns:a14="http://schemas.microsoft.com/office/drawing/2010/main" val="0"/>
+                              </a:ext>
+                              <a:ext uri="{96DAC541-7B7A-43D3-8B79-37D633B846F1}">
+                                <asvg:svgBlip xmlns:asvg="http://schemas.microsoft.com/office/drawing/2016/SVG/main" r:embed="rId15"/>
+                              </a:ext>
+                            </a:extLst>
+                          </a:blip>
+                          <a:stretch>
+                            <a:fillRect/>
+                          </a:stretch>
+                        </pic:blipFill>
+                        <pic:spPr>
+                          <a:xfrm>
+                            <a:off x="0" y="0"/>
+                            <a:ext cx="266895" cy="266895"/>
+                          </a:xfrm>
+                          <a:prstGeom prst="rect">
+                            <a:avLst/>
+                          </a:prstGeom>
+                        </pic:spPr>
+                      </pic:pic>
+                    </a:graphicData>
+                  </a:graphic>
+                </wp:inline>
+              </w:drawing>
+            </w:r>
+          </w:p>
+        </w:tc>
+        <w:tc>
+          <w:tcPr>
+            <w:tcW w:w="4110" w:type="dxa"/>
+            <w:tcBorders>
+              <w:top w:val="nil"/>
+              <w:left w:val="single" w:sz="4" w:space="0" w:color="auto"/>
+              <w:bottom w:val="single" w:sz="8" w:space="0" w:color="auto"/>
+              <w:right w:val="single" w:sz="8" w:space="0" w:color="auto"/>
+            </w:tcBorders>
+            <w:shd w:val="clear" w:color="auto" w:fill="auto"/>
+            <w:vAlign w:val="center"/>
+            <w:hideMark/>
+          </w:tcPr>
+          <w:p>
+            <w:pPr>
+              <w:spacing w:before="0" w:after="0" w:line="240" w:lineRule="auto"/>
+              <w:jc w:val="center"/>
+              <w:rPr>
+                <w:rFonts w:ascii="Calibri" w:eastAsia="Times New Roman" w:hAnsi="Calibri" w:cs="Calibri"/>
+                <w:color w:val="5C5962"/>
+                <w:lang w:eastAsia="en-CA"/>
+              </w:rPr>
+            </w:pPr>
+            <w:r>
+              <w:rPr>
+                <w:rFonts w:ascii="Calibri" w:eastAsia="Times New Roman" w:hAnsi="Calibri" w:cs="Calibri"/>
+                <w:color w:val="5C5962"/>
+                <w:lang w:eastAsia="en-CA"/>
+              </w:rPr>
+              <w:t> </w:t>
+            </w:r>
           </w:p>
         </w:tc>
       </w:tr>
@@ -3030,7 +4954,7 @@
         </w:rPr>
         <w:t xml:space="preserve">to </w:t>
       </w:r>
-      <w:hyperlink r:id="rId16" w:history="1">
+      <w:hyperlink r:id="rId20" w:history="1">
         <w:r>
           <w:rPr>
             <w:rStyle w:val="Hyperlink"/>
@@ -3070,8 +4994,220 @@
         <w:t>– Before You Start.</w:t>
       </w:r>
     </w:p>
+    <w:p>
+      <w:pPr>
+        <w:spacing w:after="0" w:line="240" w:lineRule="auto"/>
+        <w:rPr>
+          <w:rFonts w:ascii="Segoe UI" w:eastAsia="Times New Roman" w:hAnsi="Segoe UI" w:cs="Segoe UI"/>
+          <w:sz w:val="24"/>
+          <w:szCs w:val="24"/>
+          <w:lang w:eastAsia="en-CA"/>
+        </w:rPr>
+      </w:pPr>
+    </w:p>
+    <w:p>
+      <w:pPr>
+        <w:spacing w:after="0" w:line="240" w:lineRule="auto"/>
+        <w:rPr>
+          <w:rFonts w:ascii="Segoe UI" w:eastAsia="Times New Roman" w:hAnsi="Segoe UI" w:cs="Segoe UI"/>
+          <w:sz w:val="24"/>
+          <w:szCs w:val="24"/>
+          <w:lang w:eastAsia="en-CA"/>
+        </w:rPr>
+      </w:pPr>
+      <w:r>
+        <w:rPr>
+          <w:rFonts w:ascii="Segoe UI" w:eastAsia="Times New Roman" w:hAnsi="Segoe UI" w:cs="Segoe UI"/>
+          <w:sz w:val="24"/>
+          <w:szCs w:val="24"/>
+          <w:lang w:eastAsia="en-CA"/>
+        </w:rPr>
+        <w:t xml:space="preserve">When your submission </w:t>
+      </w:r>
+      <w:r>
+        <w:rPr>
+          <w:rFonts w:ascii="Segoe UI" w:eastAsia="Times New Roman" w:hAnsi="Segoe UI" w:cs="Segoe UI"/>
+          <w:sz w:val="24"/>
+          <w:szCs w:val="24"/>
+          <w:lang w:eastAsia="en-CA"/>
+        </w:rPr>
+        <w:t>is</w:t>
+      </w:r>
+      <w:r>
+        <w:rPr>
+          <w:rFonts w:ascii="Segoe UI" w:eastAsia="Times New Roman" w:hAnsi="Segoe UI" w:cs="Segoe UI"/>
+          <w:sz w:val="24"/>
+          <w:szCs w:val="24"/>
+          <w:lang w:eastAsia="en-CA"/>
+        </w:rPr>
+        <w:t xml:space="preserve"> received</w:t>
+      </w:r>
+      <w:r>
+        <w:rPr>
+          <w:rFonts w:ascii="Segoe UI" w:eastAsia="Times New Roman" w:hAnsi="Segoe UI" w:cs="Segoe UI"/>
+          <w:sz w:val="24"/>
+          <w:szCs w:val="24"/>
+          <w:lang w:eastAsia="en-CA"/>
+        </w:rPr>
+        <w:t>, the DataBC team will review</w:t>
+      </w:r>
+      <w:r>
+        <w:rPr>
+          <w:rFonts w:ascii="Segoe UI" w:eastAsia="Times New Roman" w:hAnsi="Segoe UI" w:cs="Segoe UI"/>
+          <w:sz w:val="24"/>
+          <w:szCs w:val="24"/>
+          <w:lang w:eastAsia="en-CA"/>
+        </w:rPr>
+        <w:t xml:space="preserve"> </w:t>
+      </w:r>
+      <w:r>
+        <w:rPr>
+          <w:rFonts w:ascii="Segoe UI" w:eastAsia="Times New Roman" w:hAnsi="Segoe UI" w:cs="Segoe UI"/>
+          <w:sz w:val="24"/>
+          <w:szCs w:val="24"/>
+          <w:lang w:eastAsia="en-CA"/>
+        </w:rPr>
+        <w:t xml:space="preserve">this document to best determine which team will work on your </w:t>
+      </w:r>
+      <w:r>
+        <w:rPr>
+          <w:rFonts w:ascii="Segoe UI" w:eastAsia="Times New Roman" w:hAnsi="Segoe UI" w:cs="Segoe UI"/>
+          <w:sz w:val="24"/>
+          <w:szCs w:val="24"/>
+          <w:lang w:eastAsia="en-CA"/>
+        </w:rPr>
+        <w:t>data publication</w:t>
+      </w:r>
+      <w:r>
+        <w:rPr>
+          <w:rFonts w:ascii="Segoe UI" w:eastAsia="Times New Roman" w:hAnsi="Segoe UI" w:cs="Segoe UI"/>
+          <w:sz w:val="24"/>
+          <w:szCs w:val="24"/>
+          <w:lang w:eastAsia="en-CA"/>
+        </w:rPr>
+        <w:t xml:space="preserve">. </w:t>
+      </w:r>
+      <w:r>
+        <w:rPr>
+          <w:rFonts w:ascii="Segoe UI" w:eastAsia="Times New Roman" w:hAnsi="Segoe UI" w:cs="Segoe UI"/>
+          <w:sz w:val="24"/>
+          <w:szCs w:val="24"/>
+          <w:lang w:eastAsia="en-CA"/>
+        </w:rPr>
+        <w:t xml:space="preserve"> </w:t>
+      </w:r>
+      <w:r>
+        <w:rPr>
+          <w:rFonts w:ascii="Segoe UI" w:eastAsia="Times New Roman" w:hAnsi="Segoe UI" w:cs="Segoe UI"/>
+          <w:sz w:val="24"/>
+          <w:szCs w:val="24"/>
+          <w:lang w:eastAsia="en-CA"/>
+        </w:rPr>
+        <w:t xml:space="preserve">You </w:t>
+      </w:r>
+      <w:r>
+        <w:rPr>
+          <w:rFonts w:ascii="Segoe UI" w:eastAsia="Times New Roman" w:hAnsi="Segoe UI" w:cs="Segoe UI"/>
+          <w:sz w:val="24"/>
+          <w:szCs w:val="24"/>
+          <w:lang w:eastAsia="en-CA"/>
+        </w:rPr>
+        <w:t xml:space="preserve">will </w:t>
+      </w:r>
+      <w:r>
+        <w:rPr>
+          <w:rFonts w:ascii="Segoe UI" w:eastAsia="Times New Roman" w:hAnsi="Segoe UI" w:cs="Segoe UI"/>
+          <w:sz w:val="24"/>
+          <w:szCs w:val="24"/>
+          <w:lang w:eastAsia="en-CA"/>
+        </w:rPr>
+        <w:t xml:space="preserve">then </w:t>
+      </w:r>
+      <w:r>
+        <w:rPr>
+          <w:rFonts w:ascii="Segoe UI" w:eastAsia="Times New Roman" w:hAnsi="Segoe UI" w:cs="Segoe UI"/>
+          <w:sz w:val="24"/>
+          <w:szCs w:val="24"/>
+          <w:lang w:eastAsia="en-CA"/>
+        </w:rPr>
+        <w:t xml:space="preserve">be contacted </w:t>
+      </w:r>
+      <w:r>
+        <w:rPr>
+          <w:rFonts w:ascii="Segoe UI" w:eastAsia="Times New Roman" w:hAnsi="Segoe UI" w:cs="Segoe UI"/>
+          <w:sz w:val="24"/>
+          <w:szCs w:val="24"/>
+          <w:lang w:eastAsia="en-CA"/>
+        </w:rPr>
+        <w:t>to schedule a Discovery Whiteboard session.</w:t>
+      </w:r>
+    </w:p>
+    <w:p>
+      <w:pPr>
+        <w:spacing w:after="0" w:line="240" w:lineRule="auto"/>
+        <w:rPr>
+          <w:rFonts w:ascii="Segoe UI" w:eastAsia="Times New Roman" w:hAnsi="Segoe UI" w:cs="Segoe UI"/>
+          <w:sz w:val="24"/>
+          <w:szCs w:val="24"/>
+          <w:lang w:eastAsia="en-CA"/>
+        </w:rPr>
+      </w:pPr>
+    </w:p>
+    <w:p>
+      <w:pPr>
+        <w:spacing w:after="0" w:line="240" w:lineRule="auto"/>
+        <w:rPr>
+          <w:rFonts w:ascii="Segoe UI" w:eastAsia="Times New Roman" w:hAnsi="Segoe UI" w:cs="Segoe UI"/>
+          <w:sz w:val="24"/>
+          <w:szCs w:val="24"/>
+          <w:lang w:eastAsia="en-CA"/>
+        </w:rPr>
+      </w:pPr>
+      <w:r>
+        <w:rPr>
+          <w:rFonts w:ascii="Segoe UI" w:eastAsia="Times New Roman" w:hAnsi="Segoe UI" w:cs="Segoe UI"/>
+          <w:sz w:val="24"/>
+          <w:szCs w:val="24"/>
+          <w:lang w:eastAsia="en-CA"/>
+        </w:rPr>
+        <w:t xml:space="preserve">Check out our documentation for more information on the </w:t>
+      </w:r>
+      <w:hyperlink r:id="rId21" w:history="1">
+        <w:r>
+          <w:rPr>
+            <w:rStyle w:val="Hyperlink"/>
+            <w:rFonts w:ascii="Segoe UI" w:eastAsia="Times New Roman" w:hAnsi="Segoe UI" w:cs="Segoe UI"/>
+            <w:sz w:val="24"/>
+            <w:szCs w:val="24"/>
+            <w:lang w:eastAsia="en-CA"/>
+          </w:rPr>
+          <w:t>Data Publication Workflow</w:t>
+        </w:r>
+      </w:hyperlink>
+      <w:r>
+        <w:rPr>
+          <w:rFonts w:ascii="Segoe UI" w:eastAsia="Times New Roman" w:hAnsi="Segoe UI" w:cs="Segoe UI"/>
+          <w:sz w:val="24"/>
+          <w:szCs w:val="24"/>
+          <w:lang w:eastAsia="en-CA"/>
+        </w:rPr>
+        <w:t xml:space="preserve">! </w:t>
+      </w:r>
+    </w:p>
+    <w:p>
+      <w:pPr>
+        <w:spacing w:after="0" w:line="240" w:lineRule="auto"/>
+        <w:rPr>
+          <w:rFonts w:ascii="Segoe UI" w:eastAsia="Times New Roman" w:hAnsi="Segoe UI" w:cs="Segoe UI"/>
+          <w:sz w:val="24"/>
+          <w:szCs w:val="24"/>
+          <w:lang w:eastAsia="en-CA"/>
+        </w:rPr>
+      </w:pPr>
+    </w:p>
     <w:sectPr>
-      <w:headerReference w:type="default" r:id="rId17"/>
+      <w:headerReference w:type="default" r:id="rId22"/>
+      <w:footerReference w:type="default" r:id="rId23"/>
       <w:pgSz w:w="12240" w:h="15840"/>
       <w:pgMar w:top="1440" w:right="1440" w:bottom="1440" w:left="1440" w:header="708" w:footer="708" w:gutter="0"/>
       <w:pgBorders w:offsetFrom="page">
@@ -3110,6 +5246,136 @@
     </w:p>
   </w:endnote>
 </w:endnotes>
+</file>
+
+<file path=word/footer1.xml><?xml version="1.0" encoding="utf-8"?>
+<w:ftr xmlns:wpc="http://schemas.microsoft.com/office/word/2010/wordprocessingCanvas" xmlns:cx="http://schemas.microsoft.com/office/drawing/2014/chartex" xmlns:cx1="http://schemas.microsoft.com/office/drawing/2015/9/8/chartex" xmlns:cx2="http://schemas.microsoft.com/office/drawing/2015/10/21/chartex" xmlns:cx3="http://schemas.microsoft.com/office/drawing/2016/5/9/chartex" xmlns:cx4="http://schemas.microsoft.com/office/drawing/2016/5/10/chartex" xmlns:cx5="http://schemas.microsoft.com/office/drawing/2016/5/11/chartex" xmlns:cx6="http://schemas.microsoft.com/office/drawing/2016/5/12/chartex" xmlns:cx7="http://schemas.microsoft.com/office/drawing/2016/5/13/chartex" xmlns:cx8="http://schemas.microsoft.com/office/drawing/2016/5/14/chartex" xmlns:mc="http://schemas.openxmlformats.org/markup-compatibility/2006" xmlns:aink="http://schemas.microsoft.com/office/drawing/2016/ink" xmlns:am3d="http://schemas.microsoft.com/office/drawing/2017/model3d" xmlns:o="urn:schemas-microsoft-com:office:office" xmlns:r="http://schemas.openxmlformats.org/officeDocument/2006/relationships" xmlns:m="http://schemas.openxmlformats.org/officeDocument/2006/math" xmlns:v="urn:schemas-microsoft-com:vml" xmlns:wp14="http://schemas.microsoft.com/office/word/2010/wordprocessingDrawing" xmlns:wp="http://schemas.openxmlformats.org/drawingml/2006/wordprocessingDrawing" xmlns:w10="urn:schemas-microsoft-com:office:word" xmlns:w="http://schemas.openxmlformats.org/wordprocessingml/2006/main" xmlns:w14="http://schemas.microsoft.com/office/word/2010/wordml" xmlns:w15="http://schemas.microsoft.com/office/word/2012/wordml" xmlns:w16cex="http://schemas.microsoft.com/office/word/2018/wordml/cex" xmlns:w16cid="http://schemas.microsoft.com/office/word/2016/wordml/cid" xmlns:w16="http://schemas.microsoft.com/office/word/2018/wordml" xmlns:w16se="http://schemas.microsoft.com/office/word/2015/wordml/symex" xmlns:wpg="http://schemas.microsoft.com/office/word/2010/wordprocessingGroup" xmlns:wpi="http://schemas.microsoft.com/office/word/2010/wordprocessingInk" xmlns:wne="http://schemas.microsoft.com/office/word/2006/wordml" xmlns:wps="http://schemas.microsoft.com/office/word/2010/wordprocessingShape" mc:Ignorable="w14 w15 w16se w16cid w16 w16cex wp14">
+  <w:sdt>
+    <w:sdtPr>
+      <w:id w:val="1155033303"/>
+      <w:docPartObj>
+        <w:docPartGallery w:val="Page Numbers (Bottom of Page)"/>
+        <w:docPartUnique/>
+      </w:docPartObj>
+    </w:sdtPr>
+    <w:sdtEndPr/>
+    <w:sdtContent>
+      <w:sdt>
+        <w:sdtPr>
+          <w:id w:val="1728636285"/>
+          <w:docPartObj>
+            <w:docPartGallery w:val="Page Numbers (Top of Page)"/>
+            <w:docPartUnique/>
+          </w:docPartObj>
+        </w:sdtPr>
+        <w:sdtEndPr/>
+        <w:sdtContent>
+          <w:p>
+            <w:pPr>
+              <w:pStyle w:val="Footer"/>
+              <w:jc w:val="center"/>
+            </w:pPr>
+            <w:r>
+              <w:t xml:space="preserve">Page </w:t>
+            </w:r>
+            <w:r>
+              <w:rPr>
+                <w:b/>
+                <w:bCs/>
+                <w:sz w:val="24"/>
+                <w:szCs w:val="24"/>
+              </w:rPr>
+              <w:fldChar w:fldCharType="begin"/>
+            </w:r>
+            <w:r>
+              <w:rPr>
+                <w:b/>
+                <w:bCs/>
+              </w:rPr>
+              <w:instrText xml:space="preserve"> PAGE </w:instrText>
+            </w:r>
+            <w:r>
+              <w:rPr>
+                <w:b/>
+                <w:bCs/>
+                <w:sz w:val="24"/>
+                <w:szCs w:val="24"/>
+              </w:rPr>
+              <w:fldChar w:fldCharType="separate"/>
+            </w:r>
+            <w:r>
+              <w:rPr>
+                <w:b/>
+                <w:bCs/>
+                <w:noProof/>
+              </w:rPr>
+              <w:t>2</w:t>
+            </w:r>
+            <w:r>
+              <w:rPr>
+                <w:b/>
+                <w:bCs/>
+                <w:sz w:val="24"/>
+                <w:szCs w:val="24"/>
+              </w:rPr>
+              <w:fldChar w:fldCharType="end"/>
+            </w:r>
+            <w:r>
+              <w:t xml:space="preserve"> of </w:t>
+            </w:r>
+            <w:r>
+              <w:rPr>
+                <w:b/>
+                <w:bCs/>
+                <w:sz w:val="24"/>
+                <w:szCs w:val="24"/>
+              </w:rPr>
+              <w:fldChar w:fldCharType="begin"/>
+            </w:r>
+            <w:r>
+              <w:rPr>
+                <w:b/>
+                <w:bCs/>
+              </w:rPr>
+              <w:instrText xml:space="preserve"> NUMPAGES  </w:instrText>
+            </w:r>
+            <w:r>
+              <w:rPr>
+                <w:b/>
+                <w:bCs/>
+                <w:sz w:val="24"/>
+                <w:szCs w:val="24"/>
+              </w:rPr>
+              <w:fldChar w:fldCharType="separate"/>
+            </w:r>
+            <w:r>
+              <w:rPr>
+                <w:b/>
+                <w:bCs/>
+                <w:noProof/>
+              </w:rPr>
+              <w:t>2</w:t>
+            </w:r>
+            <w:r>
+              <w:rPr>
+                <w:b/>
+                <w:bCs/>
+                <w:sz w:val="24"/>
+                <w:szCs w:val="24"/>
+              </w:rPr>
+              <w:fldChar w:fldCharType="end"/>
+            </w:r>
+          </w:p>
+        </w:sdtContent>
+      </w:sdt>
+    </w:sdtContent>
+  </w:sdt>
+  <w:p>
+    <w:pPr>
+      <w:pStyle w:val="Footer"/>
+    </w:pPr>
+  </w:p>
+</w:ftr>
 </file>
 
 <file path=word/footnotes.xml><?xml version="1.0" encoding="utf-8"?>
@@ -3465,6 +5731,318 @@
     </w:lvl>
   </w:abstractNum>
   <w:abstractNum w:abstractNumId="2" w15:restartNumberingAfterBreak="0">
+    <w:nsid w:val="091C2137"/>
+    <w:multiLevelType w:val="hybridMultilevel"/>
+    <w:tmpl w:val="F912B4BE"/>
+    <w:lvl w:ilvl="0" w:tplc="10090001">
+      <w:start w:val="1"/>
+      <w:numFmt w:val="bullet"/>
+      <w:lvlText w:val=""/>
+      <w:lvlJc w:val="left"/>
+      <w:pPr>
+        <w:ind w:left="360" w:hanging="360"/>
+      </w:pPr>
+      <w:rPr>
+        <w:rFonts w:ascii="Symbol" w:hAnsi="Symbol" w:hint="default"/>
+      </w:rPr>
+    </w:lvl>
+    <w:lvl w:ilvl="1" w:tplc="10090003" w:tentative="1">
+      <w:start w:val="1"/>
+      <w:numFmt w:val="bullet"/>
+      <w:lvlText w:val="o"/>
+      <w:lvlJc w:val="left"/>
+      <w:pPr>
+        <w:ind w:left="1080" w:hanging="360"/>
+      </w:pPr>
+      <w:rPr>
+        <w:rFonts w:ascii="Courier New" w:hAnsi="Courier New" w:cs="Courier New" w:hint="default"/>
+      </w:rPr>
+    </w:lvl>
+    <w:lvl w:ilvl="2" w:tplc="10090005" w:tentative="1">
+      <w:start w:val="1"/>
+      <w:numFmt w:val="bullet"/>
+      <w:lvlText w:val=""/>
+      <w:lvlJc w:val="left"/>
+      <w:pPr>
+        <w:ind w:left="1800" w:hanging="360"/>
+      </w:pPr>
+      <w:rPr>
+        <w:rFonts w:ascii="Wingdings" w:hAnsi="Wingdings" w:hint="default"/>
+      </w:rPr>
+    </w:lvl>
+    <w:lvl w:ilvl="3" w:tplc="10090001" w:tentative="1">
+      <w:start w:val="1"/>
+      <w:numFmt w:val="bullet"/>
+      <w:lvlText w:val=""/>
+      <w:lvlJc w:val="left"/>
+      <w:pPr>
+        <w:ind w:left="2520" w:hanging="360"/>
+      </w:pPr>
+      <w:rPr>
+        <w:rFonts w:ascii="Symbol" w:hAnsi="Symbol" w:hint="default"/>
+      </w:rPr>
+    </w:lvl>
+    <w:lvl w:ilvl="4" w:tplc="10090003" w:tentative="1">
+      <w:start w:val="1"/>
+      <w:numFmt w:val="bullet"/>
+      <w:lvlText w:val="o"/>
+      <w:lvlJc w:val="left"/>
+      <w:pPr>
+        <w:ind w:left="3240" w:hanging="360"/>
+      </w:pPr>
+      <w:rPr>
+        <w:rFonts w:ascii="Courier New" w:hAnsi="Courier New" w:cs="Courier New" w:hint="default"/>
+      </w:rPr>
+    </w:lvl>
+    <w:lvl w:ilvl="5" w:tplc="10090005" w:tentative="1">
+      <w:start w:val="1"/>
+      <w:numFmt w:val="bullet"/>
+      <w:lvlText w:val=""/>
+      <w:lvlJc w:val="left"/>
+      <w:pPr>
+        <w:ind w:left="3960" w:hanging="360"/>
+      </w:pPr>
+      <w:rPr>
+        <w:rFonts w:ascii="Wingdings" w:hAnsi="Wingdings" w:hint="default"/>
+      </w:rPr>
+    </w:lvl>
+    <w:lvl w:ilvl="6" w:tplc="10090001" w:tentative="1">
+      <w:start w:val="1"/>
+      <w:numFmt w:val="bullet"/>
+      <w:lvlText w:val=""/>
+      <w:lvlJc w:val="left"/>
+      <w:pPr>
+        <w:ind w:left="4680" w:hanging="360"/>
+      </w:pPr>
+      <w:rPr>
+        <w:rFonts w:ascii="Symbol" w:hAnsi="Symbol" w:hint="default"/>
+      </w:rPr>
+    </w:lvl>
+    <w:lvl w:ilvl="7" w:tplc="10090003" w:tentative="1">
+      <w:start w:val="1"/>
+      <w:numFmt w:val="bullet"/>
+      <w:lvlText w:val="o"/>
+      <w:lvlJc w:val="left"/>
+      <w:pPr>
+        <w:ind w:left="5400" w:hanging="360"/>
+      </w:pPr>
+      <w:rPr>
+        <w:rFonts w:ascii="Courier New" w:hAnsi="Courier New" w:cs="Courier New" w:hint="default"/>
+      </w:rPr>
+    </w:lvl>
+    <w:lvl w:ilvl="8" w:tplc="10090005" w:tentative="1">
+      <w:start w:val="1"/>
+      <w:numFmt w:val="bullet"/>
+      <w:lvlText w:val=""/>
+      <w:lvlJc w:val="left"/>
+      <w:pPr>
+        <w:ind w:left="6120" w:hanging="360"/>
+      </w:pPr>
+      <w:rPr>
+        <w:rFonts w:ascii="Wingdings" w:hAnsi="Wingdings" w:hint="default"/>
+      </w:rPr>
+    </w:lvl>
+  </w:abstractNum>
+  <w:abstractNum w:abstractNumId="3" w15:restartNumberingAfterBreak="0">
+    <w:nsid w:val="1EDE62F9"/>
+    <w:multiLevelType w:val="hybridMultilevel"/>
+    <w:tmpl w:val="5B60E6F8"/>
+    <w:lvl w:ilvl="0" w:tplc="1009000F">
+      <w:start w:val="1"/>
+      <w:numFmt w:val="decimal"/>
+      <w:lvlText w:val="%1."/>
+      <w:lvlJc w:val="left"/>
+      <w:pPr>
+        <w:ind w:left="720" w:hanging="360"/>
+      </w:pPr>
+    </w:lvl>
+    <w:lvl w:ilvl="1" w:tplc="10090019" w:tentative="1">
+      <w:start w:val="1"/>
+      <w:numFmt w:val="lowerLetter"/>
+      <w:lvlText w:val="%2."/>
+      <w:lvlJc w:val="left"/>
+      <w:pPr>
+        <w:ind w:left="1440" w:hanging="360"/>
+      </w:pPr>
+    </w:lvl>
+    <w:lvl w:ilvl="2" w:tplc="1009001B" w:tentative="1">
+      <w:start w:val="1"/>
+      <w:numFmt w:val="lowerRoman"/>
+      <w:lvlText w:val="%3."/>
+      <w:lvlJc w:val="right"/>
+      <w:pPr>
+        <w:ind w:left="2160" w:hanging="180"/>
+      </w:pPr>
+    </w:lvl>
+    <w:lvl w:ilvl="3" w:tplc="1009000F" w:tentative="1">
+      <w:start w:val="1"/>
+      <w:numFmt w:val="decimal"/>
+      <w:lvlText w:val="%4."/>
+      <w:lvlJc w:val="left"/>
+      <w:pPr>
+        <w:ind w:left="2880" w:hanging="360"/>
+      </w:pPr>
+    </w:lvl>
+    <w:lvl w:ilvl="4" w:tplc="10090019" w:tentative="1">
+      <w:start w:val="1"/>
+      <w:numFmt w:val="lowerLetter"/>
+      <w:lvlText w:val="%5."/>
+      <w:lvlJc w:val="left"/>
+      <w:pPr>
+        <w:ind w:left="3600" w:hanging="360"/>
+      </w:pPr>
+    </w:lvl>
+    <w:lvl w:ilvl="5" w:tplc="1009001B" w:tentative="1">
+      <w:start w:val="1"/>
+      <w:numFmt w:val="lowerRoman"/>
+      <w:lvlText w:val="%6."/>
+      <w:lvlJc w:val="right"/>
+      <w:pPr>
+        <w:ind w:left="4320" w:hanging="180"/>
+      </w:pPr>
+    </w:lvl>
+    <w:lvl w:ilvl="6" w:tplc="1009000F" w:tentative="1">
+      <w:start w:val="1"/>
+      <w:numFmt w:val="decimal"/>
+      <w:lvlText w:val="%7."/>
+      <w:lvlJc w:val="left"/>
+      <w:pPr>
+        <w:ind w:left="5040" w:hanging="360"/>
+      </w:pPr>
+    </w:lvl>
+    <w:lvl w:ilvl="7" w:tplc="10090019" w:tentative="1">
+      <w:start w:val="1"/>
+      <w:numFmt w:val="lowerLetter"/>
+      <w:lvlText w:val="%8."/>
+      <w:lvlJc w:val="left"/>
+      <w:pPr>
+        <w:ind w:left="5760" w:hanging="360"/>
+      </w:pPr>
+    </w:lvl>
+    <w:lvl w:ilvl="8" w:tplc="1009001B" w:tentative="1">
+      <w:start w:val="1"/>
+      <w:numFmt w:val="lowerRoman"/>
+      <w:lvlText w:val="%9."/>
+      <w:lvlJc w:val="right"/>
+      <w:pPr>
+        <w:ind w:left="6480" w:hanging="180"/>
+      </w:pPr>
+    </w:lvl>
+  </w:abstractNum>
+  <w:abstractNum w:abstractNumId="4" w15:restartNumberingAfterBreak="0">
+    <w:nsid w:val="202D0827"/>
+    <w:multiLevelType w:val="hybridMultilevel"/>
+    <w:tmpl w:val="C2524E88"/>
+    <w:lvl w:ilvl="0" w:tplc="10090001">
+      <w:start w:val="1"/>
+      <w:numFmt w:val="bullet"/>
+      <w:lvlText w:val=""/>
+      <w:lvlJc w:val="left"/>
+      <w:pPr>
+        <w:ind w:left="360" w:hanging="360"/>
+      </w:pPr>
+      <w:rPr>
+        <w:rFonts w:ascii="Symbol" w:hAnsi="Symbol" w:hint="default"/>
+      </w:rPr>
+    </w:lvl>
+    <w:lvl w:ilvl="1" w:tplc="10090003" w:tentative="1">
+      <w:start w:val="1"/>
+      <w:numFmt w:val="bullet"/>
+      <w:lvlText w:val="o"/>
+      <w:lvlJc w:val="left"/>
+      <w:pPr>
+        <w:ind w:left="1080" w:hanging="360"/>
+      </w:pPr>
+      <w:rPr>
+        <w:rFonts w:ascii="Courier New" w:hAnsi="Courier New" w:cs="Courier New" w:hint="default"/>
+      </w:rPr>
+    </w:lvl>
+    <w:lvl w:ilvl="2" w:tplc="10090005" w:tentative="1">
+      <w:start w:val="1"/>
+      <w:numFmt w:val="bullet"/>
+      <w:lvlText w:val=""/>
+      <w:lvlJc w:val="left"/>
+      <w:pPr>
+        <w:ind w:left="1800" w:hanging="360"/>
+      </w:pPr>
+      <w:rPr>
+        <w:rFonts w:ascii="Wingdings" w:hAnsi="Wingdings" w:hint="default"/>
+      </w:rPr>
+    </w:lvl>
+    <w:lvl w:ilvl="3" w:tplc="10090001" w:tentative="1">
+      <w:start w:val="1"/>
+      <w:numFmt w:val="bullet"/>
+      <w:lvlText w:val=""/>
+      <w:lvlJc w:val="left"/>
+      <w:pPr>
+        <w:ind w:left="2520" w:hanging="360"/>
+      </w:pPr>
+      <w:rPr>
+        <w:rFonts w:ascii="Symbol" w:hAnsi="Symbol" w:hint="default"/>
+      </w:rPr>
+    </w:lvl>
+    <w:lvl w:ilvl="4" w:tplc="10090003" w:tentative="1">
+      <w:start w:val="1"/>
+      <w:numFmt w:val="bullet"/>
+      <w:lvlText w:val="o"/>
+      <w:lvlJc w:val="left"/>
+      <w:pPr>
+        <w:ind w:left="3240" w:hanging="360"/>
+      </w:pPr>
+      <w:rPr>
+        <w:rFonts w:ascii="Courier New" w:hAnsi="Courier New" w:cs="Courier New" w:hint="default"/>
+      </w:rPr>
+    </w:lvl>
+    <w:lvl w:ilvl="5" w:tplc="10090005" w:tentative="1">
+      <w:start w:val="1"/>
+      <w:numFmt w:val="bullet"/>
+      <w:lvlText w:val=""/>
+      <w:lvlJc w:val="left"/>
+      <w:pPr>
+        <w:ind w:left="3960" w:hanging="360"/>
+      </w:pPr>
+      <w:rPr>
+        <w:rFonts w:ascii="Wingdings" w:hAnsi="Wingdings" w:hint="default"/>
+      </w:rPr>
+    </w:lvl>
+    <w:lvl w:ilvl="6" w:tplc="10090001" w:tentative="1">
+      <w:start w:val="1"/>
+      <w:numFmt w:val="bullet"/>
+      <w:lvlText w:val=""/>
+      <w:lvlJc w:val="left"/>
+      <w:pPr>
+        <w:ind w:left="4680" w:hanging="360"/>
+      </w:pPr>
+      <w:rPr>
+        <w:rFonts w:ascii="Symbol" w:hAnsi="Symbol" w:hint="default"/>
+      </w:rPr>
+    </w:lvl>
+    <w:lvl w:ilvl="7" w:tplc="10090003" w:tentative="1">
+      <w:start w:val="1"/>
+      <w:numFmt w:val="bullet"/>
+      <w:lvlText w:val="o"/>
+      <w:lvlJc w:val="left"/>
+      <w:pPr>
+        <w:ind w:left="5400" w:hanging="360"/>
+      </w:pPr>
+      <w:rPr>
+        <w:rFonts w:ascii="Courier New" w:hAnsi="Courier New" w:cs="Courier New" w:hint="default"/>
+      </w:rPr>
+    </w:lvl>
+    <w:lvl w:ilvl="8" w:tplc="10090005" w:tentative="1">
+      <w:start w:val="1"/>
+      <w:numFmt w:val="bullet"/>
+      <w:lvlText w:val=""/>
+      <w:lvlJc w:val="left"/>
+      <w:pPr>
+        <w:ind w:left="6120" w:hanging="360"/>
+      </w:pPr>
+      <w:rPr>
+        <w:rFonts w:ascii="Wingdings" w:hAnsi="Wingdings" w:hint="default"/>
+      </w:rPr>
+    </w:lvl>
+  </w:abstractNum>
+  <w:abstractNum w:abstractNumId="5" w15:restartNumberingAfterBreak="0">
     <w:nsid w:val="23CD189E"/>
     <w:multiLevelType w:val="multilevel"/>
     <w:tmpl w:val="1CB0E636"/>
@@ -3613,10 +6191,10 @@
       </w:rPr>
     </w:lvl>
   </w:abstractNum>
-  <w:abstractNum w:abstractNumId="3" w15:restartNumberingAfterBreak="0">
+  <w:abstractNum w:abstractNumId="6" w15:restartNumberingAfterBreak="0">
     <w:nsid w:val="25B37CBE"/>
     <w:multiLevelType w:val="multilevel"/>
-    <w:tmpl w:val="D0C00A8C"/>
+    <w:tmpl w:val="CE2CF650"/>
     <w:lvl w:ilvl="0">
       <w:start w:val="1"/>
       <w:numFmt w:val="bullet"/>
@@ -3624,9 +6202,9 @@
       <w:lvlJc w:val="left"/>
       <w:pPr>
         <w:tabs>
-          <w:tab w:val="num" w:pos="720"/>
-        </w:tabs>
-        <w:ind w:left="720" w:hanging="360"/>
+          <w:tab w:val="num" w:pos="360"/>
+        </w:tabs>
+        <w:ind w:left="360" w:hanging="360"/>
       </w:pPr>
       <w:rPr>
         <w:rFonts w:ascii="Symbol" w:hAnsi="Symbol" w:hint="default"/>
@@ -3635,14 +6213,14 @@
     </w:lvl>
     <w:lvl w:ilvl="1">
       <w:start w:val="1"/>
-      <w:numFmt w:val="lowerLetter"/>
-      <w:lvlText w:val="%2)"/>
-      <w:lvlJc w:val="left"/>
-      <w:pPr>
-        <w:tabs>
-          <w:tab w:val="num" w:pos="1440"/>
-        </w:tabs>
-        <w:ind w:left="1440" w:hanging="360"/>
+      <w:numFmt w:val="decimal"/>
+      <w:lvlText w:val="%2."/>
+      <w:lvlJc w:val="left"/>
+      <w:pPr>
+        <w:tabs>
+          <w:tab w:val="num" w:pos="1080"/>
+        </w:tabs>
+        <w:ind w:left="1080" w:hanging="360"/>
       </w:pPr>
       <w:rPr>
         <w:rFonts w:hint="default"/>
@@ -3656,9 +6234,9 @@
       <w:lvlJc w:val="left"/>
       <w:pPr>
         <w:tabs>
-          <w:tab w:val="num" w:pos="2160"/>
-        </w:tabs>
-        <w:ind w:left="2160" w:hanging="360"/>
+          <w:tab w:val="num" w:pos="1800"/>
+        </w:tabs>
+        <w:ind w:left="1800" w:hanging="360"/>
       </w:pPr>
       <w:rPr>
         <w:rFonts w:ascii="Wingdings" w:hAnsi="Wingdings" w:hint="default"/>
@@ -3672,9 +6250,9 @@
       <w:lvlJc w:val="left"/>
       <w:pPr>
         <w:tabs>
-          <w:tab w:val="num" w:pos="2880"/>
-        </w:tabs>
-        <w:ind w:left="2880" w:hanging="360"/>
+          <w:tab w:val="num" w:pos="2520"/>
+        </w:tabs>
+        <w:ind w:left="2520" w:hanging="360"/>
       </w:pPr>
       <w:rPr>
         <w:rFonts w:ascii="Wingdings" w:hAnsi="Wingdings" w:hint="default"/>
@@ -3688,9 +6266,9 @@
       <w:lvlJc w:val="left"/>
       <w:pPr>
         <w:tabs>
-          <w:tab w:val="num" w:pos="3600"/>
-        </w:tabs>
-        <w:ind w:left="3600" w:hanging="360"/>
+          <w:tab w:val="num" w:pos="3240"/>
+        </w:tabs>
+        <w:ind w:left="3240" w:hanging="360"/>
       </w:pPr>
       <w:rPr>
         <w:rFonts w:ascii="Wingdings" w:hAnsi="Wingdings" w:hint="default"/>
@@ -3704,9 +6282,9 @@
       <w:lvlJc w:val="left"/>
       <w:pPr>
         <w:tabs>
-          <w:tab w:val="num" w:pos="4320"/>
-        </w:tabs>
-        <w:ind w:left="4320" w:hanging="360"/>
+          <w:tab w:val="num" w:pos="3960"/>
+        </w:tabs>
+        <w:ind w:left="3960" w:hanging="360"/>
       </w:pPr>
       <w:rPr>
         <w:rFonts w:ascii="Wingdings" w:hAnsi="Wingdings" w:hint="default"/>
@@ -3720,9 +6298,9 @@
       <w:lvlJc w:val="left"/>
       <w:pPr>
         <w:tabs>
-          <w:tab w:val="num" w:pos="5040"/>
-        </w:tabs>
-        <w:ind w:left="5040" w:hanging="360"/>
+          <w:tab w:val="num" w:pos="4680"/>
+        </w:tabs>
+        <w:ind w:left="4680" w:hanging="360"/>
       </w:pPr>
       <w:rPr>
         <w:rFonts w:ascii="Wingdings" w:hAnsi="Wingdings" w:hint="default"/>
@@ -3736,9 +6314,9 @@
       <w:lvlJc w:val="left"/>
       <w:pPr>
         <w:tabs>
-          <w:tab w:val="num" w:pos="5760"/>
-        </w:tabs>
-        <w:ind w:left="5760" w:hanging="360"/>
+          <w:tab w:val="num" w:pos="5400"/>
+        </w:tabs>
+        <w:ind w:left="5400" w:hanging="360"/>
       </w:pPr>
       <w:rPr>
         <w:rFonts w:ascii="Wingdings" w:hAnsi="Wingdings" w:hint="default"/>
@@ -3752,9 +6330,9 @@
       <w:lvlJc w:val="left"/>
       <w:pPr>
         <w:tabs>
-          <w:tab w:val="num" w:pos="6480"/>
-        </w:tabs>
-        <w:ind w:left="6480" w:hanging="360"/>
+          <w:tab w:val="num" w:pos="6120"/>
+        </w:tabs>
+        <w:ind w:left="6120" w:hanging="360"/>
       </w:pPr>
       <w:rPr>
         <w:rFonts w:ascii="Wingdings" w:hAnsi="Wingdings" w:hint="default"/>
@@ -3762,7 +6340,7 @@
       </w:rPr>
     </w:lvl>
   </w:abstractNum>
-  <w:abstractNum w:abstractNumId="4" w15:restartNumberingAfterBreak="0">
+  <w:abstractNum w:abstractNumId="7" w15:restartNumberingAfterBreak="0">
     <w:nsid w:val="342B095D"/>
     <w:multiLevelType w:val="multilevel"/>
     <w:tmpl w:val="E3EEA8F2"/>
@@ -3911,7 +6489,7 @@
       </w:rPr>
     </w:lvl>
   </w:abstractNum>
-  <w:abstractNum w:abstractNumId="5" w15:restartNumberingAfterBreak="0">
+  <w:abstractNum w:abstractNumId="8" w15:restartNumberingAfterBreak="0">
     <w:nsid w:val="3A022276"/>
     <w:multiLevelType w:val="multilevel"/>
     <w:tmpl w:val="7D8CE006"/>
@@ -4060,7 +6638,7 @@
       </w:rPr>
     </w:lvl>
   </w:abstractNum>
-  <w:abstractNum w:abstractNumId="6" w15:restartNumberingAfterBreak="0">
+  <w:abstractNum w:abstractNumId="9" w15:restartNumberingAfterBreak="0">
     <w:nsid w:val="3B7B0B7B"/>
     <w:multiLevelType w:val="multilevel"/>
     <w:tmpl w:val="DD6AE78C"/>
@@ -4209,7 +6787,7 @@
       </w:rPr>
     </w:lvl>
   </w:abstractNum>
-  <w:abstractNum w:abstractNumId="7" w15:restartNumberingAfterBreak="0">
+  <w:abstractNum w:abstractNumId="10" w15:restartNumberingAfterBreak="0">
     <w:nsid w:val="3CE13EBE"/>
     <w:multiLevelType w:val="multilevel"/>
     <w:tmpl w:val="F2A43234"/>
@@ -4358,7 +6936,7 @@
       </w:rPr>
     </w:lvl>
   </w:abstractNum>
-  <w:abstractNum w:abstractNumId="8" w15:restartNumberingAfterBreak="0">
+  <w:abstractNum w:abstractNumId="11" w15:restartNumberingAfterBreak="0">
     <w:nsid w:val="41CF6A96"/>
     <w:multiLevelType w:val="multilevel"/>
     <w:tmpl w:val="1772C228"/>
@@ -4507,7 +7085,7 @@
       </w:rPr>
     </w:lvl>
   </w:abstractNum>
-  <w:abstractNum w:abstractNumId="9" w15:restartNumberingAfterBreak="0">
+  <w:abstractNum w:abstractNumId="12" w15:restartNumberingAfterBreak="0">
     <w:nsid w:val="4246366A"/>
     <w:multiLevelType w:val="multilevel"/>
     <w:tmpl w:val="04AA5206"/>
@@ -4656,7 +7234,7 @@
       </w:rPr>
     </w:lvl>
   </w:abstractNum>
-  <w:abstractNum w:abstractNumId="10" w15:restartNumberingAfterBreak="0">
+  <w:abstractNum w:abstractNumId="13" w15:restartNumberingAfterBreak="0">
     <w:nsid w:val="43CE6D7D"/>
     <w:multiLevelType w:val="multilevel"/>
     <w:tmpl w:val="6A0E2720"/>
@@ -4805,7 +7383,7 @@
       </w:rPr>
     </w:lvl>
   </w:abstractNum>
-  <w:abstractNum w:abstractNumId="11" w15:restartNumberingAfterBreak="0">
+  <w:abstractNum w:abstractNumId="14" w15:restartNumberingAfterBreak="0">
     <w:nsid w:val="722D059F"/>
     <w:multiLevelType w:val="multilevel"/>
     <w:tmpl w:val="3A08B786"/>
@@ -4954,7 +7532,7 @@
       </w:rPr>
     </w:lvl>
   </w:abstractNum>
-  <w:abstractNum w:abstractNumId="12" w15:restartNumberingAfterBreak="0">
+  <w:abstractNum w:abstractNumId="15" w15:restartNumberingAfterBreak="0">
     <w:nsid w:val="76EC096D"/>
     <w:multiLevelType w:val="multilevel"/>
     <w:tmpl w:val="9F063736"/>
@@ -5104,42 +7682,51 @@
     </w:lvl>
   </w:abstractNum>
   <w:num w:numId="1">
-    <w:abstractNumId w:val="11"/>
+    <w:abstractNumId w:val="14"/>
   </w:num>
   <w:num w:numId="2">
     <w:abstractNumId w:val="0"/>
   </w:num>
   <w:num w:numId="3">
-    <w:abstractNumId w:val="7"/>
+    <w:abstractNumId w:val="10"/>
   </w:num>
   <w:num w:numId="4">
-    <w:abstractNumId w:val="9"/>
+    <w:abstractNumId w:val="12"/>
   </w:num>
   <w:num w:numId="5">
+    <w:abstractNumId w:val="11"/>
+  </w:num>
+  <w:num w:numId="6">
+    <w:abstractNumId w:val="15"/>
+  </w:num>
+  <w:num w:numId="7">
+    <w:abstractNumId w:val="13"/>
+  </w:num>
+  <w:num w:numId="8">
     <w:abstractNumId w:val="8"/>
   </w:num>
-  <w:num w:numId="6">
-    <w:abstractNumId w:val="12"/>
-  </w:num>
-  <w:num w:numId="7">
-    <w:abstractNumId w:val="10"/>
-  </w:num>
-  <w:num w:numId="8">
-    <w:abstractNumId w:val="5"/>
-  </w:num>
   <w:num w:numId="9">
-    <w:abstractNumId w:val="6"/>
+    <w:abstractNumId w:val="9"/>
   </w:num>
   <w:num w:numId="10">
     <w:abstractNumId w:val="1"/>
   </w:num>
   <w:num w:numId="11">
+    <w:abstractNumId w:val="5"/>
+  </w:num>
+  <w:num w:numId="12">
+    <w:abstractNumId w:val="7"/>
+  </w:num>
+  <w:num w:numId="13">
+    <w:abstractNumId w:val="6"/>
+  </w:num>
+  <w:num w:numId="14">
+    <w:abstractNumId w:val="4"/>
+  </w:num>
+  <w:num w:numId="15">
     <w:abstractNumId w:val="2"/>
   </w:num>
-  <w:num w:numId="12">
-    <w:abstractNumId w:val="4"/>
-  </w:num>
-  <w:num w:numId="13">
+  <w:num w:numId="16">
     <w:abstractNumId w:val="3"/>
   </w:num>
 </w:numbering>
@@ -5266,6 +7853,7 @@
     <w:lsdException w:name="HTML Sample" w:semiHidden="1" w:unhideWhenUsed="1"/>
     <w:lsdException w:name="HTML Typewriter" w:semiHidden="1" w:unhideWhenUsed="1"/>
     <w:lsdException w:name="HTML Variable" w:semiHidden="1" w:unhideWhenUsed="1"/>
+    <w:lsdException w:name="Normal Table" w:semiHidden="1" w:unhideWhenUsed="1"/>
     <w:lsdException w:name="annotation subject" w:semiHidden="1" w:unhideWhenUsed="1"/>
     <w:lsdException w:name="No List" w:semiHidden="1" w:unhideWhenUsed="1"/>
     <w:lsdException w:name="Outline List 1" w:semiHidden="1" w:unhideWhenUsed="1"/>
@@ -5312,8 +7900,10 @@
     <w:lsdException w:name="Table Subtle 2" w:semiHidden="1" w:unhideWhenUsed="1"/>
     <w:lsdException w:name="Table Web 1" w:semiHidden="1" w:unhideWhenUsed="1"/>
     <w:lsdException w:name="Table Web 2" w:semiHidden="1" w:unhideWhenUsed="1"/>
+    <w:lsdException w:name="Table Web 3" w:semiHidden="1" w:unhideWhenUsed="1"/>
     <w:lsdException w:name="Balloon Text" w:semiHidden="1" w:unhideWhenUsed="1"/>
     <w:lsdException w:name="Table Grid" w:uiPriority="39"/>
+    <w:lsdException w:name="Table Theme" w:semiHidden="1" w:unhideWhenUsed="1"/>
     <w:lsdException w:name="Placeholder Text" w:semiHidden="1"/>
     <w:lsdException w:name="No Spacing" w:uiPriority="1" w:qFormat="1"/>
     <w:lsdException w:name="Light Shading" w:uiPriority="60"/>
